--- a/Analysis/Feasibility_Study.docx
+++ b/Analysis/Feasibility_Study.docx
@@ -6106,27 +6106,7 @@
           <w:szCs w:val="24"/>
           <w14:ligatures w14:val="none"/>
         </w:rPr>
-        <w:t xml:space="preserve">To offer high-quality products, </w:t>
-      </w:r>
-      <w:r>
-        <w:rPr>
-          <w:rFonts w:ascii="Times New Roman" w:eastAsia="Times New Roman" w:hAnsi="Times New Roman" w:cs="Times New Roman"/>
-          <w:kern w:val="0"/>
-          <w:sz w:val="24"/>
-          <w:szCs w:val="24"/>
-          <w14:ligatures w14:val="none"/>
-        </w:rPr>
-        <w:t>smooth</w:t>
-      </w:r>
-      <w:r>
-        <w:rPr>
-          <w:rFonts w:ascii="Times New Roman" w:eastAsia="Times New Roman" w:hAnsi="Times New Roman" w:cs="Times New Roman"/>
-          <w:kern w:val="0"/>
-          <w:sz w:val="24"/>
-          <w:szCs w:val="24"/>
-          <w14:ligatures w14:val="none"/>
-        </w:rPr>
-        <w:t xml:space="preserve"> shopping experience, and reliable customer support to make online shopping simple and enjoyable</w:t>
+        <w:t>To offer high-quality products, smooth shopping experience, and reliable customer support to make online shopping simple and enjoyable</w:t>
       </w:r>
       <w:r>
         <w:rPr>
@@ -6329,27 +6309,7 @@
           <w:szCs w:val="24"/>
           <w14:ligatures w14:val="none"/>
         </w:rPr>
-        <w:t xml:space="preserve">Encourage users to </w:t>
-      </w:r>
-      <w:r>
-        <w:rPr>
-          <w:rFonts w:ascii="Times New Roman" w:eastAsia="Times New Roman" w:hAnsi="Times New Roman" w:cs="Times New Roman"/>
-          <w:kern w:val="0"/>
-          <w:sz w:val="24"/>
-          <w:szCs w:val="24"/>
-          <w14:ligatures w14:val="none"/>
-        </w:rPr>
-        <w:t>refer to</w:t>
-      </w:r>
-      <w:r>
-        <w:rPr>
-          <w:rFonts w:ascii="Times New Roman" w:eastAsia="Times New Roman" w:hAnsi="Times New Roman" w:cs="Times New Roman"/>
-          <w:kern w:val="0"/>
-          <w:sz w:val="24"/>
-          <w:szCs w:val="24"/>
-          <w14:ligatures w14:val="none"/>
-        </w:rPr>
-        <w:t xml:space="preserve"> friends through rewards.</w:t>
+        <w:t>Encourage users to refer to friends through rewards.</w:t>
       </w:r>
     </w:p>
     <w:p>
@@ -7461,27 +7421,32 @@
           <w:sz w:val="26"/>
           <w:szCs w:val="26"/>
         </w:rPr>
-        <w:t xml:space="preserve">Lead weekly meetings to discuss progress, address challenges, and plan </w:t>
-      </w:r>
-      <w:r>
+        <w:t>Lead weekly meetings to discuss progress, address challenges, and plan the next steps.</w:t>
+      </w:r>
+    </w:p>
+    <w:p>
+      <w:pPr>
         <w:rPr>
           <w:rFonts w:asciiTheme="majorBidi" w:hAnsiTheme="majorBidi" w:cstheme="majorBidi"/>
           <w:sz w:val="26"/>
           <w:szCs w:val="26"/>
         </w:rPr>
-        <w:t>the next</w:t>
-      </w:r>
+      </w:pPr>
       <w:r>
         <w:rPr>
           <w:rFonts w:asciiTheme="majorBidi" w:hAnsiTheme="majorBidi" w:cstheme="majorBidi"/>
           <w:sz w:val="26"/>
           <w:szCs w:val="26"/>
         </w:rPr>
-        <w:t xml:space="preserve"> steps.</w:t>
-      </w:r>
-    </w:p>
-    <w:p>
-      <w:pPr>
+        <w:t>2. Back-end Development (Mohamed Ali and Mohamed Abd El Salam)</w:t>
+      </w:r>
+    </w:p>
+    <w:p>
+      <w:pPr>
+        <w:numPr>
+          <w:ilvl w:val="0"/>
+          <w:numId w:val="47"/>
+        </w:numPr>
         <w:rPr>
           <w:rFonts w:asciiTheme="majorBidi" w:hAnsiTheme="majorBidi" w:cstheme="majorBidi"/>
           <w:sz w:val="26"/>
@@ -7494,29 +7459,34 @@
           <w:sz w:val="26"/>
           <w:szCs w:val="26"/>
         </w:rPr>
-        <w:t>2. Back-end Development (Mohamed Ali</w:t>
-      </w:r>
-      <w:r>
+        <w:t>Responsibilities:</w:t>
+      </w:r>
+    </w:p>
+    <w:p>
+      <w:pPr>
+        <w:numPr>
+          <w:ilvl w:val="1"/>
+          <w:numId w:val="47"/>
+        </w:numPr>
         <w:rPr>
           <w:rFonts w:asciiTheme="majorBidi" w:hAnsiTheme="majorBidi" w:cstheme="majorBidi"/>
           <w:sz w:val="26"/>
           <w:szCs w:val="26"/>
         </w:rPr>
-        <w:t xml:space="preserve"> </w:t>
-      </w:r>
+      </w:pPr>
       <w:r>
         <w:rPr>
           <w:rFonts w:asciiTheme="majorBidi" w:hAnsiTheme="majorBidi" w:cstheme="majorBidi"/>
           <w:sz w:val="26"/>
           <w:szCs w:val="26"/>
         </w:rPr>
-        <w:t>and Mohamed Abd El Salam)</w:t>
-      </w:r>
-    </w:p>
-    <w:p>
-      <w:pPr>
-        <w:numPr>
-          <w:ilvl w:val="0"/>
+        <w:t>Build and maintain the server-side of the application where data is processed.</w:t>
+      </w:r>
+    </w:p>
+    <w:p>
+      <w:pPr>
+        <w:numPr>
+          <w:ilvl w:val="1"/>
           <w:numId w:val="47"/>
         </w:numPr>
         <w:rPr>
@@ -7531,7 +7501,7 @@
           <w:sz w:val="26"/>
           <w:szCs w:val="26"/>
         </w:rPr>
-        <w:t>Responsibilities:</w:t>
+        <w:t>Manage databases to store and retrieve product information and user data.</w:t>
       </w:r>
     </w:p>
     <w:p>
@@ -7552,13 +7522,13 @@
           <w:sz w:val="26"/>
           <w:szCs w:val="26"/>
         </w:rPr>
-        <w:t>Build and maintain the server-side of the application where data is processed.</w:t>
-      </w:r>
-    </w:p>
-    <w:p>
-      <w:pPr>
-        <w:numPr>
-          <w:ilvl w:val="1"/>
+        <w:t>Create APIs (Application Programming Interfaces) that allow the front-end to communicate with the back end.</w:t>
+      </w:r>
+    </w:p>
+    <w:p>
+      <w:pPr>
+        <w:numPr>
+          <w:ilvl w:val="0"/>
           <w:numId w:val="47"/>
         </w:numPr>
         <w:rPr>
@@ -7573,15 +7543,11 @@
           <w:sz w:val="26"/>
           <w:szCs w:val="26"/>
         </w:rPr>
-        <w:t>Manage databases to store and retrieve product information and user data.</w:t>
-      </w:r>
-    </w:p>
-    <w:p>
-      <w:pPr>
-        <w:numPr>
-          <w:ilvl w:val="1"/>
-          <w:numId w:val="47"/>
-        </w:numPr>
+        <w:t>Skills Needed: Knowledge of programming languages like Node.js or Python, and experience with databases like MongoDB or PostgreSQL.</w:t>
+      </w:r>
+    </w:p>
+    <w:p>
+      <w:pPr>
         <w:rPr>
           <w:rFonts w:asciiTheme="majorBidi" w:hAnsiTheme="majorBidi" w:cstheme="majorBidi"/>
           <w:sz w:val="26"/>
@@ -7594,7 +7560,7 @@
           <w:sz w:val="26"/>
           <w:szCs w:val="26"/>
         </w:rPr>
-        <w:t xml:space="preserve">Create APIs (Application Programming Interfaces) that allow the front-end to communicate with the </w:t>
+        <w:t>3. Front-end Development (Mohamed El Nagar,</w:t>
       </w:r>
       <w:r>
         <w:rPr>
@@ -7602,7 +7568,7 @@
           <w:sz w:val="26"/>
           <w:szCs w:val="26"/>
         </w:rPr>
-        <w:t>back end</w:t>
+        <w:t xml:space="preserve"> </w:t>
       </w:r>
       <w:r>
         <w:rPr>
@@ -7610,32 +7576,31 @@
           <w:sz w:val="26"/>
           <w:szCs w:val="26"/>
         </w:rPr>
-        <w:t>.</w:t>
-      </w:r>
-    </w:p>
-    <w:p>
-      <w:pPr>
-        <w:numPr>
-          <w:ilvl w:val="0"/>
-          <w:numId w:val="47"/>
-        </w:numPr>
+        <w:t>Fathy</w:t>
+      </w:r>
+      <w:r>
         <w:rPr>
           <w:rFonts w:asciiTheme="majorBidi" w:hAnsiTheme="majorBidi" w:cstheme="majorBidi"/>
           <w:sz w:val="26"/>
           <w:szCs w:val="26"/>
         </w:rPr>
-      </w:pPr>
+        <w:t xml:space="preserve"> and </w:t>
+      </w:r>
       <w:r>
         <w:rPr>
           <w:rFonts w:asciiTheme="majorBidi" w:hAnsiTheme="majorBidi" w:cstheme="majorBidi"/>
           <w:sz w:val="26"/>
           <w:szCs w:val="26"/>
         </w:rPr>
-        <w:t>Skills Needed: Knowledge of programming languages like Node.js or Python, and experience with databases like MongoDB or PostgreSQL.</w:t>
-      </w:r>
-    </w:p>
-    <w:p>
-      <w:pPr>
+        <w:t>Mohamed Atef)</w:t>
+      </w:r>
+    </w:p>
+    <w:p>
+      <w:pPr>
+        <w:numPr>
+          <w:ilvl w:val="0"/>
+          <w:numId w:val="48"/>
+        </w:numPr>
         <w:rPr>
           <w:rFonts w:asciiTheme="majorBidi" w:hAnsiTheme="majorBidi" w:cstheme="majorBidi"/>
           <w:sz w:val="26"/>
@@ -7648,98 +7613,106 @@
           <w:sz w:val="26"/>
           <w:szCs w:val="26"/>
         </w:rPr>
-        <w:t xml:space="preserve">3. Front-end Development (Mohamed El </w:t>
-      </w:r>
-      <w:r>
+        <w:lastRenderedPageBreak/>
+        <w:t>Responsibilities:</w:t>
+      </w:r>
+    </w:p>
+    <w:p>
+      <w:pPr>
+        <w:numPr>
+          <w:ilvl w:val="1"/>
+          <w:numId w:val="48"/>
+        </w:numPr>
         <w:rPr>
           <w:rFonts w:asciiTheme="majorBidi" w:hAnsiTheme="majorBidi" w:cstheme="majorBidi"/>
           <w:sz w:val="26"/>
           <w:szCs w:val="26"/>
         </w:rPr>
-        <w:t>Nagar,</w:t>
-      </w:r>
+      </w:pPr>
       <w:r>
         <w:rPr>
           <w:rFonts w:asciiTheme="majorBidi" w:hAnsiTheme="majorBidi" w:cstheme="majorBidi"/>
           <w:sz w:val="26"/>
           <w:szCs w:val="26"/>
         </w:rPr>
-        <w:t xml:space="preserve"> </w:t>
-      </w:r>
-      <w:r>
+        <w:t>Create the user interface (UI) that customers interact with on the website.</w:t>
+      </w:r>
+    </w:p>
+    <w:p>
+      <w:pPr>
+        <w:numPr>
+          <w:ilvl w:val="1"/>
+          <w:numId w:val="48"/>
+        </w:numPr>
         <w:rPr>
           <w:rFonts w:asciiTheme="majorBidi" w:hAnsiTheme="majorBidi" w:cstheme="majorBidi"/>
           <w:sz w:val="26"/>
           <w:szCs w:val="26"/>
         </w:rPr>
-        <w:t>Fathy</w:t>
-      </w:r>
+      </w:pPr>
       <w:r>
         <w:rPr>
           <w:rFonts w:asciiTheme="majorBidi" w:hAnsiTheme="majorBidi" w:cstheme="majorBidi"/>
           <w:sz w:val="26"/>
           <w:szCs w:val="26"/>
         </w:rPr>
-        <w:t xml:space="preserve"> and </w:t>
-      </w:r>
-      <w:r>
+        <w:t>Ensure the website looks good and works well on both mobile and desktop devices.</w:t>
+      </w:r>
+    </w:p>
+    <w:p>
+      <w:pPr>
+        <w:numPr>
+          <w:ilvl w:val="1"/>
+          <w:numId w:val="48"/>
+        </w:numPr>
         <w:rPr>
           <w:rFonts w:asciiTheme="majorBidi" w:hAnsiTheme="majorBidi" w:cstheme="majorBidi"/>
           <w:sz w:val="26"/>
           <w:szCs w:val="26"/>
         </w:rPr>
-        <w:t>Mohamed Atef)</w:t>
-      </w:r>
-    </w:p>
-    <w:p>
-      <w:pPr>
-        <w:numPr>
-          <w:ilvl w:val="0"/>
-          <w:numId w:val="48"/>
-        </w:numPr>
+      </w:pPr>
+      <w:r>
         <w:rPr>
           <w:rFonts w:asciiTheme="majorBidi" w:hAnsiTheme="majorBidi" w:cstheme="majorBidi"/>
           <w:sz w:val="26"/>
           <w:szCs w:val="26"/>
         </w:rPr>
-      </w:pPr>
-      <w:r>
+        <w:t>Use frameworks like React or Vue.js to build interactive features.</w:t>
+      </w:r>
+    </w:p>
+    <w:p>
+      <w:pPr>
+        <w:numPr>
+          <w:ilvl w:val="0"/>
+          <w:numId w:val="48"/>
+        </w:numPr>
         <w:rPr>
           <w:rFonts w:asciiTheme="majorBidi" w:hAnsiTheme="majorBidi" w:cstheme="majorBidi"/>
           <w:sz w:val="26"/>
           <w:szCs w:val="26"/>
         </w:rPr>
-        <w:lastRenderedPageBreak/>
-        <w:t>Responsibilities:</w:t>
-      </w:r>
-    </w:p>
-    <w:p>
-      <w:pPr>
-        <w:numPr>
-          <w:ilvl w:val="1"/>
-          <w:numId w:val="48"/>
-        </w:numPr>
+      </w:pPr>
+      <w:r>
         <w:rPr>
           <w:rFonts w:asciiTheme="majorBidi" w:hAnsiTheme="majorBidi" w:cstheme="majorBidi"/>
           <w:sz w:val="26"/>
           <w:szCs w:val="26"/>
         </w:rPr>
-      </w:pPr>
-      <w:r>
+        <w:t>Skills Needed: Experience with HTML, CSS, JavaScript, and familiarity with front-end frameworks.</w:t>
+      </w:r>
+    </w:p>
+    <w:p>
+      <w:pPr>
+        <w:ind w:left="720"/>
         <w:rPr>
           <w:rFonts w:asciiTheme="majorBidi" w:hAnsiTheme="majorBidi" w:cstheme="majorBidi"/>
           <w:sz w:val="26"/>
           <w:szCs w:val="26"/>
         </w:rPr>
-        <w:t>Create the user interface (UI) that customers interact with on the website.</w:t>
-      </w:r>
-    </w:p>
-    <w:p>
-      <w:pPr>
-        <w:numPr>
-          <w:ilvl w:val="1"/>
-          <w:numId w:val="48"/>
-        </w:numPr>
+      </w:pPr>
+    </w:p>
+    <w:p>
+      <w:pPr>
         <w:rPr>
           <w:rFonts w:asciiTheme="majorBidi" w:hAnsiTheme="majorBidi" w:cstheme="majorBidi"/>
           <w:sz w:val="26"/>
@@ -7752,63 +7725,59 @@
           <w:sz w:val="26"/>
           <w:szCs w:val="26"/>
         </w:rPr>
-        <w:t>Ensure the website looks good and works well on both mobile and desktop devices.</w:t>
-      </w:r>
-    </w:p>
-    <w:p>
-      <w:pPr>
-        <w:numPr>
-          <w:ilvl w:val="1"/>
-          <w:numId w:val="48"/>
-        </w:numPr>
+        <w:t>4. UI/UX Design (</w:t>
+      </w:r>
+      <w:bookmarkStart w:id="0" w:name="_Hlk181708017"/>
+      <w:r>
         <w:rPr>
           <w:rFonts w:asciiTheme="majorBidi" w:hAnsiTheme="majorBidi" w:cstheme="majorBidi"/>
           <w:sz w:val="26"/>
           <w:szCs w:val="26"/>
         </w:rPr>
-      </w:pPr>
+        <w:t xml:space="preserve">Mohamed </w:t>
+      </w:r>
+      <w:proofErr w:type="spellStart"/>
       <w:r>
         <w:rPr>
           <w:rFonts w:asciiTheme="majorBidi" w:hAnsiTheme="majorBidi" w:cstheme="majorBidi"/>
           <w:sz w:val="26"/>
           <w:szCs w:val="26"/>
         </w:rPr>
-        <w:t>Use frameworks like React or Vue.js to build interactive features.</w:t>
-      </w:r>
-    </w:p>
-    <w:p>
-      <w:pPr>
-        <w:numPr>
-          <w:ilvl w:val="0"/>
-          <w:numId w:val="48"/>
-        </w:numPr>
+        <w:t>Henish</w:t>
+      </w:r>
+      <w:bookmarkEnd w:id="0"/>
+      <w:proofErr w:type="spellEnd"/>
+      <w:r>
         <w:rPr>
           <w:rFonts w:asciiTheme="majorBidi" w:hAnsiTheme="majorBidi" w:cstheme="majorBidi"/>
           <w:sz w:val="26"/>
           <w:szCs w:val="26"/>
         </w:rPr>
-      </w:pPr>
+        <w:t xml:space="preserve"> and</w:t>
+      </w:r>
       <w:r>
         <w:rPr>
           <w:rFonts w:asciiTheme="majorBidi" w:hAnsiTheme="majorBidi" w:cstheme="majorBidi"/>
           <w:sz w:val="26"/>
           <w:szCs w:val="26"/>
         </w:rPr>
-        <w:t>Skills Needed: Experience with HTML, CSS, JavaScript, and familiarity with front-end frameworks.</w:t>
-      </w:r>
-    </w:p>
-    <w:p>
-      <w:pPr>
-        <w:ind w:left="720"/>
+        <w:t xml:space="preserve"> </w:t>
+      </w:r>
+      <w:r>
         <w:rPr>
           <w:rFonts w:asciiTheme="majorBidi" w:hAnsiTheme="majorBidi" w:cstheme="majorBidi"/>
           <w:sz w:val="26"/>
           <w:szCs w:val="26"/>
         </w:rPr>
-      </w:pPr>
-    </w:p>
-    <w:p>
-      <w:pPr>
+        <w:t>Mahmoud Ali)</w:t>
+      </w:r>
+    </w:p>
+    <w:p>
+      <w:pPr>
+        <w:numPr>
+          <w:ilvl w:val="0"/>
+          <w:numId w:val="49"/>
+        </w:numPr>
         <w:rPr>
           <w:rFonts w:asciiTheme="majorBidi" w:hAnsiTheme="majorBidi" w:cstheme="majorBidi"/>
           <w:sz w:val="26"/>
@@ -7821,59 +7790,70 @@
           <w:sz w:val="26"/>
           <w:szCs w:val="26"/>
         </w:rPr>
-        <w:t>4. UI/UX Design (</w:t>
-      </w:r>
-      <w:bookmarkStart w:id="0" w:name="_Hlk181708017"/>
-      <w:r>
+        <w:t>Responsibilities:</w:t>
+      </w:r>
+    </w:p>
+    <w:p>
+      <w:pPr>
+        <w:numPr>
+          <w:ilvl w:val="1"/>
+          <w:numId w:val="49"/>
+        </w:numPr>
         <w:rPr>
           <w:rFonts w:asciiTheme="majorBidi" w:hAnsiTheme="majorBidi" w:cstheme="majorBidi"/>
           <w:sz w:val="26"/>
           <w:szCs w:val="26"/>
         </w:rPr>
-        <w:t xml:space="preserve">Mohamed </w:t>
-      </w:r>
-      <w:proofErr w:type="spellStart"/>
+      </w:pPr>
       <w:r>
         <w:rPr>
           <w:rFonts w:asciiTheme="majorBidi" w:hAnsiTheme="majorBidi" w:cstheme="majorBidi"/>
           <w:sz w:val="26"/>
           <w:szCs w:val="26"/>
         </w:rPr>
-        <w:t>Henish</w:t>
-      </w:r>
-      <w:bookmarkEnd w:id="0"/>
-      <w:proofErr w:type="spellEnd"/>
-      <w:r>
+        <w:t>Design a simple and attractive layout for the website.</w:t>
+      </w:r>
+    </w:p>
+    <w:p>
+      <w:pPr>
+        <w:numPr>
+          <w:ilvl w:val="1"/>
+          <w:numId w:val="49"/>
+        </w:numPr>
         <w:rPr>
           <w:rFonts w:asciiTheme="majorBidi" w:hAnsiTheme="majorBidi" w:cstheme="majorBidi"/>
           <w:sz w:val="26"/>
           <w:szCs w:val="26"/>
         </w:rPr>
-        <w:t xml:space="preserve"> and</w:t>
-      </w:r>
+      </w:pPr>
       <w:r>
         <w:rPr>
           <w:rFonts w:asciiTheme="majorBidi" w:hAnsiTheme="majorBidi" w:cstheme="majorBidi"/>
           <w:sz w:val="26"/>
           <w:szCs w:val="26"/>
         </w:rPr>
-        <w:t xml:space="preserve"> </w:t>
-      </w:r>
-      <w:r>
+        <w:t>Create wireframes (basic sketches of the website layout) and prototypes to visualize the design.</w:t>
+      </w:r>
+    </w:p>
+    <w:p>
+      <w:pPr>
+        <w:numPr>
+          <w:ilvl w:val="1"/>
+          <w:numId w:val="49"/>
+        </w:numPr>
         <w:rPr>
           <w:rFonts w:asciiTheme="majorBidi" w:hAnsiTheme="majorBidi" w:cstheme="majorBidi"/>
           <w:sz w:val="26"/>
           <w:szCs w:val="26"/>
         </w:rPr>
-        <w:t xml:space="preserve">Mahmoud </w:t>
-      </w:r>
+      </w:pPr>
       <w:r>
         <w:rPr>
           <w:rFonts w:asciiTheme="majorBidi" w:hAnsiTheme="majorBidi" w:cstheme="majorBidi"/>
           <w:sz w:val="26"/>
           <w:szCs w:val="26"/>
         </w:rPr>
-        <w:t>Ali)</w:t>
+        <w:t>Conduct user testing to gather feedback on the design and improve usability.</w:t>
       </w:r>
     </w:p>
     <w:p>
@@ -7894,126 +7874,34 @@
           <w:sz w:val="26"/>
           <w:szCs w:val="26"/>
         </w:rPr>
-        <w:t>Responsibilities:</w:t>
-      </w:r>
-    </w:p>
-    <w:p>
-      <w:pPr>
-        <w:numPr>
-          <w:ilvl w:val="1"/>
-          <w:numId w:val="49"/>
-        </w:numPr>
+        <w:t>Skills Needed: Proficiency in design tools like Figma or Adobe XD, and an understanding of user-centered design principles.</w:t>
+      </w:r>
+    </w:p>
+    <w:p>
+      <w:pPr>
+        <w:ind w:left="720"/>
         <w:rPr>
           <w:rFonts w:asciiTheme="majorBidi" w:hAnsiTheme="majorBidi" w:cstheme="majorBidi"/>
           <w:sz w:val="26"/>
           <w:szCs w:val="26"/>
         </w:rPr>
       </w:pPr>
-      <w:r>
+    </w:p>
+    <w:p>
+      <w:pPr>
         <w:rPr>
           <w:rFonts w:asciiTheme="majorBidi" w:hAnsiTheme="majorBidi" w:cstheme="majorBidi"/>
           <w:sz w:val="26"/>
           <w:szCs w:val="26"/>
         </w:rPr>
-        <w:t>Design a simple and attractive layout for the website.</w:t>
-      </w:r>
-    </w:p>
-    <w:p>
-      <w:pPr>
-        <w:numPr>
-          <w:ilvl w:val="1"/>
-          <w:numId w:val="49"/>
-        </w:numPr>
+      </w:pPr>
+      <w:r>
         <w:rPr>
           <w:rFonts w:asciiTheme="majorBidi" w:hAnsiTheme="majorBidi" w:cstheme="majorBidi"/>
           <w:sz w:val="26"/>
           <w:szCs w:val="26"/>
         </w:rPr>
-      </w:pPr>
-      <w:r>
-        <w:rPr>
-          <w:rFonts w:asciiTheme="majorBidi" w:hAnsiTheme="majorBidi" w:cstheme="majorBidi"/>
-          <w:sz w:val="26"/>
-          <w:szCs w:val="26"/>
-        </w:rPr>
-        <w:t>Create wireframes (basic sketches of the website layout) and prototypes to visualize the design.</w:t>
-      </w:r>
-    </w:p>
-    <w:p>
-      <w:pPr>
-        <w:numPr>
-          <w:ilvl w:val="1"/>
-          <w:numId w:val="49"/>
-        </w:numPr>
-        <w:rPr>
-          <w:rFonts w:asciiTheme="majorBidi" w:hAnsiTheme="majorBidi" w:cstheme="majorBidi"/>
-          <w:sz w:val="26"/>
-          <w:szCs w:val="26"/>
-        </w:rPr>
-      </w:pPr>
-      <w:r>
-        <w:rPr>
-          <w:rFonts w:asciiTheme="majorBidi" w:hAnsiTheme="majorBidi" w:cstheme="majorBidi"/>
-          <w:sz w:val="26"/>
-          <w:szCs w:val="26"/>
-        </w:rPr>
-        <w:t>Conduct user testing to gather feedback on the design and improve usability.</w:t>
-      </w:r>
-    </w:p>
-    <w:p>
-      <w:pPr>
-        <w:numPr>
-          <w:ilvl w:val="0"/>
-          <w:numId w:val="49"/>
-        </w:numPr>
-        <w:rPr>
-          <w:rFonts w:asciiTheme="majorBidi" w:hAnsiTheme="majorBidi" w:cstheme="majorBidi"/>
-          <w:sz w:val="26"/>
-          <w:szCs w:val="26"/>
-        </w:rPr>
-      </w:pPr>
-      <w:r>
-        <w:rPr>
-          <w:rFonts w:asciiTheme="majorBidi" w:hAnsiTheme="majorBidi" w:cstheme="majorBidi"/>
-          <w:sz w:val="26"/>
-          <w:szCs w:val="26"/>
-        </w:rPr>
-        <w:t>Skills Needed: Proficiency in design tools like Figma or Adobe XD, and an understanding of user-centered design principles.</w:t>
-      </w:r>
-    </w:p>
-    <w:p>
-      <w:pPr>
-        <w:ind w:left="720"/>
-        <w:rPr>
-          <w:rFonts w:asciiTheme="majorBidi" w:hAnsiTheme="majorBidi" w:cstheme="majorBidi"/>
-          <w:sz w:val="26"/>
-          <w:szCs w:val="26"/>
-        </w:rPr>
-      </w:pPr>
-    </w:p>
-    <w:p>
-      <w:pPr>
-        <w:rPr>
-          <w:rFonts w:asciiTheme="majorBidi" w:hAnsiTheme="majorBidi" w:cstheme="majorBidi"/>
-          <w:sz w:val="26"/>
-          <w:szCs w:val="26"/>
-        </w:rPr>
-      </w:pPr>
-      <w:r>
-        <w:rPr>
-          <w:rFonts w:asciiTheme="majorBidi" w:hAnsiTheme="majorBidi" w:cstheme="majorBidi"/>
-          <w:sz w:val="26"/>
-          <w:szCs w:val="26"/>
-        </w:rPr>
-        <w:t xml:space="preserve">5. Quality Assurance (Mohamed Abd El </w:t>
-      </w:r>
-      <w:r>
-        <w:rPr>
-          <w:rFonts w:asciiTheme="majorBidi" w:hAnsiTheme="majorBidi" w:cstheme="majorBidi"/>
-          <w:sz w:val="26"/>
-          <w:szCs w:val="26"/>
-        </w:rPr>
-        <w:t>Salam</w:t>
+        <w:t>5. Quality Assurance (Mohamed Abd El Salam</w:t>
       </w:r>
       <w:r>
         <w:rPr>
@@ -8557,7 +8445,7 @@
           <w:sz w:val="26"/>
           <w:szCs w:val="26"/>
         </w:rPr>
-        <w:t>3.</w:t>
+        <w:t>3.3)</w:t>
       </w:r>
       <w:r>
         <w:rPr>
@@ -8568,7 +8456,7 @@
           <w:sz w:val="26"/>
           <w:szCs w:val="26"/>
         </w:rPr>
-        <w:t>3</w:t>
+        <w:t xml:space="preserve"> </w:t>
       </w:r>
       <w:r>
         <w:rPr>
@@ -8579,9 +8467,795 @@
           <w:sz w:val="26"/>
           <w:szCs w:val="26"/>
         </w:rPr>
-        <w:t>)</w:t>
-      </w:r>
-      <w:r>
+        <w:t>Team Availability and Skill Assessment</w:t>
+      </w:r>
+    </w:p>
+    <w:p>
+      <w:pPr>
+        <w:pStyle w:val="Heading4"/>
+        <w:rPr>
+          <w:rFonts w:asciiTheme="minorBidi" w:hAnsiTheme="minorBidi" w:cstheme="minorBidi"/>
+          <w:i w:val="0"/>
+          <w:iCs w:val="0"/>
+          <w:sz w:val="24"/>
+          <w:szCs w:val="24"/>
+        </w:rPr>
+      </w:pPr>
+      <w:r>
+        <w:rPr>
+          <w:rStyle w:val="Strong"/>
+          <w:rFonts w:asciiTheme="minorBidi" w:hAnsiTheme="minorBidi" w:cstheme="minorBidi"/>
+          <w:i w:val="0"/>
+          <w:iCs w:val="0"/>
+          <w:sz w:val="24"/>
+          <w:szCs w:val="24"/>
+        </w:rPr>
+        <w:t>1. Assessing Availability</w:t>
+      </w:r>
+    </w:p>
+    <w:p>
+      <w:pPr>
+        <w:pStyle w:val="NormalWeb"/>
+        <w:rPr>
+          <w:rFonts w:asciiTheme="minorBidi" w:hAnsiTheme="minorBidi" w:cstheme="minorBidi"/>
+        </w:rPr>
+      </w:pPr>
+      <w:r>
+        <w:rPr>
+          <w:rFonts w:asciiTheme="minorBidi" w:hAnsiTheme="minorBidi" w:cstheme="minorBidi"/>
+        </w:rPr>
+        <w:t>To ensure the project runs smoothly, it’s important to know how much time each team member can dedicate to the project each week. Here’s how to do it:</w:t>
+      </w:r>
+    </w:p>
+    <w:p>
+      <w:pPr>
+        <w:pStyle w:val="NormalWeb"/>
+        <w:numPr>
+          <w:ilvl w:val="0"/>
+          <w:numId w:val="53"/>
+        </w:numPr>
+        <w:spacing w:before="100" w:beforeAutospacing="1" w:after="100" w:afterAutospacing="1" w:line="240" w:lineRule="auto"/>
+        <w:rPr>
+          <w:rFonts w:asciiTheme="minorBidi" w:hAnsiTheme="minorBidi" w:cstheme="minorBidi"/>
+        </w:rPr>
+      </w:pPr>
+      <w:r>
+        <w:rPr>
+          <w:rStyle w:val="Strong"/>
+          <w:rFonts w:asciiTheme="minorBidi" w:hAnsiTheme="minorBidi" w:cstheme="minorBidi"/>
+        </w:rPr>
+        <w:t>Weekly Planning Meetings</w:t>
+      </w:r>
+    </w:p>
+    <w:p>
+      <w:pPr>
+        <w:numPr>
+          <w:ilvl w:val="1"/>
+          <w:numId w:val="53"/>
+        </w:numPr>
+        <w:spacing w:before="100" w:beforeAutospacing="1" w:after="100" w:afterAutospacing="1" w:line="240" w:lineRule="auto"/>
+        <w:rPr>
+          <w:rFonts w:asciiTheme="minorBidi" w:hAnsiTheme="minorBidi"/>
+          <w:sz w:val="24"/>
+          <w:szCs w:val="24"/>
+        </w:rPr>
+      </w:pPr>
+      <w:r>
+        <w:rPr>
+          <w:rStyle w:val="Strong"/>
+          <w:rFonts w:asciiTheme="minorBidi" w:hAnsiTheme="minorBidi"/>
+          <w:sz w:val="24"/>
+          <w:szCs w:val="24"/>
+        </w:rPr>
+        <w:t>Duration</w:t>
+      </w:r>
+      <w:r>
+        <w:rPr>
+          <w:rFonts w:asciiTheme="minorBidi" w:hAnsiTheme="minorBidi"/>
+          <w:sz w:val="24"/>
+          <w:szCs w:val="24"/>
+        </w:rPr>
+        <w:t>: Schedule a 1-hour meeting each week.</w:t>
+      </w:r>
+    </w:p>
+    <w:p>
+      <w:pPr>
+        <w:numPr>
+          <w:ilvl w:val="1"/>
+          <w:numId w:val="53"/>
+        </w:numPr>
+        <w:spacing w:before="100" w:beforeAutospacing="1" w:after="100" w:afterAutospacing="1" w:line="240" w:lineRule="auto"/>
+        <w:rPr>
+          <w:rFonts w:asciiTheme="minorBidi" w:hAnsiTheme="minorBidi"/>
+          <w:sz w:val="24"/>
+          <w:szCs w:val="24"/>
+        </w:rPr>
+      </w:pPr>
+      <w:r>
+        <w:rPr>
+          <w:rStyle w:val="Strong"/>
+          <w:rFonts w:asciiTheme="minorBidi" w:hAnsiTheme="minorBidi"/>
+          <w:sz w:val="24"/>
+          <w:szCs w:val="24"/>
+        </w:rPr>
+        <w:t>Purpose</w:t>
+      </w:r>
+      <w:r>
+        <w:rPr>
+          <w:rFonts w:asciiTheme="minorBidi" w:hAnsiTheme="minorBidi"/>
+          <w:sz w:val="24"/>
+          <w:szCs w:val="24"/>
+        </w:rPr>
+        <w:t>:</w:t>
+      </w:r>
+    </w:p>
+    <w:p>
+      <w:pPr>
+        <w:numPr>
+          <w:ilvl w:val="2"/>
+          <w:numId w:val="53"/>
+        </w:numPr>
+        <w:spacing w:before="100" w:beforeAutospacing="1" w:after="100" w:afterAutospacing="1" w:line="240" w:lineRule="auto"/>
+        <w:rPr>
+          <w:rFonts w:asciiTheme="minorBidi" w:hAnsiTheme="minorBidi"/>
+          <w:sz w:val="24"/>
+          <w:szCs w:val="24"/>
+        </w:rPr>
+      </w:pPr>
+      <w:r>
+        <w:rPr>
+          <w:rFonts w:asciiTheme="minorBidi" w:hAnsiTheme="minorBidi"/>
+          <w:sz w:val="24"/>
+          <w:szCs w:val="24"/>
+        </w:rPr>
+        <w:t>Set goals for the week.</w:t>
+      </w:r>
+    </w:p>
+    <w:p>
+      <w:pPr>
+        <w:numPr>
+          <w:ilvl w:val="2"/>
+          <w:numId w:val="53"/>
+        </w:numPr>
+        <w:spacing w:before="100" w:beforeAutospacing="1" w:after="100" w:afterAutospacing="1" w:line="240" w:lineRule="auto"/>
+        <w:rPr>
+          <w:rFonts w:asciiTheme="minorBidi" w:hAnsiTheme="minorBidi"/>
+          <w:sz w:val="24"/>
+          <w:szCs w:val="24"/>
+        </w:rPr>
+      </w:pPr>
+      <w:r>
+        <w:rPr>
+          <w:rFonts w:asciiTheme="minorBidi" w:hAnsiTheme="minorBidi"/>
+          <w:sz w:val="24"/>
+          <w:szCs w:val="24"/>
+        </w:rPr>
+        <w:t>Review what was accomplished in the previous week.</w:t>
+      </w:r>
+    </w:p>
+    <w:p>
+      <w:pPr>
+        <w:numPr>
+          <w:ilvl w:val="2"/>
+          <w:numId w:val="53"/>
+        </w:numPr>
+        <w:spacing w:before="100" w:beforeAutospacing="1" w:after="100" w:afterAutospacing="1" w:line="240" w:lineRule="auto"/>
+        <w:rPr>
+          <w:rFonts w:asciiTheme="minorBidi" w:hAnsiTheme="minorBidi"/>
+          <w:sz w:val="24"/>
+          <w:szCs w:val="24"/>
+        </w:rPr>
+      </w:pPr>
+      <w:r>
+        <w:rPr>
+          <w:rFonts w:asciiTheme="minorBidi" w:hAnsiTheme="minorBidi"/>
+          <w:sz w:val="24"/>
+          <w:szCs w:val="24"/>
+        </w:rPr>
+        <w:t>Identify and address any obstacles or challenges team members are facing.</w:t>
+      </w:r>
+    </w:p>
+    <w:p>
+      <w:pPr>
+        <w:numPr>
+          <w:ilvl w:val="1"/>
+          <w:numId w:val="53"/>
+        </w:numPr>
+        <w:spacing w:before="100" w:beforeAutospacing="1" w:after="100" w:afterAutospacing="1" w:line="240" w:lineRule="auto"/>
+        <w:rPr>
+          <w:rFonts w:asciiTheme="minorBidi" w:hAnsiTheme="minorBidi"/>
+          <w:sz w:val="24"/>
+          <w:szCs w:val="24"/>
+        </w:rPr>
+      </w:pPr>
+      <w:r>
+        <w:rPr>
+          <w:rStyle w:val="Strong"/>
+          <w:rFonts w:asciiTheme="minorBidi" w:hAnsiTheme="minorBidi"/>
+          <w:sz w:val="24"/>
+          <w:szCs w:val="24"/>
+        </w:rPr>
+        <w:t>Frequency</w:t>
+      </w:r>
+      <w:r>
+        <w:rPr>
+          <w:rFonts w:asciiTheme="minorBidi" w:hAnsiTheme="minorBidi"/>
+          <w:sz w:val="24"/>
+          <w:szCs w:val="24"/>
+        </w:rPr>
+        <w:t>: Weekly, on a set day and time that works for everyone.</w:t>
+      </w:r>
+    </w:p>
+    <w:p>
+      <w:pPr>
+        <w:pStyle w:val="NormalWeb"/>
+        <w:numPr>
+          <w:ilvl w:val="0"/>
+          <w:numId w:val="53"/>
+        </w:numPr>
+        <w:spacing w:before="100" w:beforeAutospacing="1" w:after="100" w:afterAutospacing="1" w:line="240" w:lineRule="auto"/>
+        <w:rPr>
+          <w:rFonts w:asciiTheme="minorBidi" w:hAnsiTheme="minorBidi" w:cstheme="minorBidi"/>
+        </w:rPr>
+      </w:pPr>
+      <w:r>
+        <w:rPr>
+          <w:rStyle w:val="Strong"/>
+          <w:rFonts w:asciiTheme="minorBidi" w:hAnsiTheme="minorBidi" w:cstheme="minorBidi"/>
+        </w:rPr>
+        <w:t>Weekly Development Hours</w:t>
+      </w:r>
+    </w:p>
+    <w:p>
+      <w:pPr>
+        <w:numPr>
+          <w:ilvl w:val="1"/>
+          <w:numId w:val="53"/>
+        </w:numPr>
+        <w:spacing w:before="100" w:beforeAutospacing="1" w:after="100" w:afterAutospacing="1" w:line="240" w:lineRule="auto"/>
+        <w:rPr>
+          <w:rFonts w:asciiTheme="minorBidi" w:hAnsiTheme="minorBidi"/>
+          <w:sz w:val="24"/>
+          <w:szCs w:val="24"/>
+        </w:rPr>
+      </w:pPr>
+      <w:r>
+        <w:rPr>
+          <w:rStyle w:val="Strong"/>
+          <w:rFonts w:asciiTheme="minorBidi" w:hAnsiTheme="minorBidi"/>
+          <w:sz w:val="24"/>
+          <w:szCs w:val="24"/>
+        </w:rPr>
+        <w:t>Individual Contributions</w:t>
+      </w:r>
+      <w:r>
+        <w:rPr>
+          <w:rFonts w:asciiTheme="minorBidi" w:hAnsiTheme="minorBidi"/>
+          <w:sz w:val="24"/>
+          <w:szCs w:val="24"/>
+        </w:rPr>
+        <w:t>: Each team member should commit to a certain number of hours per week based on their schedules and other commitments.</w:t>
+      </w:r>
+    </w:p>
+    <w:p>
+      <w:pPr>
+        <w:numPr>
+          <w:ilvl w:val="1"/>
+          <w:numId w:val="53"/>
+        </w:numPr>
+        <w:spacing w:before="100" w:beforeAutospacing="1" w:after="100" w:afterAutospacing="1" w:line="240" w:lineRule="auto"/>
+        <w:rPr>
+          <w:rFonts w:asciiTheme="minorBidi" w:hAnsiTheme="minorBidi"/>
+          <w:sz w:val="24"/>
+          <w:szCs w:val="24"/>
+        </w:rPr>
+      </w:pPr>
+      <w:r>
+        <w:rPr>
+          <w:rStyle w:val="Strong"/>
+          <w:rFonts w:asciiTheme="minorBidi" w:hAnsiTheme="minorBidi"/>
+          <w:sz w:val="24"/>
+          <w:szCs w:val="24"/>
+        </w:rPr>
+        <w:t>Suggested Hours</w:t>
+      </w:r>
+      <w:r>
+        <w:rPr>
+          <w:rFonts w:asciiTheme="minorBidi" w:hAnsiTheme="minorBidi"/>
+          <w:sz w:val="24"/>
+          <w:szCs w:val="24"/>
+        </w:rPr>
+        <w:t>: Aim for about 5-10 hours each week for development work. This can vary based on individual availability.</w:t>
+      </w:r>
+    </w:p>
+    <w:p>
+      <w:pPr>
+        <w:numPr>
+          <w:ilvl w:val="1"/>
+          <w:numId w:val="53"/>
+        </w:numPr>
+        <w:spacing w:before="100" w:beforeAutospacing="1" w:after="100" w:afterAutospacing="1" w:line="240" w:lineRule="auto"/>
+        <w:rPr>
+          <w:rFonts w:asciiTheme="minorBidi" w:hAnsiTheme="minorBidi"/>
+          <w:sz w:val="24"/>
+          <w:szCs w:val="24"/>
+        </w:rPr>
+      </w:pPr>
+      <w:r>
+        <w:rPr>
+          <w:rStyle w:val="Strong"/>
+          <w:rFonts w:asciiTheme="minorBidi" w:hAnsiTheme="minorBidi"/>
+          <w:sz w:val="24"/>
+          <w:szCs w:val="24"/>
+        </w:rPr>
+        <w:t>Adjustment</w:t>
+      </w:r>
+      <w:r>
+        <w:rPr>
+          <w:rFonts w:asciiTheme="minorBidi" w:hAnsiTheme="minorBidi"/>
+          <w:sz w:val="24"/>
+          <w:szCs w:val="24"/>
+        </w:rPr>
+        <w:t>: If someone can contribute more or less time, adjust timelines and responsibilities accordingly.</w:t>
+      </w:r>
+    </w:p>
+    <w:p>
+      <w:pPr>
+        <w:spacing w:before="100" w:beforeAutospacing="1" w:after="100" w:afterAutospacing="1" w:line="240" w:lineRule="auto"/>
+        <w:rPr>
+          <w:rFonts w:asciiTheme="minorBidi" w:hAnsiTheme="minorBidi"/>
+        </w:rPr>
+      </w:pPr>
+    </w:p>
+    <w:p>
+      <w:pPr>
+        <w:pStyle w:val="Heading4"/>
+        <w:rPr>
+          <w:rFonts w:asciiTheme="minorBidi" w:hAnsiTheme="minorBidi" w:cstheme="minorBidi"/>
+          <w:i w:val="0"/>
+          <w:iCs w:val="0"/>
+          <w:sz w:val="24"/>
+          <w:szCs w:val="24"/>
+        </w:rPr>
+      </w:pPr>
+      <w:r>
+        <w:rPr>
+          <w:rStyle w:val="Strong"/>
+          <w:rFonts w:asciiTheme="minorBidi" w:hAnsiTheme="minorBidi" w:cstheme="minorBidi"/>
+          <w:i w:val="0"/>
+          <w:iCs w:val="0"/>
+          <w:sz w:val="24"/>
+          <w:szCs w:val="24"/>
+        </w:rPr>
+        <w:lastRenderedPageBreak/>
+        <w:t>2. Example of Availability Assessment</w:t>
+      </w:r>
+    </w:p>
+    <w:p>
+      <w:pPr>
+        <w:pStyle w:val="NormalWeb"/>
+        <w:rPr>
+          <w:rFonts w:asciiTheme="minorBidi" w:hAnsiTheme="minorBidi" w:cstheme="minorBidi"/>
+        </w:rPr>
+      </w:pPr>
+      <w:r>
+        <w:rPr>
+          <w:rFonts w:asciiTheme="minorBidi" w:hAnsiTheme="minorBidi" w:cstheme="minorBidi"/>
+        </w:rPr>
+        <w:t>To assess availability, each team member should communicate their preferred meeting times and the number of hours they can contribute weekly</w:t>
+      </w:r>
+      <w:r>
+        <w:rPr>
+          <w:rFonts w:asciiTheme="minorBidi" w:hAnsiTheme="minorBidi" w:cstheme="minorBidi"/>
+        </w:rPr>
+        <w:t>:</w:t>
+      </w:r>
+    </w:p>
+    <w:p>
+      <w:pPr>
+        <w:numPr>
+          <w:ilvl w:val="0"/>
+          <w:numId w:val="54"/>
+        </w:numPr>
+        <w:spacing w:before="100" w:beforeAutospacing="1" w:after="100" w:afterAutospacing="1" w:line="240" w:lineRule="auto"/>
+        <w:rPr>
+          <w:rFonts w:asciiTheme="minorBidi" w:hAnsiTheme="minorBidi"/>
+          <w:sz w:val="24"/>
+          <w:szCs w:val="24"/>
+        </w:rPr>
+      </w:pPr>
+      <w:r>
+        <w:rPr>
+          <w:rStyle w:val="Strong"/>
+          <w:rFonts w:asciiTheme="minorBidi" w:hAnsiTheme="minorBidi"/>
+          <w:sz w:val="24"/>
+          <w:szCs w:val="24"/>
+        </w:rPr>
+        <w:t>Mohamed Ali (Leader)</w:t>
+      </w:r>
+      <w:r>
+        <w:rPr>
+          <w:rFonts w:asciiTheme="minorBidi" w:hAnsiTheme="minorBidi"/>
+          <w:sz w:val="24"/>
+          <w:szCs w:val="24"/>
+        </w:rPr>
+        <w:t>: Available for 5-8 hours a week, mostly in the evenings.</w:t>
+      </w:r>
+    </w:p>
+    <w:p>
+      <w:pPr>
+        <w:numPr>
+          <w:ilvl w:val="0"/>
+          <w:numId w:val="54"/>
+        </w:numPr>
+        <w:spacing w:before="100" w:beforeAutospacing="1" w:after="100" w:afterAutospacing="1" w:line="240" w:lineRule="auto"/>
+        <w:rPr>
+          <w:rFonts w:asciiTheme="minorBidi" w:hAnsiTheme="minorBidi"/>
+          <w:sz w:val="24"/>
+          <w:szCs w:val="24"/>
+        </w:rPr>
+      </w:pPr>
+      <w:r>
+        <w:rPr>
+          <w:rStyle w:val="Strong"/>
+          <w:rFonts w:asciiTheme="minorBidi" w:hAnsiTheme="minorBidi"/>
+          <w:sz w:val="24"/>
+          <w:szCs w:val="24"/>
+        </w:rPr>
+        <w:t>Mohamed El Nagar</w:t>
+      </w:r>
+      <w:r>
+        <w:rPr>
+          <w:rFonts w:asciiTheme="minorBidi" w:hAnsiTheme="minorBidi"/>
+          <w:sz w:val="24"/>
+          <w:szCs w:val="24"/>
+        </w:rPr>
+        <w:t>: Can commit 10 hours, has a flexible schedule.</w:t>
+      </w:r>
+    </w:p>
+    <w:p>
+      <w:pPr>
+        <w:numPr>
+          <w:ilvl w:val="0"/>
+          <w:numId w:val="54"/>
+        </w:numPr>
+        <w:spacing w:before="100" w:beforeAutospacing="1" w:after="100" w:afterAutospacing="1" w:line="240" w:lineRule="auto"/>
+        <w:rPr>
+          <w:rFonts w:asciiTheme="minorBidi" w:hAnsiTheme="minorBidi"/>
+          <w:sz w:val="24"/>
+          <w:szCs w:val="24"/>
+        </w:rPr>
+      </w:pPr>
+      <w:r>
+        <w:rPr>
+          <w:rStyle w:val="Strong"/>
+          <w:rFonts w:asciiTheme="minorBidi" w:hAnsiTheme="minorBidi"/>
+          <w:sz w:val="24"/>
+          <w:szCs w:val="24"/>
+        </w:rPr>
+        <w:t>Mohamed Atef</w:t>
+      </w:r>
+      <w:r>
+        <w:rPr>
+          <w:rFonts w:asciiTheme="minorBidi" w:hAnsiTheme="minorBidi"/>
+          <w:sz w:val="24"/>
+          <w:szCs w:val="24"/>
+        </w:rPr>
+        <w:t>: Can contribute 5 hours, mostly available on weekends.</w:t>
+      </w:r>
+    </w:p>
+    <w:p>
+      <w:pPr>
+        <w:numPr>
+          <w:ilvl w:val="0"/>
+          <w:numId w:val="54"/>
+        </w:numPr>
+        <w:spacing w:before="100" w:beforeAutospacing="1" w:after="100" w:afterAutospacing="1" w:line="240" w:lineRule="auto"/>
+        <w:rPr>
+          <w:rFonts w:asciiTheme="minorBidi" w:hAnsiTheme="minorBidi"/>
+          <w:sz w:val="24"/>
+          <w:szCs w:val="24"/>
+        </w:rPr>
+      </w:pPr>
+      <w:r>
+        <w:rPr>
+          <w:rStyle w:val="Strong"/>
+          <w:rFonts w:asciiTheme="minorBidi" w:hAnsiTheme="minorBidi"/>
+          <w:sz w:val="24"/>
+          <w:szCs w:val="24"/>
+        </w:rPr>
+        <w:t xml:space="preserve">Mohamed </w:t>
+      </w:r>
+      <w:proofErr w:type="spellStart"/>
+      <w:r>
+        <w:rPr>
+          <w:rStyle w:val="Strong"/>
+          <w:rFonts w:asciiTheme="minorBidi" w:hAnsiTheme="minorBidi"/>
+          <w:sz w:val="24"/>
+          <w:szCs w:val="24"/>
+        </w:rPr>
+        <w:t>Henish</w:t>
+      </w:r>
+      <w:proofErr w:type="spellEnd"/>
+      <w:r>
+        <w:rPr>
+          <w:rFonts w:asciiTheme="minorBidi" w:hAnsiTheme="minorBidi"/>
+          <w:sz w:val="24"/>
+          <w:szCs w:val="24"/>
+        </w:rPr>
+        <w:t>: Available for 5-8 hours, usually in the evenings.</w:t>
+      </w:r>
+    </w:p>
+    <w:p>
+      <w:pPr>
+        <w:numPr>
+          <w:ilvl w:val="0"/>
+          <w:numId w:val="54"/>
+        </w:numPr>
+        <w:spacing w:before="100" w:beforeAutospacing="1" w:after="100" w:afterAutospacing="1" w:line="240" w:lineRule="auto"/>
+        <w:rPr>
+          <w:rFonts w:asciiTheme="minorBidi" w:hAnsiTheme="minorBidi"/>
+          <w:sz w:val="24"/>
+          <w:szCs w:val="24"/>
+        </w:rPr>
+      </w:pPr>
+      <w:r>
+        <w:rPr>
+          <w:rStyle w:val="Strong"/>
+          <w:rFonts w:asciiTheme="minorBidi" w:hAnsiTheme="minorBidi"/>
+          <w:sz w:val="24"/>
+          <w:szCs w:val="24"/>
+        </w:rPr>
+        <w:t>Fathy</w:t>
+      </w:r>
+      <w:r>
+        <w:rPr>
+          <w:rFonts w:asciiTheme="minorBidi" w:hAnsiTheme="minorBidi"/>
+          <w:sz w:val="24"/>
+          <w:szCs w:val="24"/>
+        </w:rPr>
+        <w:t>: Can contribute 5 hours, available weekdays.</w:t>
+      </w:r>
+    </w:p>
+    <w:p>
+      <w:pPr>
+        <w:numPr>
+          <w:ilvl w:val="0"/>
+          <w:numId w:val="54"/>
+        </w:numPr>
+        <w:spacing w:before="100" w:beforeAutospacing="1" w:after="100" w:afterAutospacing="1" w:line="240" w:lineRule="auto"/>
+        <w:rPr>
+          <w:rFonts w:asciiTheme="minorBidi" w:hAnsiTheme="minorBidi"/>
+          <w:sz w:val="24"/>
+          <w:szCs w:val="24"/>
+        </w:rPr>
+      </w:pPr>
+      <w:r>
+        <w:rPr>
+          <w:rStyle w:val="Strong"/>
+          <w:rFonts w:asciiTheme="minorBidi" w:hAnsiTheme="minorBidi"/>
+          <w:sz w:val="24"/>
+          <w:szCs w:val="24"/>
+        </w:rPr>
+        <w:t>Mahmoud Ali (Designer)</w:t>
+      </w:r>
+      <w:r>
+        <w:rPr>
+          <w:rFonts w:asciiTheme="minorBidi" w:hAnsiTheme="minorBidi"/>
+          <w:sz w:val="24"/>
+          <w:szCs w:val="24"/>
+        </w:rPr>
+        <w:t>: Has 5-8 hours, works part-time in the mornings.</w:t>
+      </w:r>
+    </w:p>
+    <w:p>
+      <w:pPr>
+        <w:numPr>
+          <w:ilvl w:val="0"/>
+          <w:numId w:val="54"/>
+        </w:numPr>
+        <w:spacing w:before="100" w:beforeAutospacing="1" w:after="100" w:afterAutospacing="1" w:line="240" w:lineRule="auto"/>
+        <w:rPr>
+          <w:rFonts w:asciiTheme="minorBidi" w:hAnsiTheme="minorBidi"/>
+          <w:sz w:val="24"/>
+          <w:szCs w:val="24"/>
+        </w:rPr>
+      </w:pPr>
+      <w:r>
+        <w:rPr>
+          <w:rStyle w:val="Strong"/>
+          <w:rFonts w:asciiTheme="minorBidi" w:hAnsiTheme="minorBidi"/>
+          <w:sz w:val="24"/>
+          <w:szCs w:val="24"/>
+        </w:rPr>
+        <w:t>Mohamed Abd El Salam</w:t>
+      </w:r>
+      <w:r>
+        <w:rPr>
+          <w:rFonts w:asciiTheme="minorBidi" w:hAnsiTheme="minorBidi"/>
+          <w:sz w:val="24"/>
+          <w:szCs w:val="24"/>
+        </w:rPr>
+        <w:t>: Available for 10 hours, has flexible hours.</w:t>
+      </w:r>
+    </w:p>
+    <w:p>
+      <w:pPr>
+        <w:numPr>
+          <w:ilvl w:val="0"/>
+          <w:numId w:val="54"/>
+        </w:numPr>
+        <w:spacing w:before="100" w:beforeAutospacing="1" w:after="100" w:afterAutospacing="1" w:line="240" w:lineRule="auto"/>
+        <w:rPr>
+          <w:rFonts w:asciiTheme="minorBidi" w:hAnsiTheme="minorBidi"/>
+          <w:sz w:val="24"/>
+          <w:szCs w:val="24"/>
+        </w:rPr>
+      </w:pPr>
+      <w:r>
+        <w:rPr>
+          <w:rStyle w:val="Strong"/>
+          <w:rFonts w:asciiTheme="minorBidi" w:hAnsiTheme="minorBidi"/>
+          <w:sz w:val="24"/>
+          <w:szCs w:val="24"/>
+        </w:rPr>
+        <w:t>Team Member 8</w:t>
+      </w:r>
+      <w:r>
+        <w:rPr>
+          <w:rFonts w:asciiTheme="minorBidi" w:hAnsiTheme="minorBidi"/>
+          <w:sz w:val="24"/>
+          <w:szCs w:val="24"/>
+        </w:rPr>
+        <w:t>: Can contribute 5 hours, available in the evenings.</w:t>
+      </w:r>
+    </w:p>
+    <w:p>
+      <w:pPr>
+        <w:pStyle w:val="Heading3"/>
+        <w:rPr>
+          <w:rFonts w:asciiTheme="minorBidi" w:hAnsiTheme="minorBidi" w:cstheme="minorBidi"/>
+          <w:sz w:val="24"/>
+          <w:szCs w:val="24"/>
+        </w:rPr>
+      </w:pPr>
+      <w:r>
+        <w:rPr>
+          <w:rStyle w:val="Strong"/>
+          <w:rFonts w:asciiTheme="minorBidi" w:hAnsiTheme="minorBidi" w:cstheme="minorBidi"/>
+          <w:sz w:val="24"/>
+          <w:szCs w:val="24"/>
+        </w:rPr>
+        <w:t>3. Workflow Management</w:t>
+      </w:r>
+    </w:p>
+    <w:p>
+      <w:pPr>
+        <w:numPr>
+          <w:ilvl w:val="0"/>
+          <w:numId w:val="55"/>
+        </w:numPr>
+        <w:spacing w:before="100" w:beforeAutospacing="1" w:after="100" w:afterAutospacing="1" w:line="240" w:lineRule="auto"/>
+        <w:rPr>
+          <w:rFonts w:asciiTheme="minorBidi" w:hAnsiTheme="minorBidi"/>
+          <w:sz w:val="24"/>
+          <w:szCs w:val="24"/>
+        </w:rPr>
+      </w:pPr>
+      <w:r>
+        <w:rPr>
+          <w:rStyle w:val="Strong"/>
+          <w:rFonts w:asciiTheme="minorBidi" w:hAnsiTheme="minorBidi"/>
+          <w:sz w:val="24"/>
+          <w:szCs w:val="24"/>
+        </w:rPr>
+        <w:t>Daily Check-ins</w:t>
+      </w:r>
+      <w:r>
+        <w:rPr>
+          <w:rFonts w:asciiTheme="minorBidi" w:hAnsiTheme="minorBidi"/>
+          <w:sz w:val="24"/>
+          <w:szCs w:val="24"/>
+        </w:rPr>
+        <w:t>: Encourage brief daily check-ins via messaging apps (like Slack or Teams) for quick updates and support.</w:t>
+      </w:r>
+    </w:p>
+    <w:p>
+      <w:pPr>
+        <w:numPr>
+          <w:ilvl w:val="0"/>
+          <w:numId w:val="55"/>
+        </w:numPr>
+        <w:spacing w:before="100" w:beforeAutospacing="1" w:after="100" w:afterAutospacing="1" w:line="240" w:lineRule="auto"/>
+        <w:rPr>
+          <w:rFonts w:asciiTheme="minorBidi" w:hAnsiTheme="minorBidi"/>
+          <w:sz w:val="24"/>
+          <w:szCs w:val="24"/>
+        </w:rPr>
+      </w:pPr>
+      <w:r>
+        <w:rPr>
+          <w:rStyle w:val="Strong"/>
+          <w:rFonts w:asciiTheme="minorBidi" w:hAnsiTheme="minorBidi"/>
+          <w:sz w:val="24"/>
+          <w:szCs w:val="24"/>
+        </w:rPr>
+        <w:t>Task Management Tools</w:t>
+      </w:r>
+      <w:r>
+        <w:rPr>
+          <w:rFonts w:asciiTheme="minorBidi" w:hAnsiTheme="minorBidi"/>
+          <w:sz w:val="24"/>
+          <w:szCs w:val="24"/>
+        </w:rPr>
+        <w:t>: Use tools like Trello, Asana, or Jira to assign tasks, track progress, and keep everyone informed about deadlines.</w:t>
+      </w:r>
+    </w:p>
+    <w:p>
+      <w:pPr>
+        <w:pStyle w:val="Heading3"/>
+        <w:rPr>
+          <w:rFonts w:asciiTheme="minorBidi" w:hAnsiTheme="minorBidi" w:cstheme="minorBidi"/>
+          <w:sz w:val="22"/>
+          <w:szCs w:val="22"/>
+        </w:rPr>
+      </w:pPr>
+      <w:r>
+        <w:rPr>
+          <w:rStyle w:val="Strong"/>
+          <w:rFonts w:asciiTheme="minorBidi" w:hAnsiTheme="minorBidi" w:cstheme="minorBidi"/>
+          <w:sz w:val="22"/>
+          <w:szCs w:val="22"/>
+        </w:rPr>
+        <w:t>4. Timeline Adjustments</w:t>
+      </w:r>
+    </w:p>
+    <w:p>
+      <w:pPr>
+        <w:numPr>
+          <w:ilvl w:val="0"/>
+          <w:numId w:val="56"/>
+        </w:numPr>
+        <w:spacing w:before="100" w:beforeAutospacing="1" w:after="100" w:afterAutospacing="1" w:line="240" w:lineRule="auto"/>
+        <w:rPr>
+          <w:rFonts w:asciiTheme="minorBidi" w:hAnsiTheme="minorBidi"/>
+          <w:sz w:val="24"/>
+          <w:szCs w:val="24"/>
+        </w:rPr>
+      </w:pPr>
+      <w:r>
+        <w:rPr>
+          <w:rFonts w:asciiTheme="minorBidi" w:hAnsiTheme="minorBidi"/>
+          <w:sz w:val="24"/>
+          <w:szCs w:val="24"/>
+        </w:rPr>
+        <w:t>Based on the availability and contributions from each member, adjust project timelines to ensure that goals are realistic and achievable.</w:t>
+      </w:r>
+    </w:p>
+    <w:p>
+      <w:pPr>
+        <w:numPr>
+          <w:ilvl w:val="0"/>
+          <w:numId w:val="56"/>
+        </w:numPr>
+        <w:spacing w:before="100" w:beforeAutospacing="1" w:after="100" w:afterAutospacing="1" w:line="240" w:lineRule="auto"/>
+        <w:rPr>
+          <w:rFonts w:asciiTheme="minorBidi" w:hAnsiTheme="minorBidi"/>
+          <w:sz w:val="24"/>
+          <w:szCs w:val="24"/>
+        </w:rPr>
+      </w:pPr>
+      <w:r>
+        <w:rPr>
+          <w:rFonts w:asciiTheme="minorBidi" w:hAnsiTheme="minorBidi"/>
+          <w:sz w:val="24"/>
+          <w:szCs w:val="24"/>
+        </w:rPr>
+        <w:t>If certain team members can’t contribute as much, consider redistributing tasks to balance the workload.</w:t>
+      </w:r>
+    </w:p>
+    <w:p>
+      <w:pPr>
         <w:rPr>
           <w:rFonts w:asciiTheme="minorBidi" w:hAnsiTheme="minorBidi"/>
           <w:b/>
@@ -8590,8 +9264,7 @@
           <w:sz w:val="26"/>
           <w:szCs w:val="26"/>
         </w:rPr>
-        <w:t xml:space="preserve"> </w:t>
-      </w:r>
+      </w:pPr>
       <w:r>
         <w:rPr>
           <w:rFonts w:asciiTheme="minorBidi" w:hAnsiTheme="minorBidi"/>
@@ -8601,804 +9274,9 @@
           <w:sz w:val="26"/>
           <w:szCs w:val="26"/>
         </w:rPr>
-        <w:t>Team Availability and Skill Assessment</w:t>
-      </w:r>
-    </w:p>
-    <w:p>
-      <w:pPr>
-        <w:pStyle w:val="Heading4"/>
-        <w:rPr>
-          <w:rFonts w:asciiTheme="minorBidi" w:hAnsiTheme="minorBidi" w:cstheme="minorBidi"/>
-          <w:i w:val="0"/>
-          <w:iCs w:val="0"/>
-          <w:sz w:val="24"/>
-          <w:szCs w:val="24"/>
-        </w:rPr>
-      </w:pPr>
-      <w:r>
-        <w:rPr>
-          <w:rStyle w:val="Strong"/>
-          <w:rFonts w:asciiTheme="minorBidi" w:hAnsiTheme="minorBidi" w:cstheme="minorBidi"/>
-          <w:i w:val="0"/>
-          <w:iCs w:val="0"/>
-          <w:sz w:val="24"/>
-          <w:szCs w:val="24"/>
-        </w:rPr>
-        <w:t>1. Assessing Availability</w:t>
-      </w:r>
-    </w:p>
-    <w:p>
-      <w:pPr>
-        <w:pStyle w:val="NormalWeb"/>
-        <w:rPr>
-          <w:rFonts w:asciiTheme="minorBidi" w:hAnsiTheme="minorBidi" w:cstheme="minorBidi"/>
-        </w:rPr>
-      </w:pPr>
-      <w:r>
-        <w:rPr>
-          <w:rFonts w:asciiTheme="minorBidi" w:hAnsiTheme="minorBidi" w:cstheme="minorBidi"/>
-        </w:rPr>
-        <w:t>To ensure the project runs smoothly, it’s important to know how much time each team member can dedicate to the project each week. Here’s how to do it:</w:t>
-      </w:r>
-    </w:p>
-    <w:p>
-      <w:pPr>
-        <w:pStyle w:val="NormalWeb"/>
-        <w:numPr>
-          <w:ilvl w:val="0"/>
-          <w:numId w:val="53"/>
-        </w:numPr>
-        <w:spacing w:before="100" w:beforeAutospacing="1" w:after="100" w:afterAutospacing="1" w:line="240" w:lineRule="auto"/>
-        <w:rPr>
-          <w:rFonts w:asciiTheme="minorBidi" w:hAnsiTheme="minorBidi" w:cstheme="minorBidi"/>
-        </w:rPr>
-      </w:pPr>
-      <w:r>
-        <w:rPr>
-          <w:rStyle w:val="Strong"/>
-          <w:rFonts w:asciiTheme="minorBidi" w:hAnsiTheme="minorBidi" w:cstheme="minorBidi"/>
-        </w:rPr>
-        <w:t>Weekly Planning Meetings</w:t>
-      </w:r>
-    </w:p>
-    <w:p>
-      <w:pPr>
-        <w:numPr>
-          <w:ilvl w:val="1"/>
-          <w:numId w:val="53"/>
-        </w:numPr>
-        <w:spacing w:before="100" w:beforeAutospacing="1" w:after="100" w:afterAutospacing="1" w:line="240" w:lineRule="auto"/>
-        <w:rPr>
-          <w:rFonts w:asciiTheme="minorBidi" w:hAnsiTheme="minorBidi"/>
-          <w:sz w:val="24"/>
-          <w:szCs w:val="24"/>
-        </w:rPr>
-      </w:pPr>
-      <w:r>
-        <w:rPr>
-          <w:rStyle w:val="Strong"/>
-          <w:rFonts w:asciiTheme="minorBidi" w:hAnsiTheme="minorBidi"/>
-          <w:sz w:val="24"/>
-          <w:szCs w:val="24"/>
-        </w:rPr>
-        <w:t>Duration</w:t>
-      </w:r>
-      <w:r>
-        <w:rPr>
-          <w:rFonts w:asciiTheme="minorBidi" w:hAnsiTheme="minorBidi"/>
-          <w:sz w:val="24"/>
-          <w:szCs w:val="24"/>
-        </w:rPr>
-        <w:t>: Schedule a 1-hour meeting each week.</w:t>
-      </w:r>
-    </w:p>
-    <w:p>
-      <w:pPr>
-        <w:numPr>
-          <w:ilvl w:val="1"/>
-          <w:numId w:val="53"/>
-        </w:numPr>
-        <w:spacing w:before="100" w:beforeAutospacing="1" w:after="100" w:afterAutospacing="1" w:line="240" w:lineRule="auto"/>
-        <w:rPr>
-          <w:rFonts w:asciiTheme="minorBidi" w:hAnsiTheme="minorBidi"/>
-          <w:sz w:val="24"/>
-          <w:szCs w:val="24"/>
-        </w:rPr>
-      </w:pPr>
-      <w:r>
-        <w:rPr>
-          <w:rStyle w:val="Strong"/>
-          <w:rFonts w:asciiTheme="minorBidi" w:hAnsiTheme="minorBidi"/>
-          <w:sz w:val="24"/>
-          <w:szCs w:val="24"/>
-        </w:rPr>
-        <w:t>Purpose</w:t>
-      </w:r>
-      <w:r>
-        <w:rPr>
-          <w:rFonts w:asciiTheme="minorBidi" w:hAnsiTheme="minorBidi"/>
-          <w:sz w:val="24"/>
-          <w:szCs w:val="24"/>
-        </w:rPr>
-        <w:t>:</w:t>
-      </w:r>
-    </w:p>
-    <w:p>
-      <w:pPr>
-        <w:numPr>
-          <w:ilvl w:val="2"/>
-          <w:numId w:val="53"/>
-        </w:numPr>
-        <w:spacing w:before="100" w:beforeAutospacing="1" w:after="100" w:afterAutospacing="1" w:line="240" w:lineRule="auto"/>
-        <w:rPr>
-          <w:rFonts w:asciiTheme="minorBidi" w:hAnsiTheme="minorBidi"/>
-          <w:sz w:val="24"/>
-          <w:szCs w:val="24"/>
-        </w:rPr>
-      </w:pPr>
-      <w:r>
-        <w:rPr>
-          <w:rFonts w:asciiTheme="minorBidi" w:hAnsiTheme="minorBidi"/>
-          <w:sz w:val="24"/>
-          <w:szCs w:val="24"/>
-        </w:rPr>
-        <w:t>Set goals for the week.</w:t>
-      </w:r>
-    </w:p>
-    <w:p>
-      <w:pPr>
-        <w:numPr>
-          <w:ilvl w:val="2"/>
-          <w:numId w:val="53"/>
-        </w:numPr>
-        <w:spacing w:before="100" w:beforeAutospacing="1" w:after="100" w:afterAutospacing="1" w:line="240" w:lineRule="auto"/>
-        <w:rPr>
-          <w:rFonts w:asciiTheme="minorBidi" w:hAnsiTheme="minorBidi"/>
-          <w:sz w:val="24"/>
-          <w:szCs w:val="24"/>
-        </w:rPr>
-      </w:pPr>
-      <w:r>
-        <w:rPr>
-          <w:rFonts w:asciiTheme="minorBidi" w:hAnsiTheme="minorBidi"/>
-          <w:sz w:val="24"/>
-          <w:szCs w:val="24"/>
-        </w:rPr>
-        <w:t>Review what was accomplished in the previous week.</w:t>
-      </w:r>
-    </w:p>
-    <w:p>
-      <w:pPr>
-        <w:numPr>
-          <w:ilvl w:val="2"/>
-          <w:numId w:val="53"/>
-        </w:numPr>
-        <w:spacing w:before="100" w:beforeAutospacing="1" w:after="100" w:afterAutospacing="1" w:line="240" w:lineRule="auto"/>
-        <w:rPr>
-          <w:rFonts w:asciiTheme="minorBidi" w:hAnsiTheme="minorBidi"/>
-          <w:sz w:val="24"/>
-          <w:szCs w:val="24"/>
-        </w:rPr>
-      </w:pPr>
-      <w:r>
-        <w:rPr>
-          <w:rFonts w:asciiTheme="minorBidi" w:hAnsiTheme="minorBidi"/>
-          <w:sz w:val="24"/>
-          <w:szCs w:val="24"/>
-        </w:rPr>
-        <w:t>Identify and address any obstacles or challenges team members are facing.</w:t>
-      </w:r>
-    </w:p>
-    <w:p>
-      <w:pPr>
-        <w:numPr>
-          <w:ilvl w:val="1"/>
-          <w:numId w:val="53"/>
-        </w:numPr>
-        <w:spacing w:before="100" w:beforeAutospacing="1" w:after="100" w:afterAutospacing="1" w:line="240" w:lineRule="auto"/>
-        <w:rPr>
-          <w:rFonts w:asciiTheme="minorBidi" w:hAnsiTheme="minorBidi"/>
-          <w:sz w:val="24"/>
-          <w:szCs w:val="24"/>
-        </w:rPr>
-      </w:pPr>
-      <w:r>
-        <w:rPr>
-          <w:rStyle w:val="Strong"/>
-          <w:rFonts w:asciiTheme="minorBidi" w:hAnsiTheme="minorBidi"/>
-          <w:sz w:val="24"/>
-          <w:szCs w:val="24"/>
-        </w:rPr>
-        <w:t>Frequency</w:t>
-      </w:r>
-      <w:r>
-        <w:rPr>
-          <w:rFonts w:asciiTheme="minorBidi" w:hAnsiTheme="minorBidi"/>
-          <w:sz w:val="24"/>
-          <w:szCs w:val="24"/>
-        </w:rPr>
-        <w:t>: Weekly, on a set day and time that works for everyone.</w:t>
-      </w:r>
-    </w:p>
-    <w:p>
-      <w:pPr>
-        <w:pStyle w:val="NormalWeb"/>
-        <w:numPr>
-          <w:ilvl w:val="0"/>
-          <w:numId w:val="53"/>
-        </w:numPr>
-        <w:spacing w:before="100" w:beforeAutospacing="1" w:after="100" w:afterAutospacing="1" w:line="240" w:lineRule="auto"/>
-        <w:rPr>
-          <w:rFonts w:asciiTheme="minorBidi" w:hAnsiTheme="minorBidi" w:cstheme="minorBidi"/>
-        </w:rPr>
-      </w:pPr>
-      <w:r>
-        <w:rPr>
-          <w:rStyle w:val="Strong"/>
-          <w:rFonts w:asciiTheme="minorBidi" w:hAnsiTheme="minorBidi" w:cstheme="minorBidi"/>
-        </w:rPr>
-        <w:t>Weekly Development Hours</w:t>
-      </w:r>
-    </w:p>
-    <w:p>
-      <w:pPr>
-        <w:numPr>
-          <w:ilvl w:val="1"/>
-          <w:numId w:val="53"/>
-        </w:numPr>
-        <w:spacing w:before="100" w:beforeAutospacing="1" w:after="100" w:afterAutospacing="1" w:line="240" w:lineRule="auto"/>
-        <w:rPr>
-          <w:rFonts w:asciiTheme="minorBidi" w:hAnsiTheme="minorBidi"/>
-          <w:sz w:val="24"/>
-          <w:szCs w:val="24"/>
-        </w:rPr>
-      </w:pPr>
-      <w:r>
-        <w:rPr>
-          <w:rStyle w:val="Strong"/>
-          <w:rFonts w:asciiTheme="minorBidi" w:hAnsiTheme="minorBidi"/>
-          <w:sz w:val="24"/>
-          <w:szCs w:val="24"/>
-        </w:rPr>
-        <w:t>Individual Contributions</w:t>
-      </w:r>
-      <w:r>
-        <w:rPr>
-          <w:rFonts w:asciiTheme="minorBidi" w:hAnsiTheme="minorBidi"/>
-          <w:sz w:val="24"/>
-          <w:szCs w:val="24"/>
-        </w:rPr>
-        <w:t>: Each team member should commit to a certain number of hours per week based on their schedules and other commitments.</w:t>
-      </w:r>
-    </w:p>
-    <w:p>
-      <w:pPr>
-        <w:numPr>
-          <w:ilvl w:val="1"/>
-          <w:numId w:val="53"/>
-        </w:numPr>
-        <w:spacing w:before="100" w:beforeAutospacing="1" w:after="100" w:afterAutospacing="1" w:line="240" w:lineRule="auto"/>
-        <w:rPr>
-          <w:rFonts w:asciiTheme="minorBidi" w:hAnsiTheme="minorBidi"/>
-          <w:sz w:val="24"/>
-          <w:szCs w:val="24"/>
-        </w:rPr>
-      </w:pPr>
-      <w:r>
-        <w:rPr>
-          <w:rStyle w:val="Strong"/>
-          <w:rFonts w:asciiTheme="minorBidi" w:hAnsiTheme="minorBidi"/>
-          <w:sz w:val="24"/>
-          <w:szCs w:val="24"/>
-        </w:rPr>
-        <w:t>Suggested Hours</w:t>
-      </w:r>
-      <w:r>
-        <w:rPr>
-          <w:rFonts w:asciiTheme="minorBidi" w:hAnsiTheme="minorBidi"/>
-          <w:sz w:val="24"/>
-          <w:szCs w:val="24"/>
-        </w:rPr>
-        <w:t>: Aim for about 5-10 hours each week for development work. This can vary based on individual availability.</w:t>
-      </w:r>
-    </w:p>
-    <w:p>
-      <w:pPr>
-        <w:numPr>
-          <w:ilvl w:val="1"/>
-          <w:numId w:val="53"/>
-        </w:numPr>
-        <w:spacing w:before="100" w:beforeAutospacing="1" w:after="100" w:afterAutospacing="1" w:line="240" w:lineRule="auto"/>
-        <w:rPr>
-          <w:rFonts w:asciiTheme="minorBidi" w:hAnsiTheme="minorBidi"/>
-          <w:sz w:val="24"/>
-          <w:szCs w:val="24"/>
-        </w:rPr>
-      </w:pPr>
-      <w:r>
-        <w:rPr>
-          <w:rStyle w:val="Strong"/>
-          <w:rFonts w:asciiTheme="minorBidi" w:hAnsiTheme="minorBidi"/>
-          <w:sz w:val="24"/>
-          <w:szCs w:val="24"/>
-        </w:rPr>
-        <w:t>Adjustment</w:t>
-      </w:r>
-      <w:r>
-        <w:rPr>
-          <w:rFonts w:asciiTheme="minorBidi" w:hAnsiTheme="minorBidi"/>
-          <w:sz w:val="24"/>
-          <w:szCs w:val="24"/>
-        </w:rPr>
-        <w:t>: If someone can contribute more or less time, adjust timelines and responsibilities accordingly.</w:t>
-      </w:r>
-    </w:p>
-    <w:p>
-      <w:pPr>
-        <w:spacing w:before="100" w:beforeAutospacing="1" w:after="100" w:afterAutospacing="1" w:line="240" w:lineRule="auto"/>
-        <w:rPr>
-          <w:rFonts w:asciiTheme="minorBidi" w:hAnsiTheme="minorBidi"/>
-        </w:rPr>
-      </w:pPr>
-    </w:p>
-    <w:p>
-      <w:pPr>
-        <w:pStyle w:val="Heading4"/>
-        <w:rPr>
-          <w:rFonts w:asciiTheme="minorBidi" w:hAnsiTheme="minorBidi" w:cstheme="minorBidi"/>
-          <w:i w:val="0"/>
-          <w:iCs w:val="0"/>
-          <w:sz w:val="24"/>
-          <w:szCs w:val="24"/>
-        </w:rPr>
-      </w:pPr>
-      <w:r>
-        <w:rPr>
-          <w:rStyle w:val="Strong"/>
-          <w:rFonts w:asciiTheme="minorBidi" w:hAnsiTheme="minorBidi" w:cstheme="minorBidi"/>
-          <w:i w:val="0"/>
-          <w:iCs w:val="0"/>
-          <w:sz w:val="24"/>
-          <w:szCs w:val="24"/>
-        </w:rPr>
-        <w:lastRenderedPageBreak/>
-        <w:t>2. Example of Availability Assessment</w:t>
-      </w:r>
-    </w:p>
-    <w:p>
-      <w:pPr>
-        <w:pStyle w:val="NormalWeb"/>
-        <w:rPr>
-          <w:rFonts w:asciiTheme="minorBidi" w:hAnsiTheme="minorBidi" w:cstheme="minorBidi"/>
-        </w:rPr>
-      </w:pPr>
-      <w:r>
-        <w:rPr>
-          <w:rFonts w:asciiTheme="minorBidi" w:hAnsiTheme="minorBidi" w:cstheme="minorBidi"/>
-        </w:rPr>
-        <w:t>To assess availability, each team member should communicate their preferred meeting times and the number of hours they can contribute weekly</w:t>
-      </w:r>
-      <w:r>
-        <w:rPr>
-          <w:rFonts w:asciiTheme="minorBidi" w:hAnsiTheme="minorBidi" w:cstheme="minorBidi"/>
-        </w:rPr>
-        <w:t>:</w:t>
-      </w:r>
-    </w:p>
-    <w:p>
-      <w:pPr>
-        <w:numPr>
-          <w:ilvl w:val="0"/>
-          <w:numId w:val="54"/>
-        </w:numPr>
-        <w:spacing w:before="100" w:beforeAutospacing="1" w:after="100" w:afterAutospacing="1" w:line="240" w:lineRule="auto"/>
-        <w:rPr>
-          <w:rFonts w:asciiTheme="minorBidi" w:hAnsiTheme="minorBidi"/>
-          <w:sz w:val="24"/>
-          <w:szCs w:val="24"/>
-        </w:rPr>
-      </w:pPr>
-      <w:r>
-        <w:rPr>
-          <w:rStyle w:val="Strong"/>
-          <w:rFonts w:asciiTheme="minorBidi" w:hAnsiTheme="minorBidi"/>
-          <w:sz w:val="24"/>
-          <w:szCs w:val="24"/>
-        </w:rPr>
-        <w:t>Mohamed Ali (Leader)</w:t>
-      </w:r>
-      <w:r>
-        <w:rPr>
-          <w:rFonts w:asciiTheme="minorBidi" w:hAnsiTheme="minorBidi"/>
-          <w:sz w:val="24"/>
-          <w:szCs w:val="24"/>
-        </w:rPr>
-        <w:t>: Available for 5-8 hours a week, mostly in the evenings.</w:t>
-      </w:r>
-    </w:p>
-    <w:p>
-      <w:pPr>
-        <w:numPr>
-          <w:ilvl w:val="0"/>
-          <w:numId w:val="54"/>
-        </w:numPr>
-        <w:spacing w:before="100" w:beforeAutospacing="1" w:after="100" w:afterAutospacing="1" w:line="240" w:lineRule="auto"/>
-        <w:rPr>
-          <w:rFonts w:asciiTheme="minorBidi" w:hAnsiTheme="minorBidi"/>
-          <w:sz w:val="24"/>
-          <w:szCs w:val="24"/>
-        </w:rPr>
-      </w:pPr>
-      <w:r>
-        <w:rPr>
-          <w:rStyle w:val="Strong"/>
-          <w:rFonts w:asciiTheme="minorBidi" w:hAnsiTheme="minorBidi"/>
-          <w:sz w:val="24"/>
-          <w:szCs w:val="24"/>
-        </w:rPr>
-        <w:t>Mohamed El Nagar</w:t>
-      </w:r>
-      <w:r>
-        <w:rPr>
-          <w:rFonts w:asciiTheme="minorBidi" w:hAnsiTheme="minorBidi"/>
-          <w:sz w:val="24"/>
-          <w:szCs w:val="24"/>
-        </w:rPr>
-        <w:t>: Can commit 10 hours, has a flexible schedule.</w:t>
-      </w:r>
-    </w:p>
-    <w:p>
-      <w:pPr>
-        <w:numPr>
-          <w:ilvl w:val="0"/>
-          <w:numId w:val="54"/>
-        </w:numPr>
-        <w:spacing w:before="100" w:beforeAutospacing="1" w:after="100" w:afterAutospacing="1" w:line="240" w:lineRule="auto"/>
-        <w:rPr>
-          <w:rFonts w:asciiTheme="minorBidi" w:hAnsiTheme="minorBidi"/>
-          <w:sz w:val="24"/>
-          <w:szCs w:val="24"/>
-        </w:rPr>
-      </w:pPr>
-      <w:r>
-        <w:rPr>
-          <w:rStyle w:val="Strong"/>
-          <w:rFonts w:asciiTheme="minorBidi" w:hAnsiTheme="minorBidi"/>
-          <w:sz w:val="24"/>
-          <w:szCs w:val="24"/>
-        </w:rPr>
-        <w:t xml:space="preserve">Mohamed </w:t>
-      </w:r>
-      <w:r>
-        <w:rPr>
-          <w:rStyle w:val="Strong"/>
-          <w:rFonts w:asciiTheme="minorBidi" w:hAnsiTheme="minorBidi"/>
-          <w:sz w:val="24"/>
-          <w:szCs w:val="24"/>
-        </w:rPr>
-        <w:t>Atef</w:t>
-      </w:r>
-      <w:r>
-        <w:rPr>
-          <w:rFonts w:asciiTheme="minorBidi" w:hAnsiTheme="minorBidi"/>
-          <w:sz w:val="24"/>
-          <w:szCs w:val="24"/>
-        </w:rPr>
-        <w:t>: Can contribute 5 hours, mostly available on weekends.</w:t>
-      </w:r>
-    </w:p>
-    <w:p>
-      <w:pPr>
-        <w:numPr>
-          <w:ilvl w:val="0"/>
-          <w:numId w:val="54"/>
-        </w:numPr>
-        <w:spacing w:before="100" w:beforeAutospacing="1" w:after="100" w:afterAutospacing="1" w:line="240" w:lineRule="auto"/>
-        <w:rPr>
-          <w:rFonts w:asciiTheme="minorBidi" w:hAnsiTheme="minorBidi"/>
-          <w:sz w:val="24"/>
-          <w:szCs w:val="24"/>
-        </w:rPr>
-      </w:pPr>
-      <w:r>
-        <w:rPr>
-          <w:rStyle w:val="Strong"/>
-          <w:rFonts w:asciiTheme="minorBidi" w:hAnsiTheme="minorBidi"/>
-          <w:sz w:val="24"/>
-          <w:szCs w:val="24"/>
-        </w:rPr>
-        <w:t xml:space="preserve">Mohamed </w:t>
-      </w:r>
-      <w:proofErr w:type="spellStart"/>
-      <w:r>
-        <w:rPr>
-          <w:rStyle w:val="Strong"/>
-          <w:rFonts w:asciiTheme="minorBidi" w:hAnsiTheme="minorBidi"/>
-          <w:sz w:val="24"/>
-          <w:szCs w:val="24"/>
-        </w:rPr>
-        <w:t>Henish</w:t>
-      </w:r>
-      <w:proofErr w:type="spellEnd"/>
-      <w:r>
-        <w:rPr>
-          <w:rFonts w:asciiTheme="minorBidi" w:hAnsiTheme="minorBidi"/>
-          <w:sz w:val="24"/>
-          <w:szCs w:val="24"/>
-        </w:rPr>
-        <w:t>: Available for 5-8 hours, usually in the evenings.</w:t>
-      </w:r>
-    </w:p>
-    <w:p>
-      <w:pPr>
-        <w:numPr>
-          <w:ilvl w:val="0"/>
-          <w:numId w:val="54"/>
-        </w:numPr>
-        <w:spacing w:before="100" w:beforeAutospacing="1" w:after="100" w:afterAutospacing="1" w:line="240" w:lineRule="auto"/>
-        <w:rPr>
-          <w:rFonts w:asciiTheme="minorBidi" w:hAnsiTheme="minorBidi"/>
-          <w:sz w:val="24"/>
-          <w:szCs w:val="24"/>
-        </w:rPr>
-      </w:pPr>
-      <w:r>
-        <w:rPr>
-          <w:rStyle w:val="Strong"/>
-          <w:rFonts w:asciiTheme="minorBidi" w:hAnsiTheme="minorBidi"/>
-          <w:sz w:val="24"/>
-          <w:szCs w:val="24"/>
-        </w:rPr>
-        <w:t>Fathy</w:t>
-      </w:r>
-      <w:r>
-        <w:rPr>
-          <w:rFonts w:asciiTheme="minorBidi" w:hAnsiTheme="minorBidi"/>
-          <w:sz w:val="24"/>
-          <w:szCs w:val="24"/>
-        </w:rPr>
-        <w:t>: Can contribute 5 hours, available weekdays.</w:t>
-      </w:r>
-    </w:p>
-    <w:p>
-      <w:pPr>
-        <w:numPr>
-          <w:ilvl w:val="0"/>
-          <w:numId w:val="54"/>
-        </w:numPr>
-        <w:spacing w:before="100" w:beforeAutospacing="1" w:after="100" w:afterAutospacing="1" w:line="240" w:lineRule="auto"/>
-        <w:rPr>
-          <w:rFonts w:asciiTheme="minorBidi" w:hAnsiTheme="minorBidi"/>
-          <w:sz w:val="24"/>
-          <w:szCs w:val="24"/>
-        </w:rPr>
-      </w:pPr>
-      <w:r>
-        <w:rPr>
-          <w:rStyle w:val="Strong"/>
-          <w:rFonts w:asciiTheme="minorBidi" w:hAnsiTheme="minorBidi"/>
-          <w:sz w:val="24"/>
-          <w:szCs w:val="24"/>
-        </w:rPr>
-        <w:t>Mahmoud Ali (Designer)</w:t>
-      </w:r>
-      <w:r>
-        <w:rPr>
-          <w:rFonts w:asciiTheme="minorBidi" w:hAnsiTheme="minorBidi"/>
-          <w:sz w:val="24"/>
-          <w:szCs w:val="24"/>
-        </w:rPr>
-        <w:t>: Has 5-8 hours, works part-time in the mornings.</w:t>
-      </w:r>
-    </w:p>
-    <w:p>
-      <w:pPr>
-        <w:numPr>
-          <w:ilvl w:val="0"/>
-          <w:numId w:val="54"/>
-        </w:numPr>
-        <w:spacing w:before="100" w:beforeAutospacing="1" w:after="100" w:afterAutospacing="1" w:line="240" w:lineRule="auto"/>
-        <w:rPr>
-          <w:rFonts w:asciiTheme="minorBidi" w:hAnsiTheme="minorBidi"/>
-          <w:sz w:val="24"/>
-          <w:szCs w:val="24"/>
-        </w:rPr>
-      </w:pPr>
-      <w:r>
-        <w:rPr>
-          <w:rStyle w:val="Strong"/>
-          <w:rFonts w:asciiTheme="minorBidi" w:hAnsiTheme="minorBidi"/>
-          <w:sz w:val="24"/>
-          <w:szCs w:val="24"/>
-        </w:rPr>
-        <w:t>Mohamed Abd El Salam</w:t>
-      </w:r>
-      <w:r>
-        <w:rPr>
-          <w:rFonts w:asciiTheme="minorBidi" w:hAnsiTheme="minorBidi"/>
-          <w:sz w:val="24"/>
-          <w:szCs w:val="24"/>
-        </w:rPr>
-        <w:t>: Available for 10 hours, has flexible hours.</w:t>
-      </w:r>
-    </w:p>
-    <w:p>
-      <w:pPr>
-        <w:numPr>
-          <w:ilvl w:val="0"/>
-          <w:numId w:val="54"/>
-        </w:numPr>
-        <w:spacing w:before="100" w:beforeAutospacing="1" w:after="100" w:afterAutospacing="1" w:line="240" w:lineRule="auto"/>
-        <w:rPr>
-          <w:rFonts w:asciiTheme="minorBidi" w:hAnsiTheme="minorBidi"/>
-          <w:sz w:val="24"/>
-          <w:szCs w:val="24"/>
-        </w:rPr>
-      </w:pPr>
-      <w:r>
-        <w:rPr>
-          <w:rStyle w:val="Strong"/>
-          <w:rFonts w:asciiTheme="minorBidi" w:hAnsiTheme="minorBidi"/>
-          <w:sz w:val="24"/>
-          <w:szCs w:val="24"/>
-        </w:rPr>
-        <w:t>Team Member 8</w:t>
-      </w:r>
-      <w:r>
-        <w:rPr>
-          <w:rFonts w:asciiTheme="minorBidi" w:hAnsiTheme="minorBidi"/>
-          <w:sz w:val="24"/>
-          <w:szCs w:val="24"/>
-        </w:rPr>
-        <w:t>: Can contribute 5 hours, available in the evenings.</w:t>
-      </w:r>
-    </w:p>
-    <w:p>
-      <w:pPr>
-        <w:pStyle w:val="Heading3"/>
-        <w:rPr>
-          <w:rFonts w:asciiTheme="minorBidi" w:hAnsiTheme="minorBidi" w:cstheme="minorBidi"/>
-          <w:sz w:val="24"/>
-          <w:szCs w:val="24"/>
-        </w:rPr>
-      </w:pPr>
-      <w:r>
-        <w:rPr>
-          <w:rStyle w:val="Strong"/>
-          <w:rFonts w:asciiTheme="minorBidi" w:hAnsiTheme="minorBidi" w:cstheme="minorBidi"/>
-          <w:sz w:val="24"/>
-          <w:szCs w:val="24"/>
-        </w:rPr>
-        <w:t>3. Workflow Management</w:t>
-      </w:r>
-    </w:p>
-    <w:p>
-      <w:pPr>
-        <w:numPr>
-          <w:ilvl w:val="0"/>
-          <w:numId w:val="55"/>
-        </w:numPr>
-        <w:spacing w:before="100" w:beforeAutospacing="1" w:after="100" w:afterAutospacing="1" w:line="240" w:lineRule="auto"/>
-        <w:rPr>
-          <w:rFonts w:asciiTheme="minorBidi" w:hAnsiTheme="minorBidi"/>
-          <w:sz w:val="24"/>
-          <w:szCs w:val="24"/>
-        </w:rPr>
-      </w:pPr>
-      <w:r>
-        <w:rPr>
-          <w:rStyle w:val="Strong"/>
-          <w:rFonts w:asciiTheme="minorBidi" w:hAnsiTheme="minorBidi"/>
-          <w:sz w:val="24"/>
-          <w:szCs w:val="24"/>
-        </w:rPr>
-        <w:t>Daily Check-ins</w:t>
-      </w:r>
-      <w:r>
-        <w:rPr>
-          <w:rFonts w:asciiTheme="minorBidi" w:hAnsiTheme="minorBidi"/>
-          <w:sz w:val="24"/>
-          <w:szCs w:val="24"/>
-        </w:rPr>
-        <w:t>: Encourage brief daily check-ins via messaging apps (like Slack or Teams) for quick updates and support.</w:t>
-      </w:r>
-    </w:p>
-    <w:p>
-      <w:pPr>
-        <w:numPr>
-          <w:ilvl w:val="0"/>
-          <w:numId w:val="55"/>
-        </w:numPr>
-        <w:spacing w:before="100" w:beforeAutospacing="1" w:after="100" w:afterAutospacing="1" w:line="240" w:lineRule="auto"/>
-        <w:rPr>
-          <w:rFonts w:asciiTheme="minorBidi" w:hAnsiTheme="minorBidi"/>
-          <w:sz w:val="24"/>
-          <w:szCs w:val="24"/>
-        </w:rPr>
-      </w:pPr>
-      <w:r>
-        <w:rPr>
-          <w:rStyle w:val="Strong"/>
-          <w:rFonts w:asciiTheme="minorBidi" w:hAnsiTheme="minorBidi"/>
-          <w:sz w:val="24"/>
-          <w:szCs w:val="24"/>
-        </w:rPr>
-        <w:t>Task Management Tools</w:t>
-      </w:r>
-      <w:r>
-        <w:rPr>
-          <w:rFonts w:asciiTheme="minorBidi" w:hAnsiTheme="minorBidi"/>
-          <w:sz w:val="24"/>
-          <w:szCs w:val="24"/>
-        </w:rPr>
-        <w:t>: Use tools like Trello, Asana, or Jira to assign tasks, track progress, and keep everyone informed about deadlines.</w:t>
-      </w:r>
-    </w:p>
-    <w:p>
-      <w:pPr>
-        <w:pStyle w:val="Heading3"/>
-        <w:rPr>
-          <w:rFonts w:asciiTheme="minorBidi" w:hAnsiTheme="minorBidi" w:cstheme="minorBidi"/>
-          <w:sz w:val="22"/>
-          <w:szCs w:val="22"/>
-        </w:rPr>
-      </w:pPr>
-      <w:r>
-        <w:rPr>
-          <w:rStyle w:val="Strong"/>
-          <w:rFonts w:asciiTheme="minorBidi" w:hAnsiTheme="minorBidi" w:cstheme="minorBidi"/>
-          <w:sz w:val="22"/>
-          <w:szCs w:val="22"/>
-        </w:rPr>
-        <w:t>4. Timeline Adjustments</w:t>
-      </w:r>
-    </w:p>
-    <w:p>
-      <w:pPr>
-        <w:numPr>
-          <w:ilvl w:val="0"/>
-          <w:numId w:val="56"/>
-        </w:numPr>
-        <w:spacing w:before="100" w:beforeAutospacing="1" w:after="100" w:afterAutospacing="1" w:line="240" w:lineRule="auto"/>
-        <w:rPr>
-          <w:rFonts w:asciiTheme="minorBidi" w:hAnsiTheme="minorBidi"/>
-          <w:sz w:val="24"/>
-          <w:szCs w:val="24"/>
-        </w:rPr>
-      </w:pPr>
-      <w:r>
-        <w:rPr>
-          <w:rFonts w:asciiTheme="minorBidi" w:hAnsiTheme="minorBidi"/>
-          <w:sz w:val="24"/>
-          <w:szCs w:val="24"/>
-        </w:rPr>
-        <w:t>Based on the availability and contributions from each member, adjust project timelines to ensure that goals are realistic and achievable.</w:t>
-      </w:r>
-    </w:p>
-    <w:p>
-      <w:pPr>
-        <w:numPr>
-          <w:ilvl w:val="0"/>
-          <w:numId w:val="56"/>
-        </w:numPr>
-        <w:spacing w:before="100" w:beforeAutospacing="1" w:after="100" w:afterAutospacing="1" w:line="240" w:lineRule="auto"/>
-        <w:rPr>
-          <w:rFonts w:asciiTheme="minorBidi" w:hAnsiTheme="minorBidi"/>
-          <w:sz w:val="24"/>
-          <w:szCs w:val="24"/>
-        </w:rPr>
-      </w:pPr>
-      <w:r>
-        <w:rPr>
-          <w:rFonts w:asciiTheme="minorBidi" w:hAnsiTheme="minorBidi"/>
-          <w:sz w:val="24"/>
-          <w:szCs w:val="24"/>
-        </w:rPr>
-        <w:t>If certain team members can’t contribute as much, consider redistributing tasks to balance the workload.</w:t>
-      </w:r>
-    </w:p>
-    <w:p>
-      <w:pPr>
+        <w:t xml:space="preserve">3.4) </w:t>
+      </w:r>
+      <w:r>
         <w:rPr>
           <w:rFonts w:asciiTheme="minorBidi" w:hAnsiTheme="minorBidi"/>
           <w:b/>
@@ -9407,8 +9285,99 @@
           <w:sz w:val="26"/>
           <w:szCs w:val="26"/>
         </w:rPr>
-      </w:pPr>
-      <w:r>
+        <w:t>Management Structure and Workflow</w:t>
+      </w:r>
+    </w:p>
+    <w:p>
+      <w:pPr>
+        <w:spacing w:after="0" w:line="240" w:lineRule="auto"/>
+        <w:rPr>
+          <w:rFonts w:asciiTheme="minorBidi" w:eastAsia="Times New Roman" w:hAnsiTheme="minorBidi"/>
+          <w:kern w:val="0"/>
+          <w:sz w:val="24"/>
+          <w:szCs w:val="24"/>
+          <w14:ligatures w14:val="none"/>
+        </w:rPr>
+      </w:pPr>
+      <w:r>
+        <w:rPr>
+          <w:rFonts w:asciiTheme="minorBidi" w:eastAsia="Times New Roman" w:hAnsiTheme="minorBidi"/>
+          <w:kern w:val="0"/>
+          <w:sz w:val="24"/>
+          <w:szCs w:val="24"/>
+          <w14:ligatures w14:val="none"/>
+        </w:rPr>
+        <w:t xml:space="preserve"> </w:t>
+      </w:r>
+      <w:r>
+        <w:rPr>
+          <w:rFonts w:asciiTheme="minorBidi" w:eastAsia="Times New Roman" w:hAnsiTheme="minorBidi"/>
+          <w:b/>
+          <w:bCs/>
+          <w:kern w:val="0"/>
+          <w:sz w:val="24"/>
+          <w:szCs w:val="24"/>
+          <w14:ligatures w14:val="none"/>
+        </w:rPr>
+        <w:t>Weekly Meetings</w:t>
+      </w:r>
+      <w:r>
+        <w:rPr>
+          <w:rFonts w:asciiTheme="minorBidi" w:eastAsia="Times New Roman" w:hAnsiTheme="minorBidi"/>
+          <w:kern w:val="0"/>
+          <w:sz w:val="24"/>
+          <w:szCs w:val="24"/>
+          <w14:ligatures w14:val="none"/>
+        </w:rPr>
+        <w:t>: Schedule a weekly project status meeting led by Mohamed Ali to review progress, assign tasks, and address blockers.</w:t>
+      </w:r>
+    </w:p>
+    <w:p>
+      <w:pPr>
+        <w:spacing w:after="0" w:line="240" w:lineRule="auto"/>
+        <w:rPr>
+          <w:rFonts w:asciiTheme="minorBidi" w:eastAsia="Times New Roman" w:hAnsiTheme="minorBidi"/>
+          <w:kern w:val="0"/>
+          <w:sz w:val="24"/>
+          <w:szCs w:val="24"/>
+          <w14:ligatures w14:val="none"/>
+        </w:rPr>
+      </w:pPr>
+      <w:r>
+        <w:rPr>
+          <w:rFonts w:asciiTheme="minorBidi" w:eastAsia="Times New Roman" w:hAnsiTheme="minorBidi"/>
+          <w:kern w:val="0"/>
+          <w:sz w:val="24"/>
+          <w:szCs w:val="24"/>
+          <w14:ligatures w14:val="none"/>
+        </w:rPr>
+        <w:t xml:space="preserve"> </w:t>
+      </w:r>
+      <w:r>
+        <w:rPr>
+          <w:rFonts w:asciiTheme="minorBidi" w:eastAsia="Times New Roman" w:hAnsiTheme="minorBidi"/>
+          <w:b/>
+          <w:bCs/>
+          <w:kern w:val="0"/>
+          <w:sz w:val="24"/>
+          <w:szCs w:val="24"/>
+          <w14:ligatures w14:val="none"/>
+        </w:rPr>
+        <w:t>Task Management</w:t>
+      </w:r>
+      <w:r>
+        <w:rPr>
+          <w:rFonts w:asciiTheme="minorBidi" w:eastAsia="Times New Roman" w:hAnsiTheme="minorBidi"/>
+          <w:kern w:val="0"/>
+          <w:sz w:val="24"/>
+          <w:szCs w:val="24"/>
+          <w14:ligatures w14:val="none"/>
+        </w:rPr>
+        <w:t>: Use GitHub Projects or an alternative like Trello or Asana for task tracking.</w:t>
+      </w:r>
+    </w:p>
+    <w:p>
+      <w:pPr>
         <w:rPr>
           <w:rFonts w:asciiTheme="minorBidi" w:hAnsiTheme="minorBidi"/>
           <w:b/>
@@ -9417,9 +9386,42 @@
           <w:sz w:val="26"/>
           <w:szCs w:val="26"/>
         </w:rPr>
-        <w:t xml:space="preserve">3.4) </w:t>
-      </w:r>
-      <w:r>
+      </w:pPr>
+      <w:r>
+        <w:rPr>
+          <w:rFonts w:asciiTheme="minorBidi" w:eastAsia="Times New Roman" w:hAnsiTheme="minorBidi"/>
+          <w:kern w:val="0"/>
+          <w:sz w:val="24"/>
+          <w:szCs w:val="24"/>
+          <w14:ligatures w14:val="none"/>
+        </w:rPr>
+        <w:t xml:space="preserve"> </w:t>
+      </w:r>
+      <w:r>
+        <w:rPr>
+          <w:rFonts w:asciiTheme="minorBidi" w:eastAsia="Times New Roman" w:hAnsiTheme="minorBidi"/>
+          <w:b/>
+          <w:bCs/>
+          <w:kern w:val="0"/>
+          <w:sz w:val="24"/>
+          <w:szCs w:val="24"/>
+          <w14:ligatures w14:val="none"/>
+        </w:rPr>
+        <w:t>Reporting</w:t>
+      </w:r>
+      <w:r>
+        <w:rPr>
+          <w:rFonts w:asciiTheme="minorBidi" w:eastAsia="Times New Roman" w:hAnsiTheme="minorBidi"/>
+          <w:kern w:val="0"/>
+          <w:sz w:val="24"/>
+          <w:szCs w:val="24"/>
+          <w14:ligatures w14:val="none"/>
+        </w:rPr>
+        <w:t>: Team members report their progress weekly, with any critical issues flagged for immediate attention.</w:t>
+      </w:r>
+    </w:p>
+    <w:p>
+      <w:pPr>
         <w:rPr>
           <w:rFonts w:asciiTheme="minorBidi" w:hAnsiTheme="minorBidi"/>
           <w:b/>
@@ -9428,99 +9430,8 @@
           <w:sz w:val="26"/>
           <w:szCs w:val="26"/>
         </w:rPr>
-        <w:t>Management Structure and Workflow</w:t>
-      </w:r>
-    </w:p>
-    <w:p>
-      <w:pPr>
-        <w:spacing w:after="0" w:line="240" w:lineRule="auto"/>
-        <w:rPr>
-          <w:rFonts w:asciiTheme="minorBidi" w:eastAsia="Times New Roman" w:hAnsiTheme="minorBidi"/>
-          <w:kern w:val="0"/>
-          <w:sz w:val="24"/>
-          <w:szCs w:val="24"/>
-          <w14:ligatures w14:val="none"/>
-        </w:rPr>
-      </w:pPr>
-      <w:r>
-        <w:rPr>
-          <w:rFonts w:asciiTheme="minorBidi" w:eastAsia="Times New Roman" w:hAnsiTheme="minorBidi"/>
-          <w:kern w:val="0"/>
-          <w:sz w:val="24"/>
-          <w:szCs w:val="24"/>
-          <w14:ligatures w14:val="none"/>
-        </w:rPr>
-        <w:t xml:space="preserve"> </w:t>
-      </w:r>
-      <w:r>
-        <w:rPr>
-          <w:rFonts w:asciiTheme="minorBidi" w:eastAsia="Times New Roman" w:hAnsiTheme="minorBidi"/>
-          <w:b/>
-          <w:bCs/>
-          <w:kern w:val="0"/>
-          <w:sz w:val="24"/>
-          <w:szCs w:val="24"/>
-          <w14:ligatures w14:val="none"/>
-        </w:rPr>
-        <w:t>Weekly Meetings</w:t>
-      </w:r>
-      <w:r>
-        <w:rPr>
-          <w:rFonts w:asciiTheme="minorBidi" w:eastAsia="Times New Roman" w:hAnsiTheme="minorBidi"/>
-          <w:kern w:val="0"/>
-          <w:sz w:val="24"/>
-          <w:szCs w:val="24"/>
-          <w14:ligatures w14:val="none"/>
-        </w:rPr>
-        <w:t>: Schedule a weekly project status meeting led by Mohamed Ali to review progress, assign tasks, and address blockers.</w:t>
-      </w:r>
-    </w:p>
-    <w:p>
-      <w:pPr>
-        <w:spacing w:after="0" w:line="240" w:lineRule="auto"/>
-        <w:rPr>
-          <w:rFonts w:asciiTheme="minorBidi" w:eastAsia="Times New Roman" w:hAnsiTheme="minorBidi"/>
-          <w:kern w:val="0"/>
-          <w:sz w:val="24"/>
-          <w:szCs w:val="24"/>
-          <w14:ligatures w14:val="none"/>
-        </w:rPr>
-      </w:pPr>
-      <w:r>
-        <w:rPr>
-          <w:rFonts w:asciiTheme="minorBidi" w:eastAsia="Times New Roman" w:hAnsiTheme="minorBidi"/>
-          <w:kern w:val="0"/>
-          <w:sz w:val="24"/>
-          <w:szCs w:val="24"/>
-          <w14:ligatures w14:val="none"/>
-        </w:rPr>
-        <w:t xml:space="preserve"> </w:t>
-      </w:r>
-      <w:r>
-        <w:rPr>
-          <w:rFonts w:asciiTheme="minorBidi" w:eastAsia="Times New Roman" w:hAnsiTheme="minorBidi"/>
-          <w:b/>
-          <w:bCs/>
-          <w:kern w:val="0"/>
-          <w:sz w:val="24"/>
-          <w:szCs w:val="24"/>
-          <w14:ligatures w14:val="none"/>
-        </w:rPr>
-        <w:t>Task Management</w:t>
-      </w:r>
-      <w:r>
-        <w:rPr>
-          <w:rFonts w:asciiTheme="minorBidi" w:eastAsia="Times New Roman" w:hAnsiTheme="minorBidi"/>
-          <w:kern w:val="0"/>
-          <w:sz w:val="24"/>
-          <w:szCs w:val="24"/>
-          <w14:ligatures w14:val="none"/>
-        </w:rPr>
-        <w:t>: Use GitHub Projects or an alternative like Trello or Asana for task tracking.</w:t>
-      </w:r>
-    </w:p>
-    <w:p>
-      <w:pPr>
+      </w:pPr>
+      <w:r>
         <w:rPr>
           <w:rFonts w:asciiTheme="minorBidi" w:hAnsiTheme="minorBidi"/>
           <w:b/>
@@ -9529,42 +9440,9 @@
           <w:sz w:val="26"/>
           <w:szCs w:val="26"/>
         </w:rPr>
-      </w:pPr>
-      <w:r>
-        <w:rPr>
-          <w:rFonts w:asciiTheme="minorBidi" w:eastAsia="Times New Roman" w:hAnsiTheme="minorBidi"/>
-          <w:kern w:val="0"/>
-          <w:sz w:val="24"/>
-          <w:szCs w:val="24"/>
-          <w14:ligatures w14:val="none"/>
-        </w:rPr>
-        <w:t xml:space="preserve"> </w:t>
-      </w:r>
-      <w:r>
-        <w:rPr>
-          <w:rFonts w:asciiTheme="minorBidi" w:eastAsia="Times New Roman" w:hAnsiTheme="minorBidi"/>
-          <w:b/>
-          <w:bCs/>
-          <w:kern w:val="0"/>
-          <w:sz w:val="24"/>
-          <w:szCs w:val="24"/>
-          <w14:ligatures w14:val="none"/>
-        </w:rPr>
-        <w:t>Reporting</w:t>
-      </w:r>
-      <w:r>
-        <w:rPr>
-          <w:rFonts w:asciiTheme="minorBidi" w:eastAsia="Times New Roman" w:hAnsiTheme="minorBidi"/>
-          <w:kern w:val="0"/>
-          <w:sz w:val="24"/>
-          <w:szCs w:val="24"/>
-          <w14:ligatures w14:val="none"/>
-        </w:rPr>
-        <w:t>: Team members report their progress weekly, with any critical issues flagged for immediate attention.</w:t>
-      </w:r>
-    </w:p>
-    <w:p>
-      <w:pPr>
+        <w:t xml:space="preserve">3.5) </w:t>
+      </w:r>
+      <w:r>
         <w:rPr>
           <w:rFonts w:asciiTheme="minorBidi" w:hAnsiTheme="minorBidi"/>
           <w:b/>
@@ -9573,8 +9451,1094 @@
           <w:sz w:val="26"/>
           <w:szCs w:val="26"/>
         </w:rPr>
-      </w:pPr>
-      <w:r>
+        <w:t>Technology and Resource Requirements</w:t>
+      </w:r>
+    </w:p>
+    <w:p>
+      <w:pPr>
+        <w:pStyle w:val="Heading4"/>
+        <w:rPr>
+          <w:rFonts w:asciiTheme="minorBidi" w:hAnsiTheme="minorBidi" w:cstheme="minorBidi"/>
+          <w:sz w:val="24"/>
+          <w:szCs w:val="24"/>
+        </w:rPr>
+      </w:pPr>
+      <w:r>
+        <w:rPr>
+          <w:rStyle w:val="Strong"/>
+          <w:rFonts w:asciiTheme="minorBidi" w:hAnsiTheme="minorBidi" w:cstheme="minorBidi"/>
+          <w:b w:val="0"/>
+          <w:bCs w:val="0"/>
+          <w:sz w:val="24"/>
+          <w:szCs w:val="24"/>
+        </w:rPr>
+        <w:t>1. Development Tools</w:t>
+      </w:r>
+    </w:p>
+    <w:p>
+      <w:pPr>
+        <w:pStyle w:val="NormalWeb"/>
+        <w:numPr>
+          <w:ilvl w:val="0"/>
+          <w:numId w:val="57"/>
+        </w:numPr>
+        <w:spacing w:before="100" w:beforeAutospacing="1" w:after="100" w:afterAutospacing="1" w:line="240" w:lineRule="auto"/>
+        <w:rPr>
+          <w:rFonts w:asciiTheme="minorBidi" w:hAnsiTheme="minorBidi" w:cstheme="minorBidi"/>
+        </w:rPr>
+      </w:pPr>
+      <w:r>
+        <w:rPr>
+          <w:rStyle w:val="Strong"/>
+          <w:rFonts w:asciiTheme="minorBidi" w:hAnsiTheme="minorBidi" w:cstheme="minorBidi"/>
+        </w:rPr>
+        <w:t>Back-end Development</w:t>
+      </w:r>
+      <w:r>
+        <w:rPr>
+          <w:rFonts w:asciiTheme="minorBidi" w:hAnsiTheme="minorBidi" w:cstheme="minorBidi"/>
+        </w:rPr>
+        <w:t>:</w:t>
+      </w:r>
+    </w:p>
+    <w:p>
+      <w:pPr>
+        <w:numPr>
+          <w:ilvl w:val="1"/>
+          <w:numId w:val="57"/>
+        </w:numPr>
+        <w:spacing w:before="100" w:beforeAutospacing="1" w:after="100" w:afterAutospacing="1" w:line="240" w:lineRule="auto"/>
+        <w:rPr>
+          <w:rFonts w:asciiTheme="minorBidi" w:hAnsiTheme="minorBidi"/>
+          <w:sz w:val="24"/>
+          <w:szCs w:val="24"/>
+        </w:rPr>
+      </w:pPr>
+      <w:r>
+        <w:rPr>
+          <w:rStyle w:val="Strong"/>
+          <w:rFonts w:asciiTheme="minorBidi" w:hAnsiTheme="minorBidi"/>
+          <w:sz w:val="24"/>
+          <w:szCs w:val="24"/>
+        </w:rPr>
+        <w:t>Languages</w:t>
+      </w:r>
+      <w:r>
+        <w:rPr>
+          <w:rFonts w:asciiTheme="minorBidi" w:hAnsiTheme="minorBidi"/>
+          <w:sz w:val="24"/>
+          <w:szCs w:val="24"/>
+        </w:rPr>
+        <w:t>: Use PHP for server-side logic.</w:t>
+      </w:r>
+    </w:p>
+    <w:p>
+      <w:pPr>
+        <w:numPr>
+          <w:ilvl w:val="1"/>
+          <w:numId w:val="57"/>
+        </w:numPr>
+        <w:spacing w:before="100" w:beforeAutospacing="1" w:after="100" w:afterAutospacing="1" w:line="240" w:lineRule="auto"/>
+        <w:rPr>
+          <w:rFonts w:asciiTheme="minorBidi" w:hAnsiTheme="minorBidi"/>
+          <w:sz w:val="24"/>
+          <w:szCs w:val="24"/>
+        </w:rPr>
+      </w:pPr>
+      <w:r>
+        <w:rPr>
+          <w:rStyle w:val="Strong"/>
+          <w:rFonts w:asciiTheme="minorBidi" w:hAnsiTheme="minorBidi"/>
+          <w:sz w:val="24"/>
+          <w:szCs w:val="24"/>
+        </w:rPr>
+        <w:t>Database Management</w:t>
+      </w:r>
+      <w:r>
+        <w:rPr>
+          <w:rFonts w:asciiTheme="minorBidi" w:hAnsiTheme="minorBidi"/>
+          <w:sz w:val="24"/>
+          <w:szCs w:val="24"/>
+        </w:rPr>
+        <w:t>: Use MySQL for managing relational databases.</w:t>
+      </w:r>
+    </w:p>
+    <w:p>
+      <w:pPr>
+        <w:pStyle w:val="NormalWeb"/>
+        <w:numPr>
+          <w:ilvl w:val="0"/>
+          <w:numId w:val="57"/>
+        </w:numPr>
+        <w:spacing w:before="100" w:beforeAutospacing="1" w:after="100" w:afterAutospacing="1" w:line="240" w:lineRule="auto"/>
+        <w:rPr>
+          <w:rFonts w:asciiTheme="minorBidi" w:hAnsiTheme="minorBidi" w:cstheme="minorBidi"/>
+          <w:sz w:val="28"/>
+          <w:szCs w:val="28"/>
+        </w:rPr>
+      </w:pPr>
+      <w:r>
+        <w:rPr>
+          <w:rStyle w:val="Strong"/>
+          <w:rFonts w:asciiTheme="minorBidi" w:hAnsiTheme="minorBidi" w:cstheme="minorBidi"/>
+        </w:rPr>
+        <w:t>Front-end Development</w:t>
+      </w:r>
+      <w:r>
+        <w:rPr>
+          <w:rFonts w:asciiTheme="minorBidi" w:hAnsiTheme="minorBidi" w:cstheme="minorBidi"/>
+          <w:sz w:val="28"/>
+          <w:szCs w:val="28"/>
+        </w:rPr>
+        <w:t>:</w:t>
+      </w:r>
+    </w:p>
+    <w:p>
+      <w:pPr>
+        <w:numPr>
+          <w:ilvl w:val="1"/>
+          <w:numId w:val="57"/>
+        </w:numPr>
+        <w:spacing w:before="100" w:beforeAutospacing="1" w:after="100" w:afterAutospacing="1" w:line="240" w:lineRule="auto"/>
+        <w:rPr>
+          <w:rFonts w:asciiTheme="minorBidi" w:hAnsiTheme="minorBidi"/>
+          <w:sz w:val="24"/>
+          <w:szCs w:val="24"/>
+        </w:rPr>
+      </w:pPr>
+      <w:r>
+        <w:rPr>
+          <w:rStyle w:val="Strong"/>
+          <w:rFonts w:asciiTheme="minorBidi" w:hAnsiTheme="minorBidi"/>
+          <w:sz w:val="24"/>
+          <w:szCs w:val="24"/>
+        </w:rPr>
+        <w:t>Languages</w:t>
+      </w:r>
+      <w:r>
+        <w:rPr>
+          <w:rFonts w:asciiTheme="minorBidi" w:hAnsiTheme="minorBidi"/>
+          <w:sz w:val="24"/>
+          <w:szCs w:val="24"/>
+        </w:rPr>
+        <w:t>: Utilize HTML, CSS, and JavaScript to build the user interface.</w:t>
+      </w:r>
+    </w:p>
+    <w:p>
+      <w:pPr>
+        <w:pStyle w:val="Heading4"/>
+        <w:rPr>
+          <w:rFonts w:asciiTheme="minorBidi" w:hAnsiTheme="minorBidi" w:cstheme="minorBidi"/>
+          <w:sz w:val="24"/>
+          <w:szCs w:val="24"/>
+        </w:rPr>
+      </w:pPr>
+      <w:r>
+        <w:rPr>
+          <w:rStyle w:val="Strong"/>
+          <w:rFonts w:asciiTheme="minorBidi" w:hAnsiTheme="minorBidi" w:cstheme="minorBidi"/>
+          <w:b w:val="0"/>
+          <w:bCs w:val="0"/>
+          <w:sz w:val="24"/>
+          <w:szCs w:val="24"/>
+        </w:rPr>
+        <w:lastRenderedPageBreak/>
+        <w:t>2. Design Tools</w:t>
+      </w:r>
+    </w:p>
+    <w:p>
+      <w:pPr>
+        <w:numPr>
+          <w:ilvl w:val="0"/>
+          <w:numId w:val="58"/>
+        </w:numPr>
+        <w:spacing w:before="100" w:beforeAutospacing="1" w:after="100" w:afterAutospacing="1" w:line="240" w:lineRule="auto"/>
+        <w:rPr>
+          <w:rFonts w:asciiTheme="minorBidi" w:hAnsiTheme="minorBidi"/>
+          <w:sz w:val="24"/>
+          <w:szCs w:val="24"/>
+        </w:rPr>
+      </w:pPr>
+      <w:r>
+        <w:rPr>
+          <w:rStyle w:val="Strong"/>
+          <w:rFonts w:asciiTheme="minorBidi" w:hAnsiTheme="minorBidi"/>
+          <w:sz w:val="24"/>
+          <w:szCs w:val="24"/>
+        </w:rPr>
+        <w:t>UI/UX Design</w:t>
+      </w:r>
+      <w:r>
+        <w:rPr>
+          <w:rFonts w:asciiTheme="minorBidi" w:hAnsiTheme="minorBidi"/>
+          <w:sz w:val="24"/>
+          <w:szCs w:val="24"/>
+        </w:rPr>
+        <w:t>:</w:t>
+      </w:r>
+    </w:p>
+    <w:p>
+      <w:pPr>
+        <w:numPr>
+          <w:ilvl w:val="1"/>
+          <w:numId w:val="58"/>
+        </w:numPr>
+        <w:spacing w:before="100" w:beforeAutospacing="1" w:after="100" w:afterAutospacing="1" w:line="240" w:lineRule="auto"/>
+        <w:rPr>
+          <w:rFonts w:asciiTheme="minorBidi" w:hAnsiTheme="minorBidi"/>
+          <w:sz w:val="24"/>
+          <w:szCs w:val="24"/>
+        </w:rPr>
+      </w:pPr>
+      <w:r>
+        <w:rPr>
+          <w:rFonts w:asciiTheme="minorBidi" w:hAnsiTheme="minorBidi"/>
+          <w:sz w:val="24"/>
+          <w:szCs w:val="24"/>
+        </w:rPr>
+        <w:t>Use Figma for creating wireframes, prototypes, and design elements.</w:t>
+      </w:r>
+    </w:p>
+    <w:p>
+      <w:pPr>
+        <w:pStyle w:val="Heading4"/>
+        <w:rPr>
+          <w:rFonts w:asciiTheme="minorBidi" w:hAnsiTheme="minorBidi" w:cstheme="minorBidi"/>
+          <w:sz w:val="24"/>
+          <w:szCs w:val="24"/>
+        </w:rPr>
+      </w:pPr>
+      <w:r>
+        <w:rPr>
+          <w:rStyle w:val="Strong"/>
+          <w:rFonts w:asciiTheme="minorBidi" w:hAnsiTheme="minorBidi" w:cstheme="minorBidi"/>
+          <w:b w:val="0"/>
+          <w:bCs w:val="0"/>
+          <w:sz w:val="24"/>
+          <w:szCs w:val="24"/>
+        </w:rPr>
+        <w:t>3. Testing Tools</w:t>
+      </w:r>
+    </w:p>
+    <w:p>
+      <w:pPr>
+        <w:numPr>
+          <w:ilvl w:val="0"/>
+          <w:numId w:val="59"/>
+        </w:numPr>
+        <w:spacing w:before="100" w:beforeAutospacing="1" w:after="100" w:afterAutospacing="1" w:line="240" w:lineRule="auto"/>
+        <w:rPr>
+          <w:rFonts w:asciiTheme="minorBidi" w:hAnsiTheme="minorBidi"/>
+          <w:sz w:val="24"/>
+          <w:szCs w:val="24"/>
+        </w:rPr>
+      </w:pPr>
+      <w:r>
+        <w:rPr>
+          <w:rStyle w:val="Strong"/>
+          <w:rFonts w:asciiTheme="minorBidi" w:hAnsiTheme="minorBidi"/>
+          <w:sz w:val="24"/>
+          <w:szCs w:val="24"/>
+        </w:rPr>
+        <w:t>Quality Assurance</w:t>
+      </w:r>
+      <w:r>
+        <w:rPr>
+          <w:rFonts w:asciiTheme="minorBidi" w:hAnsiTheme="minorBidi"/>
+          <w:sz w:val="24"/>
+          <w:szCs w:val="24"/>
+        </w:rPr>
+        <w:t>:</w:t>
+      </w:r>
+    </w:p>
+    <w:p>
+      <w:pPr>
+        <w:numPr>
+          <w:ilvl w:val="1"/>
+          <w:numId w:val="59"/>
+        </w:numPr>
+        <w:spacing w:before="100" w:beforeAutospacing="1" w:after="100" w:afterAutospacing="1" w:line="240" w:lineRule="auto"/>
+        <w:rPr>
+          <w:rFonts w:asciiTheme="minorBidi" w:hAnsiTheme="minorBidi"/>
+          <w:sz w:val="24"/>
+          <w:szCs w:val="24"/>
+        </w:rPr>
+      </w:pPr>
+      <w:r>
+        <w:rPr>
+          <w:rFonts w:asciiTheme="minorBidi" w:hAnsiTheme="minorBidi"/>
+          <w:sz w:val="24"/>
+          <w:szCs w:val="24"/>
+        </w:rPr>
+        <w:t>Utilize browser developer tools for testing the user interface and functionality.</w:t>
+      </w:r>
+    </w:p>
+    <w:p>
+      <w:pPr>
+        <w:pStyle w:val="Heading4"/>
+        <w:rPr>
+          <w:rFonts w:asciiTheme="minorBidi" w:hAnsiTheme="minorBidi" w:cstheme="minorBidi"/>
+          <w:sz w:val="24"/>
+          <w:szCs w:val="24"/>
+        </w:rPr>
+      </w:pPr>
+      <w:r>
+        <w:rPr>
+          <w:rStyle w:val="Strong"/>
+          <w:rFonts w:asciiTheme="minorBidi" w:hAnsiTheme="minorBidi" w:cstheme="minorBidi"/>
+          <w:b w:val="0"/>
+          <w:bCs w:val="0"/>
+          <w:sz w:val="24"/>
+          <w:szCs w:val="24"/>
+        </w:rPr>
+        <w:t>4. Hosting and Deployment</w:t>
+      </w:r>
+    </w:p>
+    <w:p>
+      <w:pPr>
+        <w:numPr>
+          <w:ilvl w:val="0"/>
+          <w:numId w:val="60"/>
+        </w:numPr>
+        <w:spacing w:before="100" w:beforeAutospacing="1" w:after="100" w:afterAutospacing="1" w:line="240" w:lineRule="auto"/>
+        <w:rPr>
+          <w:rFonts w:asciiTheme="minorBidi" w:hAnsiTheme="minorBidi"/>
+          <w:sz w:val="24"/>
+          <w:szCs w:val="24"/>
+        </w:rPr>
+      </w:pPr>
+      <w:r>
+        <w:rPr>
+          <w:rStyle w:val="Strong"/>
+          <w:rFonts w:asciiTheme="minorBidi" w:hAnsiTheme="minorBidi"/>
+          <w:sz w:val="24"/>
+          <w:szCs w:val="24"/>
+        </w:rPr>
+        <w:t>Web Hosting</w:t>
+      </w:r>
+      <w:r>
+        <w:rPr>
+          <w:rFonts w:asciiTheme="minorBidi" w:hAnsiTheme="minorBidi"/>
+          <w:sz w:val="24"/>
+          <w:szCs w:val="24"/>
+        </w:rPr>
+        <w:t>:</w:t>
+      </w:r>
+    </w:p>
+    <w:p>
+      <w:pPr>
+        <w:numPr>
+          <w:ilvl w:val="1"/>
+          <w:numId w:val="60"/>
+        </w:numPr>
+        <w:spacing w:before="100" w:beforeAutospacing="1" w:after="100" w:afterAutospacing="1" w:line="240" w:lineRule="auto"/>
+        <w:rPr>
+          <w:rFonts w:asciiTheme="minorBidi" w:hAnsiTheme="minorBidi"/>
+          <w:sz w:val="24"/>
+          <w:szCs w:val="24"/>
+        </w:rPr>
+      </w:pPr>
+      <w:r>
+        <w:rPr>
+          <w:rFonts w:asciiTheme="minorBidi" w:hAnsiTheme="minorBidi"/>
+          <w:sz w:val="24"/>
+          <w:szCs w:val="24"/>
+        </w:rPr>
+        <w:t xml:space="preserve">Choose a reliable hosting provider like AWS or Digital </w:t>
+      </w:r>
+      <w:proofErr w:type="gramStart"/>
+      <w:r>
+        <w:rPr>
+          <w:rFonts w:asciiTheme="minorBidi" w:hAnsiTheme="minorBidi"/>
+          <w:sz w:val="24"/>
+          <w:szCs w:val="24"/>
+        </w:rPr>
+        <w:t>Ocean, or</w:t>
+      </w:r>
+      <w:proofErr w:type="gramEnd"/>
+      <w:r>
+        <w:rPr>
+          <w:rFonts w:asciiTheme="minorBidi" w:hAnsiTheme="minorBidi"/>
+          <w:sz w:val="24"/>
+          <w:szCs w:val="24"/>
+        </w:rPr>
+        <w:t xml:space="preserve"> use a local server.</w:t>
+      </w:r>
+    </w:p>
+    <w:p>
+      <w:pPr>
+        <w:numPr>
+          <w:ilvl w:val="0"/>
+          <w:numId w:val="60"/>
+        </w:numPr>
+        <w:spacing w:before="100" w:beforeAutospacing="1" w:after="100" w:afterAutospacing="1" w:line="240" w:lineRule="auto"/>
+        <w:rPr>
+          <w:rFonts w:asciiTheme="minorBidi" w:hAnsiTheme="minorBidi"/>
+          <w:sz w:val="24"/>
+          <w:szCs w:val="24"/>
+        </w:rPr>
+      </w:pPr>
+      <w:r>
+        <w:rPr>
+          <w:rStyle w:val="Strong"/>
+          <w:rFonts w:asciiTheme="minorBidi" w:hAnsiTheme="minorBidi"/>
+          <w:sz w:val="24"/>
+          <w:szCs w:val="24"/>
+        </w:rPr>
+        <w:t>Domain Name</w:t>
+      </w:r>
+      <w:r>
+        <w:rPr>
+          <w:rFonts w:asciiTheme="minorBidi" w:hAnsiTheme="minorBidi"/>
+          <w:sz w:val="24"/>
+          <w:szCs w:val="24"/>
+        </w:rPr>
+        <w:t>:</w:t>
+      </w:r>
+    </w:p>
+    <w:p>
+      <w:pPr>
+        <w:numPr>
+          <w:ilvl w:val="1"/>
+          <w:numId w:val="60"/>
+        </w:numPr>
+        <w:spacing w:before="100" w:beforeAutospacing="1" w:after="100" w:afterAutospacing="1" w:line="240" w:lineRule="auto"/>
+        <w:rPr>
+          <w:rFonts w:asciiTheme="minorBidi" w:hAnsiTheme="minorBidi"/>
+          <w:sz w:val="24"/>
+          <w:szCs w:val="24"/>
+        </w:rPr>
+      </w:pPr>
+      <w:r>
+        <w:rPr>
+          <w:rFonts w:asciiTheme="minorBidi" w:hAnsiTheme="minorBidi"/>
+          <w:sz w:val="24"/>
+          <w:szCs w:val="24"/>
+        </w:rPr>
+        <w:t>Register a domain name that reflects your brand for easier customer access.</w:t>
+      </w:r>
+    </w:p>
+    <w:p>
+      <w:pPr>
+        <w:pStyle w:val="Heading4"/>
+        <w:rPr>
+          <w:rFonts w:asciiTheme="minorBidi" w:hAnsiTheme="minorBidi" w:cstheme="minorBidi"/>
+          <w:sz w:val="24"/>
+          <w:szCs w:val="24"/>
+        </w:rPr>
+      </w:pPr>
+      <w:r>
+        <w:rPr>
+          <w:rStyle w:val="Strong"/>
+          <w:rFonts w:asciiTheme="minorBidi" w:hAnsiTheme="minorBidi" w:cstheme="minorBidi"/>
+          <w:b w:val="0"/>
+          <w:bCs w:val="0"/>
+          <w:sz w:val="24"/>
+          <w:szCs w:val="24"/>
+        </w:rPr>
+        <w:t>5. Collaboration and Communication Tools</w:t>
+      </w:r>
+    </w:p>
+    <w:p>
+      <w:pPr>
+        <w:numPr>
+          <w:ilvl w:val="0"/>
+          <w:numId w:val="61"/>
+        </w:numPr>
+        <w:spacing w:before="100" w:beforeAutospacing="1" w:after="100" w:afterAutospacing="1" w:line="240" w:lineRule="auto"/>
+        <w:rPr>
+          <w:rFonts w:asciiTheme="minorBidi" w:hAnsiTheme="minorBidi"/>
+          <w:sz w:val="24"/>
+          <w:szCs w:val="24"/>
+        </w:rPr>
+      </w:pPr>
+      <w:r>
+        <w:rPr>
+          <w:rStyle w:val="Strong"/>
+          <w:rFonts w:asciiTheme="minorBidi" w:hAnsiTheme="minorBidi"/>
+          <w:sz w:val="24"/>
+          <w:szCs w:val="24"/>
+        </w:rPr>
+        <w:t>Project Management</w:t>
+      </w:r>
+      <w:r>
+        <w:rPr>
+          <w:rFonts w:asciiTheme="minorBidi" w:hAnsiTheme="minorBidi"/>
+          <w:sz w:val="24"/>
+          <w:szCs w:val="24"/>
+        </w:rPr>
+        <w:t>:</w:t>
+      </w:r>
+    </w:p>
+    <w:p>
+      <w:pPr>
+        <w:numPr>
+          <w:ilvl w:val="1"/>
+          <w:numId w:val="61"/>
+        </w:numPr>
+        <w:spacing w:before="100" w:beforeAutospacing="1" w:after="100" w:afterAutospacing="1" w:line="240" w:lineRule="auto"/>
+        <w:rPr>
+          <w:rFonts w:asciiTheme="minorBidi" w:hAnsiTheme="minorBidi"/>
+          <w:sz w:val="24"/>
+          <w:szCs w:val="24"/>
+        </w:rPr>
+      </w:pPr>
+      <w:r>
+        <w:rPr>
+          <w:rFonts w:asciiTheme="minorBidi" w:hAnsiTheme="minorBidi"/>
+          <w:sz w:val="24"/>
+          <w:szCs w:val="24"/>
+        </w:rPr>
+        <w:t>Use tools like Trello, Asana, or Jira for assigning tasks and tracking progress.</w:t>
+      </w:r>
+    </w:p>
+    <w:p>
+      <w:pPr>
+        <w:numPr>
+          <w:ilvl w:val="0"/>
+          <w:numId w:val="61"/>
+        </w:numPr>
+        <w:spacing w:before="100" w:beforeAutospacing="1" w:after="100" w:afterAutospacing="1" w:line="240" w:lineRule="auto"/>
+        <w:rPr>
+          <w:rFonts w:asciiTheme="minorBidi" w:hAnsiTheme="minorBidi"/>
+          <w:sz w:val="24"/>
+          <w:szCs w:val="24"/>
+        </w:rPr>
+      </w:pPr>
+      <w:r>
+        <w:rPr>
+          <w:rStyle w:val="Strong"/>
+          <w:rFonts w:asciiTheme="minorBidi" w:hAnsiTheme="minorBidi"/>
+          <w:sz w:val="24"/>
+          <w:szCs w:val="24"/>
+        </w:rPr>
+        <w:t>Communication</w:t>
+      </w:r>
+      <w:r>
+        <w:rPr>
+          <w:rFonts w:asciiTheme="minorBidi" w:hAnsiTheme="minorBidi"/>
+          <w:sz w:val="24"/>
+          <w:szCs w:val="24"/>
+        </w:rPr>
+        <w:t>:</w:t>
+      </w:r>
+    </w:p>
+    <w:p>
+      <w:pPr>
+        <w:numPr>
+          <w:ilvl w:val="1"/>
+          <w:numId w:val="61"/>
+        </w:numPr>
+        <w:spacing w:before="100" w:beforeAutospacing="1" w:after="100" w:afterAutospacing="1" w:line="240" w:lineRule="auto"/>
+        <w:rPr>
+          <w:rFonts w:asciiTheme="minorBidi" w:hAnsiTheme="minorBidi"/>
+          <w:sz w:val="24"/>
+          <w:szCs w:val="24"/>
+        </w:rPr>
+      </w:pPr>
+      <w:r>
+        <w:rPr>
+          <w:rFonts w:asciiTheme="minorBidi" w:hAnsiTheme="minorBidi"/>
+          <w:sz w:val="24"/>
+          <w:szCs w:val="24"/>
+        </w:rPr>
+        <w:t>Set up channels on Slack or Microsoft Teams for daily updates among team members.</w:t>
+      </w:r>
+    </w:p>
+    <w:p>
+      <w:pPr>
+        <w:pStyle w:val="Heading4"/>
+        <w:rPr>
+          <w:rFonts w:asciiTheme="minorBidi" w:hAnsiTheme="minorBidi" w:cstheme="minorBidi"/>
+          <w:sz w:val="24"/>
+          <w:szCs w:val="24"/>
+        </w:rPr>
+      </w:pPr>
+      <w:r>
+        <w:rPr>
+          <w:rStyle w:val="Strong"/>
+          <w:rFonts w:asciiTheme="minorBidi" w:hAnsiTheme="minorBidi" w:cstheme="minorBidi"/>
+          <w:b w:val="0"/>
+          <w:bCs w:val="0"/>
+          <w:sz w:val="24"/>
+          <w:szCs w:val="24"/>
+        </w:rPr>
+        <w:t>6. Customer Support Resources</w:t>
+      </w:r>
+    </w:p>
+    <w:p>
+      <w:pPr>
+        <w:numPr>
+          <w:ilvl w:val="0"/>
+          <w:numId w:val="62"/>
+        </w:numPr>
+        <w:spacing w:before="100" w:beforeAutospacing="1" w:after="100" w:afterAutospacing="1" w:line="240" w:lineRule="auto"/>
+        <w:rPr>
+          <w:rFonts w:asciiTheme="minorBidi" w:hAnsiTheme="minorBidi"/>
+          <w:sz w:val="24"/>
+          <w:szCs w:val="24"/>
+        </w:rPr>
+      </w:pPr>
+      <w:r>
+        <w:rPr>
+          <w:rStyle w:val="Strong"/>
+          <w:rFonts w:asciiTheme="minorBidi" w:hAnsiTheme="minorBidi"/>
+          <w:sz w:val="24"/>
+          <w:szCs w:val="24"/>
+        </w:rPr>
+        <w:t>Support Documentation</w:t>
+      </w:r>
+      <w:r>
+        <w:rPr>
+          <w:rFonts w:asciiTheme="minorBidi" w:hAnsiTheme="minorBidi"/>
+          <w:sz w:val="24"/>
+          <w:szCs w:val="24"/>
+        </w:rPr>
+        <w:t>:</w:t>
+      </w:r>
+    </w:p>
+    <w:p>
+      <w:pPr>
+        <w:numPr>
+          <w:ilvl w:val="1"/>
+          <w:numId w:val="62"/>
+        </w:numPr>
+        <w:spacing w:before="100" w:beforeAutospacing="1" w:after="100" w:afterAutospacing="1" w:line="240" w:lineRule="auto"/>
+        <w:rPr>
+          <w:rFonts w:asciiTheme="minorBidi" w:hAnsiTheme="minorBidi"/>
+          <w:sz w:val="24"/>
+          <w:szCs w:val="24"/>
+        </w:rPr>
+      </w:pPr>
+      <w:r>
+        <w:rPr>
+          <w:rFonts w:asciiTheme="minorBidi" w:hAnsiTheme="minorBidi"/>
+          <w:sz w:val="24"/>
+          <w:szCs w:val="24"/>
+        </w:rPr>
+        <w:t>Prepare FAQs and user manuals to assist customers’ post-launch.</w:t>
+      </w:r>
+    </w:p>
+    <w:p>
+      <w:pPr>
+        <w:numPr>
+          <w:ilvl w:val="0"/>
+          <w:numId w:val="62"/>
+        </w:numPr>
+        <w:spacing w:before="100" w:beforeAutospacing="1" w:after="100" w:afterAutospacing="1" w:line="240" w:lineRule="auto"/>
+        <w:rPr>
+          <w:rFonts w:asciiTheme="minorBidi" w:hAnsiTheme="minorBidi"/>
+          <w:sz w:val="24"/>
+          <w:szCs w:val="24"/>
+        </w:rPr>
+      </w:pPr>
+      <w:r>
+        <w:rPr>
+          <w:rStyle w:val="Strong"/>
+          <w:rFonts w:asciiTheme="minorBidi" w:hAnsiTheme="minorBidi"/>
+          <w:sz w:val="24"/>
+          <w:szCs w:val="24"/>
+        </w:rPr>
+        <w:t>Feedback Tools</w:t>
+      </w:r>
+      <w:r>
+        <w:rPr>
+          <w:rFonts w:asciiTheme="minorBidi" w:hAnsiTheme="minorBidi"/>
+          <w:sz w:val="24"/>
+          <w:szCs w:val="24"/>
+        </w:rPr>
+        <w:t>:</w:t>
+      </w:r>
+    </w:p>
+    <w:p>
+      <w:pPr>
+        <w:numPr>
+          <w:ilvl w:val="1"/>
+          <w:numId w:val="62"/>
+        </w:numPr>
+        <w:spacing w:before="100" w:beforeAutospacing="1" w:after="100" w:afterAutospacing="1" w:line="240" w:lineRule="auto"/>
+        <w:rPr>
+          <w:rFonts w:asciiTheme="minorBidi" w:hAnsiTheme="minorBidi"/>
+          <w:sz w:val="24"/>
+          <w:szCs w:val="24"/>
+        </w:rPr>
+      </w:pPr>
+      <w:r>
+        <w:rPr>
+          <w:rFonts w:asciiTheme="minorBidi" w:hAnsiTheme="minorBidi"/>
+          <w:sz w:val="24"/>
+          <w:szCs w:val="24"/>
+        </w:rPr>
+        <w:t>Implement tools like Google Forms or Type form for collecting customer feedback.</w:t>
+      </w:r>
+    </w:p>
+    <w:p>
+      <w:pPr>
+        <w:pStyle w:val="Heading4"/>
+        <w:rPr>
+          <w:rFonts w:asciiTheme="minorBidi" w:hAnsiTheme="minorBidi" w:cstheme="minorBidi"/>
+          <w:sz w:val="24"/>
+          <w:szCs w:val="24"/>
+        </w:rPr>
+      </w:pPr>
+      <w:r>
+        <w:rPr>
+          <w:rStyle w:val="Strong"/>
+          <w:rFonts w:asciiTheme="minorBidi" w:hAnsiTheme="minorBidi" w:cstheme="minorBidi"/>
+          <w:b w:val="0"/>
+          <w:bCs w:val="0"/>
+          <w:sz w:val="24"/>
+          <w:szCs w:val="24"/>
+        </w:rPr>
+        <w:t>7. Security Measures</w:t>
+      </w:r>
+    </w:p>
+    <w:p>
+      <w:pPr>
+        <w:numPr>
+          <w:ilvl w:val="0"/>
+          <w:numId w:val="63"/>
+        </w:numPr>
+        <w:spacing w:before="100" w:beforeAutospacing="1" w:after="100" w:afterAutospacing="1" w:line="240" w:lineRule="auto"/>
+        <w:rPr>
+          <w:rFonts w:asciiTheme="minorBidi" w:hAnsiTheme="minorBidi"/>
+          <w:sz w:val="24"/>
+          <w:szCs w:val="24"/>
+        </w:rPr>
+      </w:pPr>
+      <w:r>
+        <w:rPr>
+          <w:rStyle w:val="Strong"/>
+          <w:rFonts w:asciiTheme="minorBidi" w:hAnsiTheme="minorBidi"/>
+          <w:sz w:val="24"/>
+          <w:szCs w:val="24"/>
+        </w:rPr>
+        <w:t>SSL Certificate</w:t>
+      </w:r>
+      <w:r>
+        <w:rPr>
+          <w:rFonts w:asciiTheme="minorBidi" w:hAnsiTheme="minorBidi"/>
+          <w:sz w:val="24"/>
+          <w:szCs w:val="24"/>
+        </w:rPr>
+        <w:t>:</w:t>
+      </w:r>
+    </w:p>
+    <w:p>
+      <w:pPr>
+        <w:numPr>
+          <w:ilvl w:val="1"/>
+          <w:numId w:val="63"/>
+        </w:numPr>
+        <w:spacing w:before="100" w:beforeAutospacing="1" w:after="100" w:afterAutospacing="1" w:line="240" w:lineRule="auto"/>
+        <w:rPr>
+          <w:rFonts w:asciiTheme="minorBidi" w:hAnsiTheme="minorBidi"/>
+          <w:sz w:val="24"/>
+          <w:szCs w:val="24"/>
+        </w:rPr>
+      </w:pPr>
+      <w:r>
+        <w:rPr>
+          <w:rFonts w:asciiTheme="minorBidi" w:hAnsiTheme="minorBidi"/>
+          <w:sz w:val="24"/>
+          <w:szCs w:val="24"/>
+        </w:rPr>
+        <w:t>Obtain an SSL certificate to ensure secure connections for online transactions.</w:t>
+      </w:r>
+    </w:p>
+    <w:p>
+      <w:pPr>
+        <w:numPr>
+          <w:ilvl w:val="0"/>
+          <w:numId w:val="63"/>
+        </w:numPr>
+        <w:spacing w:before="100" w:beforeAutospacing="1" w:after="100" w:afterAutospacing="1" w:line="240" w:lineRule="auto"/>
+        <w:rPr>
+          <w:rFonts w:asciiTheme="minorBidi" w:hAnsiTheme="minorBidi"/>
+          <w:sz w:val="24"/>
+          <w:szCs w:val="24"/>
+        </w:rPr>
+      </w:pPr>
+      <w:r>
+        <w:rPr>
+          <w:rStyle w:val="Strong"/>
+          <w:rFonts w:asciiTheme="minorBidi" w:hAnsiTheme="minorBidi"/>
+          <w:sz w:val="24"/>
+          <w:szCs w:val="24"/>
+        </w:rPr>
+        <w:t>Data Protection</w:t>
+      </w:r>
+      <w:r>
+        <w:rPr>
+          <w:rFonts w:asciiTheme="minorBidi" w:hAnsiTheme="minorBidi"/>
+          <w:sz w:val="24"/>
+          <w:szCs w:val="24"/>
+        </w:rPr>
+        <w:t>:</w:t>
+      </w:r>
+    </w:p>
+    <w:p>
+      <w:pPr>
+        <w:numPr>
+          <w:ilvl w:val="1"/>
+          <w:numId w:val="63"/>
+        </w:numPr>
+        <w:spacing w:before="100" w:beforeAutospacing="1" w:after="100" w:afterAutospacing="1" w:line="240" w:lineRule="auto"/>
+        <w:rPr>
+          <w:rFonts w:asciiTheme="minorBidi" w:hAnsiTheme="minorBidi"/>
+          <w:sz w:val="24"/>
+          <w:szCs w:val="24"/>
+        </w:rPr>
+      </w:pPr>
+      <w:r>
+        <w:rPr>
+          <w:rFonts w:asciiTheme="minorBidi" w:hAnsiTheme="minorBidi"/>
+          <w:sz w:val="24"/>
+          <w:szCs w:val="24"/>
+        </w:rPr>
+        <w:t>Implement strong authentication methods and data encryption to protect user information.</w:t>
+      </w:r>
+    </w:p>
+    <w:p>
+      <w:pPr>
+        <w:pStyle w:val="Heading4"/>
+        <w:rPr>
+          <w:rFonts w:asciiTheme="minorBidi" w:hAnsiTheme="minorBidi" w:cstheme="minorBidi"/>
+          <w:sz w:val="24"/>
+          <w:szCs w:val="24"/>
+        </w:rPr>
+      </w:pPr>
+      <w:r>
+        <w:rPr>
+          <w:rStyle w:val="Strong"/>
+          <w:rFonts w:asciiTheme="minorBidi" w:hAnsiTheme="minorBidi" w:cstheme="minorBidi"/>
+          <w:b w:val="0"/>
+          <w:bCs w:val="0"/>
+          <w:sz w:val="24"/>
+          <w:szCs w:val="24"/>
+        </w:rPr>
+        <w:t>8. Hardware Requirements</w:t>
+      </w:r>
+    </w:p>
+    <w:p>
+      <w:pPr>
+        <w:pStyle w:val="NormalWeb"/>
+        <w:numPr>
+          <w:ilvl w:val="0"/>
+          <w:numId w:val="64"/>
+        </w:numPr>
+        <w:spacing w:before="100" w:beforeAutospacing="1" w:after="100" w:afterAutospacing="1" w:line="240" w:lineRule="auto"/>
+        <w:rPr>
+          <w:rFonts w:asciiTheme="minorBidi" w:hAnsiTheme="minorBidi" w:cstheme="minorBidi"/>
+        </w:rPr>
+      </w:pPr>
+      <w:r>
+        <w:rPr>
+          <w:rStyle w:val="Strong"/>
+          <w:rFonts w:asciiTheme="minorBidi" w:hAnsiTheme="minorBidi" w:cstheme="minorBidi"/>
+        </w:rPr>
+        <w:t>Development Machines</w:t>
+      </w:r>
+      <w:r>
+        <w:rPr>
+          <w:rFonts w:asciiTheme="minorBidi" w:hAnsiTheme="minorBidi" w:cstheme="minorBidi"/>
+        </w:rPr>
+        <w:t>:</w:t>
+      </w:r>
+    </w:p>
+    <w:p>
+      <w:pPr>
+        <w:numPr>
+          <w:ilvl w:val="1"/>
+          <w:numId w:val="64"/>
+        </w:numPr>
+        <w:spacing w:before="100" w:beforeAutospacing="1" w:after="100" w:afterAutospacing="1" w:line="240" w:lineRule="auto"/>
+        <w:rPr>
+          <w:rFonts w:asciiTheme="minorBidi" w:hAnsiTheme="minorBidi"/>
+          <w:sz w:val="24"/>
+          <w:szCs w:val="24"/>
+        </w:rPr>
+      </w:pPr>
+      <w:r>
+        <w:rPr>
+          <w:rFonts w:asciiTheme="minorBidi" w:hAnsiTheme="minorBidi"/>
+          <w:sz w:val="24"/>
+          <w:szCs w:val="24"/>
+        </w:rPr>
+        <w:t>Ensure each team member has a computer with adequate specifications:</w:t>
+      </w:r>
+    </w:p>
+    <w:p>
+      <w:pPr>
+        <w:numPr>
+          <w:ilvl w:val="2"/>
+          <w:numId w:val="64"/>
+        </w:numPr>
+        <w:spacing w:before="100" w:beforeAutospacing="1" w:after="100" w:afterAutospacing="1" w:line="240" w:lineRule="auto"/>
+        <w:rPr>
+          <w:rFonts w:asciiTheme="minorBidi" w:hAnsiTheme="minorBidi"/>
+          <w:sz w:val="24"/>
+          <w:szCs w:val="24"/>
+        </w:rPr>
+      </w:pPr>
+      <w:r>
+        <w:rPr>
+          <w:rStyle w:val="Strong"/>
+          <w:rFonts w:asciiTheme="minorBidi" w:hAnsiTheme="minorBidi"/>
+          <w:sz w:val="24"/>
+          <w:szCs w:val="24"/>
+        </w:rPr>
+        <w:lastRenderedPageBreak/>
+        <w:t>Processor</w:t>
+      </w:r>
+      <w:r>
+        <w:rPr>
+          <w:rFonts w:asciiTheme="minorBidi" w:hAnsiTheme="minorBidi"/>
+          <w:sz w:val="24"/>
+          <w:szCs w:val="24"/>
+        </w:rPr>
+        <w:t>: Intel i5 or AMD Ryzen 5 (or better).</w:t>
+      </w:r>
+    </w:p>
+    <w:p>
+      <w:pPr>
+        <w:numPr>
+          <w:ilvl w:val="2"/>
+          <w:numId w:val="64"/>
+        </w:numPr>
+        <w:spacing w:before="100" w:beforeAutospacing="1" w:after="100" w:afterAutospacing="1" w:line="240" w:lineRule="auto"/>
+        <w:rPr>
+          <w:rFonts w:asciiTheme="minorBidi" w:hAnsiTheme="minorBidi"/>
+          <w:sz w:val="24"/>
+          <w:szCs w:val="24"/>
+        </w:rPr>
+      </w:pPr>
+      <w:r>
+        <w:rPr>
+          <w:rStyle w:val="Strong"/>
+          <w:rFonts w:asciiTheme="minorBidi" w:hAnsiTheme="minorBidi"/>
+          <w:sz w:val="24"/>
+          <w:szCs w:val="24"/>
+        </w:rPr>
+        <w:t>RAM</w:t>
+      </w:r>
+      <w:r>
+        <w:rPr>
+          <w:rFonts w:asciiTheme="minorBidi" w:hAnsiTheme="minorBidi"/>
+          <w:sz w:val="24"/>
+          <w:szCs w:val="24"/>
+        </w:rPr>
+        <w:t>: At least 8 GB (16 GB recommended).</w:t>
+      </w:r>
+    </w:p>
+    <w:p>
+      <w:pPr>
+        <w:numPr>
+          <w:ilvl w:val="2"/>
+          <w:numId w:val="64"/>
+        </w:numPr>
+        <w:spacing w:before="100" w:beforeAutospacing="1" w:after="100" w:afterAutospacing="1" w:line="240" w:lineRule="auto"/>
+        <w:rPr>
+          <w:rFonts w:asciiTheme="minorBidi" w:hAnsiTheme="minorBidi"/>
+          <w:sz w:val="24"/>
+          <w:szCs w:val="24"/>
+        </w:rPr>
+      </w:pPr>
+      <w:r>
+        <w:rPr>
+          <w:rStyle w:val="Strong"/>
+          <w:rFonts w:asciiTheme="minorBidi" w:hAnsiTheme="minorBidi"/>
+          <w:sz w:val="24"/>
+          <w:szCs w:val="24"/>
+        </w:rPr>
+        <w:t>Storage</w:t>
+      </w:r>
+      <w:r>
+        <w:rPr>
+          <w:rFonts w:asciiTheme="minorBidi" w:hAnsiTheme="minorBidi"/>
+          <w:sz w:val="24"/>
+          <w:szCs w:val="24"/>
+        </w:rPr>
+        <w:t>: SSD with a minimum of 256 GB for faster performance.</w:t>
+      </w:r>
+    </w:p>
+    <w:p>
+      <w:pPr>
+        <w:pStyle w:val="NormalWeb"/>
+        <w:numPr>
+          <w:ilvl w:val="0"/>
+          <w:numId w:val="64"/>
+        </w:numPr>
+        <w:spacing w:before="100" w:beforeAutospacing="1" w:after="100" w:afterAutospacing="1" w:line="240" w:lineRule="auto"/>
+        <w:rPr>
+          <w:rFonts w:ascii="Arial" w:hAnsi="Arial" w:cs="Arial"/>
+          <w:b/>
+          <w:bCs/>
+        </w:rPr>
+      </w:pPr>
+      <w:r>
+        <w:rPr>
+          <w:rFonts w:ascii="Arial" w:hAnsi="Arial" w:cs="Arial"/>
+          <w:b/>
+          <w:bCs/>
+        </w:rPr>
+        <w:t>Testing Devices:</w:t>
+      </w:r>
+    </w:p>
+    <w:p>
+      <w:pPr>
+        <w:numPr>
+          <w:ilvl w:val="1"/>
+          <w:numId w:val="64"/>
+        </w:numPr>
+        <w:spacing w:before="100" w:beforeAutospacing="1" w:after="100" w:afterAutospacing="1" w:line="240" w:lineRule="auto"/>
+        <w:rPr>
+          <w:rFonts w:ascii="Arial" w:hAnsi="Arial" w:cs="Arial"/>
+          <w:sz w:val="24"/>
+          <w:szCs w:val="24"/>
+        </w:rPr>
+      </w:pPr>
+      <w:r>
+        <w:rPr>
+          <w:rFonts w:ascii="Arial" w:hAnsi="Arial" w:cs="Arial"/>
+          <w:sz w:val="24"/>
+          <w:szCs w:val="24"/>
+        </w:rPr>
+        <w:t>Access to various devices (smartphones, tablets, different browsers) is essential for compatibility testing.</w:t>
+      </w:r>
+    </w:p>
+    <w:p>
+      <w:pPr>
+        <w:pStyle w:val="NormalWeb"/>
+        <w:numPr>
+          <w:ilvl w:val="0"/>
+          <w:numId w:val="64"/>
+        </w:numPr>
+        <w:spacing w:before="100" w:beforeAutospacing="1" w:after="100" w:afterAutospacing="1" w:line="240" w:lineRule="auto"/>
+      </w:pPr>
+      <w:r>
+        <w:rPr>
+          <w:rFonts w:asciiTheme="minorBidi" w:hAnsiTheme="minorBidi"/>
+          <w:b/>
+          <w:bCs/>
+        </w:rPr>
+        <w:t>Internet Connectivity</w:t>
+      </w:r>
+      <w:r>
+        <w:rPr>
+          <w:rFonts w:asciiTheme="minorBidi" w:hAnsiTheme="minorBidi"/>
+        </w:rPr>
+        <w:t xml:space="preserve">: </w:t>
+      </w:r>
+      <w:r>
+        <w:rPr>
+          <w:rFonts w:asciiTheme="minorBidi" w:hAnsiTheme="minorBidi"/>
+        </w:rPr>
+        <w:t>High-speed internet connection essential for managing the store</w:t>
+      </w:r>
+    </w:p>
+    <w:p>
+      <w:pPr>
         <w:rPr>
           <w:rFonts w:asciiTheme="minorBidi" w:hAnsiTheme="minorBidi"/>
           <w:b/>
@@ -9583,8 +10547,7 @@
           <w:sz w:val="26"/>
           <w:szCs w:val="26"/>
         </w:rPr>
-        <w:t xml:space="preserve">3.5) </w:t>
-      </w:r>
+      </w:pPr>
       <w:r>
         <w:rPr>
           <w:rFonts w:asciiTheme="minorBidi" w:hAnsiTheme="minorBidi"/>
@@ -9594,1148 +10557,9 @@
           <w:sz w:val="26"/>
           <w:szCs w:val="26"/>
         </w:rPr>
-        <w:t>Technology and Resource Requirements</w:t>
-      </w:r>
-    </w:p>
-    <w:p>
-      <w:pPr>
-        <w:pStyle w:val="Heading4"/>
-        <w:rPr>
-          <w:rFonts w:asciiTheme="minorBidi" w:hAnsiTheme="minorBidi" w:cstheme="minorBidi"/>
-          <w:sz w:val="24"/>
-          <w:szCs w:val="24"/>
-        </w:rPr>
-      </w:pPr>
-      <w:r>
-        <w:rPr>
-          <w:rStyle w:val="Strong"/>
-          <w:rFonts w:asciiTheme="minorBidi" w:hAnsiTheme="minorBidi" w:cstheme="minorBidi"/>
-          <w:b w:val="0"/>
-          <w:bCs w:val="0"/>
-          <w:sz w:val="24"/>
-          <w:szCs w:val="24"/>
-        </w:rPr>
-        <w:t>1. Development Tools</w:t>
-      </w:r>
-    </w:p>
-    <w:p>
-      <w:pPr>
-        <w:pStyle w:val="NormalWeb"/>
-        <w:numPr>
-          <w:ilvl w:val="0"/>
-          <w:numId w:val="57"/>
-        </w:numPr>
-        <w:spacing w:before="100" w:beforeAutospacing="1" w:after="100" w:afterAutospacing="1" w:line="240" w:lineRule="auto"/>
-        <w:rPr>
-          <w:rFonts w:asciiTheme="minorBidi" w:hAnsiTheme="minorBidi" w:cstheme="minorBidi"/>
-        </w:rPr>
-      </w:pPr>
-      <w:r>
-        <w:rPr>
-          <w:rStyle w:val="Strong"/>
-          <w:rFonts w:asciiTheme="minorBidi" w:hAnsiTheme="minorBidi" w:cstheme="minorBidi"/>
-        </w:rPr>
-        <w:t>Back-end Development</w:t>
-      </w:r>
-      <w:r>
-        <w:rPr>
-          <w:rFonts w:asciiTheme="minorBidi" w:hAnsiTheme="minorBidi" w:cstheme="minorBidi"/>
-        </w:rPr>
-        <w:t>:</w:t>
-      </w:r>
-    </w:p>
-    <w:p>
-      <w:pPr>
-        <w:numPr>
-          <w:ilvl w:val="1"/>
-          <w:numId w:val="57"/>
-        </w:numPr>
-        <w:spacing w:before="100" w:beforeAutospacing="1" w:after="100" w:afterAutospacing="1" w:line="240" w:lineRule="auto"/>
-        <w:rPr>
-          <w:rFonts w:asciiTheme="minorBidi" w:hAnsiTheme="minorBidi"/>
-          <w:sz w:val="24"/>
-          <w:szCs w:val="24"/>
-        </w:rPr>
-      </w:pPr>
-      <w:r>
-        <w:rPr>
-          <w:rStyle w:val="Strong"/>
-          <w:rFonts w:asciiTheme="minorBidi" w:hAnsiTheme="minorBidi"/>
-          <w:sz w:val="24"/>
-          <w:szCs w:val="24"/>
-        </w:rPr>
-        <w:t>Languages</w:t>
-      </w:r>
-      <w:r>
-        <w:rPr>
-          <w:rFonts w:asciiTheme="minorBidi" w:hAnsiTheme="minorBidi"/>
-          <w:sz w:val="24"/>
-          <w:szCs w:val="24"/>
-        </w:rPr>
-        <w:t>: Use PHP for server-side logic.</w:t>
-      </w:r>
-    </w:p>
-    <w:p>
-      <w:pPr>
-        <w:numPr>
-          <w:ilvl w:val="1"/>
-          <w:numId w:val="57"/>
-        </w:numPr>
-        <w:spacing w:before="100" w:beforeAutospacing="1" w:after="100" w:afterAutospacing="1" w:line="240" w:lineRule="auto"/>
-        <w:rPr>
-          <w:rFonts w:asciiTheme="minorBidi" w:hAnsiTheme="minorBidi"/>
-          <w:sz w:val="24"/>
-          <w:szCs w:val="24"/>
-        </w:rPr>
-      </w:pPr>
-      <w:r>
-        <w:rPr>
-          <w:rStyle w:val="Strong"/>
-          <w:rFonts w:asciiTheme="minorBidi" w:hAnsiTheme="minorBidi"/>
-          <w:sz w:val="24"/>
-          <w:szCs w:val="24"/>
-        </w:rPr>
-        <w:t>Database Management</w:t>
-      </w:r>
-      <w:r>
-        <w:rPr>
-          <w:rFonts w:asciiTheme="minorBidi" w:hAnsiTheme="minorBidi"/>
-          <w:sz w:val="24"/>
-          <w:szCs w:val="24"/>
-        </w:rPr>
-        <w:t>: Use MySQL for managing relational databases.</w:t>
-      </w:r>
-    </w:p>
-    <w:p>
-      <w:pPr>
-        <w:pStyle w:val="NormalWeb"/>
-        <w:numPr>
-          <w:ilvl w:val="0"/>
-          <w:numId w:val="57"/>
-        </w:numPr>
-        <w:spacing w:before="100" w:beforeAutospacing="1" w:after="100" w:afterAutospacing="1" w:line="240" w:lineRule="auto"/>
-        <w:rPr>
-          <w:rFonts w:asciiTheme="minorBidi" w:hAnsiTheme="minorBidi" w:cstheme="minorBidi"/>
-          <w:sz w:val="28"/>
-          <w:szCs w:val="28"/>
-        </w:rPr>
-      </w:pPr>
-      <w:r>
-        <w:rPr>
-          <w:rStyle w:val="Strong"/>
-          <w:rFonts w:asciiTheme="minorBidi" w:hAnsiTheme="minorBidi" w:cstheme="minorBidi"/>
-        </w:rPr>
-        <w:t>Front-end Development</w:t>
-      </w:r>
-      <w:r>
-        <w:rPr>
-          <w:rFonts w:asciiTheme="minorBidi" w:hAnsiTheme="minorBidi" w:cstheme="minorBidi"/>
-          <w:sz w:val="28"/>
-          <w:szCs w:val="28"/>
-        </w:rPr>
-        <w:t>:</w:t>
-      </w:r>
-    </w:p>
-    <w:p>
-      <w:pPr>
-        <w:numPr>
-          <w:ilvl w:val="1"/>
-          <w:numId w:val="57"/>
-        </w:numPr>
-        <w:spacing w:before="100" w:beforeAutospacing="1" w:after="100" w:afterAutospacing="1" w:line="240" w:lineRule="auto"/>
-        <w:rPr>
-          <w:rFonts w:asciiTheme="minorBidi" w:hAnsiTheme="minorBidi"/>
-          <w:sz w:val="24"/>
-          <w:szCs w:val="24"/>
-        </w:rPr>
-      </w:pPr>
-      <w:r>
-        <w:rPr>
-          <w:rStyle w:val="Strong"/>
-          <w:rFonts w:asciiTheme="minorBidi" w:hAnsiTheme="minorBidi"/>
-          <w:sz w:val="24"/>
-          <w:szCs w:val="24"/>
-        </w:rPr>
-        <w:t>Languages</w:t>
-      </w:r>
-      <w:r>
-        <w:rPr>
-          <w:rFonts w:asciiTheme="minorBidi" w:hAnsiTheme="minorBidi"/>
-          <w:sz w:val="24"/>
-          <w:szCs w:val="24"/>
-        </w:rPr>
-        <w:t>: Utilize HTML, CSS, and JavaScript to build the user interface.</w:t>
-      </w:r>
-    </w:p>
-    <w:p>
-      <w:pPr>
-        <w:pStyle w:val="Heading4"/>
-        <w:rPr>
-          <w:rFonts w:asciiTheme="minorBidi" w:hAnsiTheme="minorBidi" w:cstheme="minorBidi"/>
-          <w:sz w:val="24"/>
-          <w:szCs w:val="24"/>
-        </w:rPr>
-      </w:pPr>
-      <w:r>
-        <w:rPr>
-          <w:rStyle w:val="Strong"/>
-          <w:rFonts w:asciiTheme="minorBidi" w:hAnsiTheme="minorBidi" w:cstheme="minorBidi"/>
-          <w:b w:val="0"/>
-          <w:bCs w:val="0"/>
-          <w:sz w:val="24"/>
-          <w:szCs w:val="24"/>
-        </w:rPr>
-        <w:lastRenderedPageBreak/>
-        <w:t>2. Design Tools</w:t>
-      </w:r>
-    </w:p>
-    <w:p>
-      <w:pPr>
-        <w:numPr>
-          <w:ilvl w:val="0"/>
-          <w:numId w:val="58"/>
-        </w:numPr>
-        <w:spacing w:before="100" w:beforeAutospacing="1" w:after="100" w:afterAutospacing="1" w:line="240" w:lineRule="auto"/>
-        <w:rPr>
-          <w:rFonts w:asciiTheme="minorBidi" w:hAnsiTheme="minorBidi"/>
-          <w:sz w:val="24"/>
-          <w:szCs w:val="24"/>
-        </w:rPr>
-      </w:pPr>
-      <w:r>
-        <w:rPr>
-          <w:rStyle w:val="Strong"/>
-          <w:rFonts w:asciiTheme="minorBidi" w:hAnsiTheme="minorBidi"/>
-          <w:sz w:val="24"/>
-          <w:szCs w:val="24"/>
-        </w:rPr>
-        <w:t>UI/UX Design</w:t>
-      </w:r>
-      <w:r>
-        <w:rPr>
-          <w:rFonts w:asciiTheme="minorBidi" w:hAnsiTheme="minorBidi"/>
-          <w:sz w:val="24"/>
-          <w:szCs w:val="24"/>
-        </w:rPr>
-        <w:t>:</w:t>
-      </w:r>
-    </w:p>
-    <w:p>
-      <w:pPr>
-        <w:numPr>
-          <w:ilvl w:val="1"/>
-          <w:numId w:val="58"/>
-        </w:numPr>
-        <w:spacing w:before="100" w:beforeAutospacing="1" w:after="100" w:afterAutospacing="1" w:line="240" w:lineRule="auto"/>
-        <w:rPr>
-          <w:rFonts w:asciiTheme="minorBidi" w:hAnsiTheme="minorBidi"/>
-          <w:sz w:val="24"/>
-          <w:szCs w:val="24"/>
-        </w:rPr>
-      </w:pPr>
-      <w:r>
-        <w:rPr>
-          <w:rFonts w:asciiTheme="minorBidi" w:hAnsiTheme="minorBidi"/>
-          <w:sz w:val="24"/>
-          <w:szCs w:val="24"/>
-        </w:rPr>
-        <w:t>Use Figma for creating wireframes, prototypes, and design elements.</w:t>
-      </w:r>
-    </w:p>
-    <w:p>
-      <w:pPr>
-        <w:pStyle w:val="Heading4"/>
-        <w:rPr>
-          <w:rFonts w:asciiTheme="minorBidi" w:hAnsiTheme="minorBidi" w:cstheme="minorBidi"/>
-          <w:sz w:val="24"/>
-          <w:szCs w:val="24"/>
-        </w:rPr>
-      </w:pPr>
-      <w:r>
-        <w:rPr>
-          <w:rStyle w:val="Strong"/>
-          <w:rFonts w:asciiTheme="minorBidi" w:hAnsiTheme="minorBidi" w:cstheme="minorBidi"/>
-          <w:b w:val="0"/>
-          <w:bCs w:val="0"/>
-          <w:sz w:val="24"/>
-          <w:szCs w:val="24"/>
-        </w:rPr>
-        <w:t>3. Testing Tools</w:t>
-      </w:r>
-    </w:p>
-    <w:p>
-      <w:pPr>
-        <w:numPr>
-          <w:ilvl w:val="0"/>
-          <w:numId w:val="59"/>
-        </w:numPr>
-        <w:spacing w:before="100" w:beforeAutospacing="1" w:after="100" w:afterAutospacing="1" w:line="240" w:lineRule="auto"/>
-        <w:rPr>
-          <w:rFonts w:asciiTheme="minorBidi" w:hAnsiTheme="minorBidi"/>
-          <w:sz w:val="24"/>
-          <w:szCs w:val="24"/>
-        </w:rPr>
-      </w:pPr>
-      <w:r>
-        <w:rPr>
-          <w:rStyle w:val="Strong"/>
-          <w:rFonts w:asciiTheme="minorBidi" w:hAnsiTheme="minorBidi"/>
-          <w:sz w:val="24"/>
-          <w:szCs w:val="24"/>
-        </w:rPr>
-        <w:t>Quality Assurance</w:t>
-      </w:r>
-      <w:r>
-        <w:rPr>
-          <w:rFonts w:asciiTheme="minorBidi" w:hAnsiTheme="minorBidi"/>
-          <w:sz w:val="24"/>
-          <w:szCs w:val="24"/>
-        </w:rPr>
-        <w:t>:</w:t>
-      </w:r>
-    </w:p>
-    <w:p>
-      <w:pPr>
-        <w:numPr>
-          <w:ilvl w:val="1"/>
-          <w:numId w:val="59"/>
-        </w:numPr>
-        <w:spacing w:before="100" w:beforeAutospacing="1" w:after="100" w:afterAutospacing="1" w:line="240" w:lineRule="auto"/>
-        <w:rPr>
-          <w:rFonts w:asciiTheme="minorBidi" w:hAnsiTheme="minorBidi"/>
-          <w:sz w:val="24"/>
-          <w:szCs w:val="24"/>
-        </w:rPr>
-      </w:pPr>
-      <w:r>
-        <w:rPr>
-          <w:rFonts w:asciiTheme="minorBidi" w:hAnsiTheme="minorBidi"/>
-          <w:sz w:val="24"/>
-          <w:szCs w:val="24"/>
-        </w:rPr>
-        <w:t>Utilize browser developer tools for testing the user interface and functionality.</w:t>
-      </w:r>
-    </w:p>
-    <w:p>
-      <w:pPr>
-        <w:pStyle w:val="Heading4"/>
-        <w:rPr>
-          <w:rFonts w:asciiTheme="minorBidi" w:hAnsiTheme="minorBidi" w:cstheme="minorBidi"/>
-          <w:sz w:val="24"/>
-          <w:szCs w:val="24"/>
-        </w:rPr>
-      </w:pPr>
-      <w:r>
-        <w:rPr>
-          <w:rStyle w:val="Strong"/>
-          <w:rFonts w:asciiTheme="minorBidi" w:hAnsiTheme="minorBidi" w:cstheme="minorBidi"/>
-          <w:b w:val="0"/>
-          <w:bCs w:val="0"/>
-          <w:sz w:val="24"/>
-          <w:szCs w:val="24"/>
-        </w:rPr>
-        <w:t>4. Hosting and Deployment</w:t>
-      </w:r>
-    </w:p>
-    <w:p>
-      <w:pPr>
-        <w:numPr>
-          <w:ilvl w:val="0"/>
-          <w:numId w:val="60"/>
-        </w:numPr>
-        <w:spacing w:before="100" w:beforeAutospacing="1" w:after="100" w:afterAutospacing="1" w:line="240" w:lineRule="auto"/>
-        <w:rPr>
-          <w:rFonts w:asciiTheme="minorBidi" w:hAnsiTheme="minorBidi"/>
-          <w:sz w:val="24"/>
-          <w:szCs w:val="24"/>
-        </w:rPr>
-      </w:pPr>
-      <w:r>
-        <w:rPr>
-          <w:rStyle w:val="Strong"/>
-          <w:rFonts w:asciiTheme="minorBidi" w:hAnsiTheme="minorBidi"/>
-          <w:sz w:val="24"/>
-          <w:szCs w:val="24"/>
-        </w:rPr>
-        <w:t>Web Hosting</w:t>
-      </w:r>
-      <w:r>
-        <w:rPr>
-          <w:rFonts w:asciiTheme="minorBidi" w:hAnsiTheme="minorBidi"/>
-          <w:sz w:val="24"/>
-          <w:szCs w:val="24"/>
-        </w:rPr>
-        <w:t>:</w:t>
-      </w:r>
-    </w:p>
-    <w:p>
-      <w:pPr>
-        <w:numPr>
-          <w:ilvl w:val="1"/>
-          <w:numId w:val="60"/>
-        </w:numPr>
-        <w:spacing w:before="100" w:beforeAutospacing="1" w:after="100" w:afterAutospacing="1" w:line="240" w:lineRule="auto"/>
-        <w:rPr>
-          <w:rFonts w:asciiTheme="minorBidi" w:hAnsiTheme="minorBidi"/>
-          <w:sz w:val="24"/>
-          <w:szCs w:val="24"/>
-        </w:rPr>
-      </w:pPr>
-      <w:r>
-        <w:rPr>
-          <w:rFonts w:asciiTheme="minorBidi" w:hAnsiTheme="minorBidi"/>
-          <w:sz w:val="24"/>
-          <w:szCs w:val="24"/>
-        </w:rPr>
-        <w:t xml:space="preserve">Choose a reliable hosting provider like AWS or </w:t>
-      </w:r>
-      <w:r>
-        <w:rPr>
-          <w:rFonts w:asciiTheme="minorBidi" w:hAnsiTheme="minorBidi"/>
-          <w:sz w:val="24"/>
-          <w:szCs w:val="24"/>
-        </w:rPr>
-        <w:t xml:space="preserve">Digital </w:t>
-      </w:r>
-      <w:proofErr w:type="gramStart"/>
-      <w:r>
-        <w:rPr>
-          <w:rFonts w:asciiTheme="minorBidi" w:hAnsiTheme="minorBidi"/>
-          <w:sz w:val="24"/>
-          <w:szCs w:val="24"/>
-        </w:rPr>
-        <w:t>Ocean</w:t>
-      </w:r>
-      <w:r>
-        <w:rPr>
-          <w:rFonts w:asciiTheme="minorBidi" w:hAnsiTheme="minorBidi"/>
-          <w:sz w:val="24"/>
-          <w:szCs w:val="24"/>
-        </w:rPr>
-        <w:t>, or</w:t>
-      </w:r>
-      <w:proofErr w:type="gramEnd"/>
-      <w:r>
-        <w:rPr>
-          <w:rFonts w:asciiTheme="minorBidi" w:hAnsiTheme="minorBidi"/>
-          <w:sz w:val="24"/>
-          <w:szCs w:val="24"/>
-        </w:rPr>
-        <w:t xml:space="preserve"> use a local server.</w:t>
-      </w:r>
-    </w:p>
-    <w:p>
-      <w:pPr>
-        <w:numPr>
-          <w:ilvl w:val="0"/>
-          <w:numId w:val="60"/>
-        </w:numPr>
-        <w:spacing w:before="100" w:beforeAutospacing="1" w:after="100" w:afterAutospacing="1" w:line="240" w:lineRule="auto"/>
-        <w:rPr>
-          <w:rFonts w:asciiTheme="minorBidi" w:hAnsiTheme="minorBidi"/>
-          <w:sz w:val="24"/>
-          <w:szCs w:val="24"/>
-        </w:rPr>
-      </w:pPr>
-      <w:r>
-        <w:rPr>
-          <w:rStyle w:val="Strong"/>
-          <w:rFonts w:asciiTheme="minorBidi" w:hAnsiTheme="minorBidi"/>
-          <w:sz w:val="24"/>
-          <w:szCs w:val="24"/>
-        </w:rPr>
-        <w:t>Domain Name</w:t>
-      </w:r>
-      <w:r>
-        <w:rPr>
-          <w:rFonts w:asciiTheme="minorBidi" w:hAnsiTheme="minorBidi"/>
-          <w:sz w:val="24"/>
-          <w:szCs w:val="24"/>
-        </w:rPr>
-        <w:t>:</w:t>
-      </w:r>
-    </w:p>
-    <w:p>
-      <w:pPr>
-        <w:numPr>
-          <w:ilvl w:val="1"/>
-          <w:numId w:val="60"/>
-        </w:numPr>
-        <w:spacing w:before="100" w:beforeAutospacing="1" w:after="100" w:afterAutospacing="1" w:line="240" w:lineRule="auto"/>
-        <w:rPr>
-          <w:rFonts w:asciiTheme="minorBidi" w:hAnsiTheme="minorBidi"/>
-          <w:sz w:val="24"/>
-          <w:szCs w:val="24"/>
-        </w:rPr>
-      </w:pPr>
-      <w:r>
-        <w:rPr>
-          <w:rFonts w:asciiTheme="minorBidi" w:hAnsiTheme="minorBidi"/>
-          <w:sz w:val="24"/>
-          <w:szCs w:val="24"/>
-        </w:rPr>
-        <w:t>Register a domain name that reflects your brand for easier customer access.</w:t>
-      </w:r>
-    </w:p>
-    <w:p>
-      <w:pPr>
-        <w:pStyle w:val="Heading4"/>
-        <w:rPr>
-          <w:rFonts w:asciiTheme="minorBidi" w:hAnsiTheme="minorBidi" w:cstheme="minorBidi"/>
-          <w:sz w:val="24"/>
-          <w:szCs w:val="24"/>
-        </w:rPr>
-      </w:pPr>
-      <w:r>
-        <w:rPr>
-          <w:rStyle w:val="Strong"/>
-          <w:rFonts w:asciiTheme="minorBidi" w:hAnsiTheme="minorBidi" w:cstheme="minorBidi"/>
-          <w:b w:val="0"/>
-          <w:bCs w:val="0"/>
-          <w:sz w:val="24"/>
-          <w:szCs w:val="24"/>
-        </w:rPr>
-        <w:t>5. Collaboration and Communication Tools</w:t>
-      </w:r>
-    </w:p>
-    <w:p>
-      <w:pPr>
-        <w:numPr>
-          <w:ilvl w:val="0"/>
-          <w:numId w:val="61"/>
-        </w:numPr>
-        <w:spacing w:before="100" w:beforeAutospacing="1" w:after="100" w:afterAutospacing="1" w:line="240" w:lineRule="auto"/>
-        <w:rPr>
-          <w:rFonts w:asciiTheme="minorBidi" w:hAnsiTheme="minorBidi"/>
-          <w:sz w:val="24"/>
-          <w:szCs w:val="24"/>
-        </w:rPr>
-      </w:pPr>
-      <w:r>
-        <w:rPr>
-          <w:rStyle w:val="Strong"/>
-          <w:rFonts w:asciiTheme="minorBidi" w:hAnsiTheme="minorBidi"/>
-          <w:sz w:val="24"/>
-          <w:szCs w:val="24"/>
-        </w:rPr>
-        <w:t>Project Management</w:t>
-      </w:r>
-      <w:r>
-        <w:rPr>
-          <w:rFonts w:asciiTheme="minorBidi" w:hAnsiTheme="minorBidi"/>
-          <w:sz w:val="24"/>
-          <w:szCs w:val="24"/>
-        </w:rPr>
-        <w:t>:</w:t>
-      </w:r>
-    </w:p>
-    <w:p>
-      <w:pPr>
-        <w:numPr>
-          <w:ilvl w:val="1"/>
-          <w:numId w:val="61"/>
-        </w:numPr>
-        <w:spacing w:before="100" w:beforeAutospacing="1" w:after="100" w:afterAutospacing="1" w:line="240" w:lineRule="auto"/>
-        <w:rPr>
-          <w:rFonts w:asciiTheme="minorBidi" w:hAnsiTheme="minorBidi"/>
-          <w:sz w:val="24"/>
-          <w:szCs w:val="24"/>
-        </w:rPr>
-      </w:pPr>
-      <w:r>
-        <w:rPr>
-          <w:rFonts w:asciiTheme="minorBidi" w:hAnsiTheme="minorBidi"/>
-          <w:sz w:val="24"/>
-          <w:szCs w:val="24"/>
-        </w:rPr>
-        <w:t>Use tools like Trello, Asana, or Jira for assigning tasks and tracking progress.</w:t>
-      </w:r>
-    </w:p>
-    <w:p>
-      <w:pPr>
-        <w:numPr>
-          <w:ilvl w:val="0"/>
-          <w:numId w:val="61"/>
-        </w:numPr>
-        <w:spacing w:before="100" w:beforeAutospacing="1" w:after="100" w:afterAutospacing="1" w:line="240" w:lineRule="auto"/>
-        <w:rPr>
-          <w:rFonts w:asciiTheme="minorBidi" w:hAnsiTheme="minorBidi"/>
-          <w:sz w:val="24"/>
-          <w:szCs w:val="24"/>
-        </w:rPr>
-      </w:pPr>
-      <w:r>
-        <w:rPr>
-          <w:rStyle w:val="Strong"/>
-          <w:rFonts w:asciiTheme="minorBidi" w:hAnsiTheme="minorBidi"/>
-          <w:sz w:val="24"/>
-          <w:szCs w:val="24"/>
-        </w:rPr>
-        <w:t>Communication</w:t>
-      </w:r>
-      <w:r>
-        <w:rPr>
-          <w:rFonts w:asciiTheme="minorBidi" w:hAnsiTheme="minorBidi"/>
-          <w:sz w:val="24"/>
-          <w:szCs w:val="24"/>
-        </w:rPr>
-        <w:t>:</w:t>
-      </w:r>
-    </w:p>
-    <w:p>
-      <w:pPr>
-        <w:numPr>
-          <w:ilvl w:val="1"/>
-          <w:numId w:val="61"/>
-        </w:numPr>
-        <w:spacing w:before="100" w:beforeAutospacing="1" w:after="100" w:afterAutospacing="1" w:line="240" w:lineRule="auto"/>
-        <w:rPr>
-          <w:rFonts w:asciiTheme="minorBidi" w:hAnsiTheme="minorBidi"/>
-          <w:sz w:val="24"/>
-          <w:szCs w:val="24"/>
-        </w:rPr>
-      </w:pPr>
-      <w:r>
-        <w:rPr>
-          <w:rFonts w:asciiTheme="minorBidi" w:hAnsiTheme="minorBidi"/>
-          <w:sz w:val="24"/>
-          <w:szCs w:val="24"/>
-        </w:rPr>
-        <w:t>Set up channels on Slack or Microsoft Teams for daily updates among team members.</w:t>
-      </w:r>
-    </w:p>
-    <w:p>
-      <w:pPr>
-        <w:pStyle w:val="Heading4"/>
-        <w:rPr>
-          <w:rFonts w:asciiTheme="minorBidi" w:hAnsiTheme="minorBidi" w:cstheme="minorBidi"/>
-          <w:sz w:val="24"/>
-          <w:szCs w:val="24"/>
-        </w:rPr>
-      </w:pPr>
-      <w:r>
-        <w:rPr>
-          <w:rStyle w:val="Strong"/>
-          <w:rFonts w:asciiTheme="minorBidi" w:hAnsiTheme="minorBidi" w:cstheme="minorBidi"/>
-          <w:b w:val="0"/>
-          <w:bCs w:val="0"/>
-          <w:sz w:val="24"/>
-          <w:szCs w:val="24"/>
-        </w:rPr>
-        <w:t>6. Customer Support Resources</w:t>
-      </w:r>
-    </w:p>
-    <w:p>
-      <w:pPr>
-        <w:numPr>
-          <w:ilvl w:val="0"/>
-          <w:numId w:val="62"/>
-        </w:numPr>
-        <w:spacing w:before="100" w:beforeAutospacing="1" w:after="100" w:afterAutospacing="1" w:line="240" w:lineRule="auto"/>
-        <w:rPr>
-          <w:rFonts w:asciiTheme="minorBidi" w:hAnsiTheme="minorBidi"/>
-          <w:sz w:val="24"/>
-          <w:szCs w:val="24"/>
-        </w:rPr>
-      </w:pPr>
-      <w:r>
-        <w:rPr>
-          <w:rStyle w:val="Strong"/>
-          <w:rFonts w:asciiTheme="minorBidi" w:hAnsiTheme="minorBidi"/>
-          <w:sz w:val="24"/>
-          <w:szCs w:val="24"/>
-        </w:rPr>
-        <w:t>Support Documentation</w:t>
-      </w:r>
-      <w:r>
-        <w:rPr>
-          <w:rFonts w:asciiTheme="minorBidi" w:hAnsiTheme="minorBidi"/>
-          <w:sz w:val="24"/>
-          <w:szCs w:val="24"/>
-        </w:rPr>
-        <w:t>:</w:t>
-      </w:r>
-    </w:p>
-    <w:p>
-      <w:pPr>
-        <w:numPr>
-          <w:ilvl w:val="1"/>
-          <w:numId w:val="62"/>
-        </w:numPr>
-        <w:spacing w:before="100" w:beforeAutospacing="1" w:after="100" w:afterAutospacing="1" w:line="240" w:lineRule="auto"/>
-        <w:rPr>
-          <w:rFonts w:asciiTheme="minorBidi" w:hAnsiTheme="minorBidi"/>
-          <w:sz w:val="24"/>
-          <w:szCs w:val="24"/>
-        </w:rPr>
-      </w:pPr>
-      <w:r>
-        <w:rPr>
-          <w:rFonts w:asciiTheme="minorBidi" w:hAnsiTheme="minorBidi"/>
-          <w:sz w:val="24"/>
-          <w:szCs w:val="24"/>
-        </w:rPr>
-        <w:t xml:space="preserve">Prepare FAQs and user manuals to assist </w:t>
-      </w:r>
-      <w:r>
-        <w:rPr>
-          <w:rFonts w:asciiTheme="minorBidi" w:hAnsiTheme="minorBidi"/>
-          <w:sz w:val="24"/>
-          <w:szCs w:val="24"/>
-        </w:rPr>
-        <w:t>customers’</w:t>
-      </w:r>
-      <w:r>
-        <w:rPr>
-          <w:rFonts w:asciiTheme="minorBidi" w:hAnsiTheme="minorBidi"/>
-          <w:sz w:val="24"/>
-          <w:szCs w:val="24"/>
-        </w:rPr>
-        <w:t xml:space="preserve"> post-launch.</w:t>
-      </w:r>
-    </w:p>
-    <w:p>
-      <w:pPr>
-        <w:numPr>
-          <w:ilvl w:val="0"/>
-          <w:numId w:val="62"/>
-        </w:numPr>
-        <w:spacing w:before="100" w:beforeAutospacing="1" w:after="100" w:afterAutospacing="1" w:line="240" w:lineRule="auto"/>
-        <w:rPr>
-          <w:rFonts w:asciiTheme="minorBidi" w:hAnsiTheme="minorBidi"/>
-          <w:sz w:val="24"/>
-          <w:szCs w:val="24"/>
-        </w:rPr>
-      </w:pPr>
-      <w:r>
-        <w:rPr>
-          <w:rStyle w:val="Strong"/>
-          <w:rFonts w:asciiTheme="minorBidi" w:hAnsiTheme="minorBidi"/>
-          <w:sz w:val="24"/>
-          <w:szCs w:val="24"/>
-        </w:rPr>
-        <w:t>Feedback Tools</w:t>
-      </w:r>
-      <w:r>
-        <w:rPr>
-          <w:rFonts w:asciiTheme="minorBidi" w:hAnsiTheme="minorBidi"/>
-          <w:sz w:val="24"/>
-          <w:szCs w:val="24"/>
-        </w:rPr>
-        <w:t>:</w:t>
-      </w:r>
-    </w:p>
-    <w:p>
-      <w:pPr>
-        <w:numPr>
-          <w:ilvl w:val="1"/>
-          <w:numId w:val="62"/>
-        </w:numPr>
-        <w:spacing w:before="100" w:beforeAutospacing="1" w:after="100" w:afterAutospacing="1" w:line="240" w:lineRule="auto"/>
-        <w:rPr>
-          <w:rFonts w:asciiTheme="minorBidi" w:hAnsiTheme="minorBidi"/>
-          <w:sz w:val="24"/>
-          <w:szCs w:val="24"/>
-        </w:rPr>
-      </w:pPr>
-      <w:r>
-        <w:rPr>
-          <w:rFonts w:asciiTheme="minorBidi" w:hAnsiTheme="minorBidi"/>
-          <w:sz w:val="24"/>
-          <w:szCs w:val="24"/>
-        </w:rPr>
-        <w:t xml:space="preserve">Implement tools like Google Forms or </w:t>
-      </w:r>
-      <w:r>
-        <w:rPr>
-          <w:rFonts w:asciiTheme="minorBidi" w:hAnsiTheme="minorBidi"/>
-          <w:sz w:val="24"/>
-          <w:szCs w:val="24"/>
-        </w:rPr>
-        <w:t>Type form</w:t>
-      </w:r>
-      <w:r>
-        <w:rPr>
-          <w:rFonts w:asciiTheme="minorBidi" w:hAnsiTheme="minorBidi"/>
-          <w:sz w:val="24"/>
-          <w:szCs w:val="24"/>
-        </w:rPr>
-        <w:t xml:space="preserve"> for collecting customer feedback.</w:t>
-      </w:r>
-    </w:p>
-    <w:p>
-      <w:pPr>
-        <w:pStyle w:val="Heading4"/>
-        <w:rPr>
-          <w:rFonts w:asciiTheme="minorBidi" w:hAnsiTheme="minorBidi" w:cstheme="minorBidi"/>
-          <w:sz w:val="24"/>
-          <w:szCs w:val="24"/>
-        </w:rPr>
-      </w:pPr>
-      <w:r>
-        <w:rPr>
-          <w:rStyle w:val="Strong"/>
-          <w:rFonts w:asciiTheme="minorBidi" w:hAnsiTheme="minorBidi" w:cstheme="minorBidi"/>
-          <w:b w:val="0"/>
-          <w:bCs w:val="0"/>
-          <w:sz w:val="24"/>
-          <w:szCs w:val="24"/>
-        </w:rPr>
-        <w:t>7. Security Measures</w:t>
-      </w:r>
-    </w:p>
-    <w:p>
-      <w:pPr>
-        <w:numPr>
-          <w:ilvl w:val="0"/>
-          <w:numId w:val="63"/>
-        </w:numPr>
-        <w:spacing w:before="100" w:beforeAutospacing="1" w:after="100" w:afterAutospacing="1" w:line="240" w:lineRule="auto"/>
-        <w:rPr>
-          <w:rFonts w:asciiTheme="minorBidi" w:hAnsiTheme="minorBidi"/>
-          <w:sz w:val="24"/>
-          <w:szCs w:val="24"/>
-        </w:rPr>
-      </w:pPr>
-      <w:r>
-        <w:rPr>
-          <w:rStyle w:val="Strong"/>
-          <w:rFonts w:asciiTheme="minorBidi" w:hAnsiTheme="minorBidi"/>
-          <w:sz w:val="24"/>
-          <w:szCs w:val="24"/>
-        </w:rPr>
-        <w:t>SSL Certificate</w:t>
-      </w:r>
-      <w:r>
-        <w:rPr>
-          <w:rFonts w:asciiTheme="minorBidi" w:hAnsiTheme="minorBidi"/>
-          <w:sz w:val="24"/>
-          <w:szCs w:val="24"/>
-        </w:rPr>
-        <w:t>:</w:t>
-      </w:r>
-    </w:p>
-    <w:p>
-      <w:pPr>
-        <w:numPr>
-          <w:ilvl w:val="1"/>
-          <w:numId w:val="63"/>
-        </w:numPr>
-        <w:spacing w:before="100" w:beforeAutospacing="1" w:after="100" w:afterAutospacing="1" w:line="240" w:lineRule="auto"/>
-        <w:rPr>
-          <w:rFonts w:asciiTheme="minorBidi" w:hAnsiTheme="minorBidi"/>
-          <w:sz w:val="24"/>
-          <w:szCs w:val="24"/>
-        </w:rPr>
-      </w:pPr>
-      <w:r>
-        <w:rPr>
-          <w:rFonts w:asciiTheme="minorBidi" w:hAnsiTheme="minorBidi"/>
-          <w:sz w:val="24"/>
-          <w:szCs w:val="24"/>
-        </w:rPr>
-        <w:t>Obtain an SSL certificate to ensure secure connections for online transactions.</w:t>
-      </w:r>
-    </w:p>
-    <w:p>
-      <w:pPr>
-        <w:numPr>
-          <w:ilvl w:val="0"/>
-          <w:numId w:val="63"/>
-        </w:numPr>
-        <w:spacing w:before="100" w:beforeAutospacing="1" w:after="100" w:afterAutospacing="1" w:line="240" w:lineRule="auto"/>
-        <w:rPr>
-          <w:rFonts w:asciiTheme="minorBidi" w:hAnsiTheme="minorBidi"/>
-          <w:sz w:val="24"/>
-          <w:szCs w:val="24"/>
-        </w:rPr>
-      </w:pPr>
-      <w:r>
-        <w:rPr>
-          <w:rStyle w:val="Strong"/>
-          <w:rFonts w:asciiTheme="minorBidi" w:hAnsiTheme="minorBidi"/>
-          <w:sz w:val="24"/>
-          <w:szCs w:val="24"/>
-        </w:rPr>
-        <w:t>Data Protection</w:t>
-      </w:r>
-      <w:r>
-        <w:rPr>
-          <w:rFonts w:asciiTheme="minorBidi" w:hAnsiTheme="minorBidi"/>
-          <w:sz w:val="24"/>
-          <w:szCs w:val="24"/>
-        </w:rPr>
-        <w:t>:</w:t>
-      </w:r>
-    </w:p>
-    <w:p>
-      <w:pPr>
-        <w:numPr>
-          <w:ilvl w:val="1"/>
-          <w:numId w:val="63"/>
-        </w:numPr>
-        <w:spacing w:before="100" w:beforeAutospacing="1" w:after="100" w:afterAutospacing="1" w:line="240" w:lineRule="auto"/>
-        <w:rPr>
-          <w:rFonts w:asciiTheme="minorBidi" w:hAnsiTheme="minorBidi"/>
-          <w:sz w:val="24"/>
-          <w:szCs w:val="24"/>
-        </w:rPr>
-      </w:pPr>
-      <w:r>
-        <w:rPr>
-          <w:rFonts w:asciiTheme="minorBidi" w:hAnsiTheme="minorBidi"/>
-          <w:sz w:val="24"/>
-          <w:szCs w:val="24"/>
-        </w:rPr>
-        <w:t>Implement strong authentication methods and data encryption to protect user information.</w:t>
-      </w:r>
-    </w:p>
-    <w:p>
-      <w:pPr>
-        <w:pStyle w:val="Heading4"/>
-        <w:rPr>
-          <w:rFonts w:asciiTheme="minorBidi" w:hAnsiTheme="minorBidi" w:cstheme="minorBidi"/>
-          <w:sz w:val="24"/>
-          <w:szCs w:val="24"/>
-        </w:rPr>
-      </w:pPr>
-      <w:r>
-        <w:rPr>
-          <w:rStyle w:val="Strong"/>
-          <w:rFonts w:asciiTheme="minorBidi" w:hAnsiTheme="minorBidi" w:cstheme="minorBidi"/>
-          <w:b w:val="0"/>
-          <w:bCs w:val="0"/>
-          <w:sz w:val="24"/>
-          <w:szCs w:val="24"/>
-        </w:rPr>
-        <w:t>8. Hardware Requirements</w:t>
-      </w:r>
-    </w:p>
-    <w:p>
-      <w:pPr>
-        <w:pStyle w:val="NormalWeb"/>
-        <w:numPr>
-          <w:ilvl w:val="0"/>
-          <w:numId w:val="64"/>
-        </w:numPr>
-        <w:spacing w:before="100" w:beforeAutospacing="1" w:after="100" w:afterAutospacing="1" w:line="240" w:lineRule="auto"/>
-        <w:rPr>
-          <w:rFonts w:asciiTheme="minorBidi" w:hAnsiTheme="minorBidi" w:cstheme="minorBidi"/>
-        </w:rPr>
-      </w:pPr>
-      <w:r>
-        <w:rPr>
-          <w:rStyle w:val="Strong"/>
-          <w:rFonts w:asciiTheme="minorBidi" w:hAnsiTheme="minorBidi" w:cstheme="minorBidi"/>
-        </w:rPr>
-        <w:t>Development Machines</w:t>
-      </w:r>
-      <w:r>
-        <w:rPr>
-          <w:rFonts w:asciiTheme="minorBidi" w:hAnsiTheme="minorBidi" w:cstheme="minorBidi"/>
-        </w:rPr>
-        <w:t>:</w:t>
-      </w:r>
-    </w:p>
-    <w:p>
-      <w:pPr>
-        <w:numPr>
-          <w:ilvl w:val="1"/>
-          <w:numId w:val="64"/>
-        </w:numPr>
-        <w:spacing w:before="100" w:beforeAutospacing="1" w:after="100" w:afterAutospacing="1" w:line="240" w:lineRule="auto"/>
-        <w:rPr>
-          <w:rFonts w:asciiTheme="minorBidi" w:hAnsiTheme="minorBidi"/>
-          <w:sz w:val="24"/>
-          <w:szCs w:val="24"/>
-        </w:rPr>
-      </w:pPr>
-      <w:r>
-        <w:rPr>
-          <w:rFonts w:asciiTheme="minorBidi" w:hAnsiTheme="minorBidi"/>
-          <w:sz w:val="24"/>
-          <w:szCs w:val="24"/>
-        </w:rPr>
-        <w:t>Ensure each team member has a computer with adequate specifications:</w:t>
-      </w:r>
-    </w:p>
-    <w:p>
-      <w:pPr>
-        <w:numPr>
-          <w:ilvl w:val="2"/>
-          <w:numId w:val="64"/>
-        </w:numPr>
-        <w:spacing w:before="100" w:beforeAutospacing="1" w:after="100" w:afterAutospacing="1" w:line="240" w:lineRule="auto"/>
-        <w:rPr>
-          <w:rFonts w:asciiTheme="minorBidi" w:hAnsiTheme="minorBidi"/>
-          <w:sz w:val="24"/>
-          <w:szCs w:val="24"/>
-        </w:rPr>
-      </w:pPr>
-      <w:r>
-        <w:rPr>
-          <w:rStyle w:val="Strong"/>
-          <w:rFonts w:asciiTheme="minorBidi" w:hAnsiTheme="minorBidi"/>
-          <w:sz w:val="24"/>
-          <w:szCs w:val="24"/>
-        </w:rPr>
-        <w:lastRenderedPageBreak/>
-        <w:t>Processor</w:t>
-      </w:r>
-      <w:r>
-        <w:rPr>
-          <w:rFonts w:asciiTheme="minorBidi" w:hAnsiTheme="minorBidi"/>
-          <w:sz w:val="24"/>
-          <w:szCs w:val="24"/>
-        </w:rPr>
-        <w:t>: Intel i5 or AMD Ryzen 5 (or better).</w:t>
-      </w:r>
-    </w:p>
-    <w:p>
-      <w:pPr>
-        <w:numPr>
-          <w:ilvl w:val="2"/>
-          <w:numId w:val="64"/>
-        </w:numPr>
-        <w:spacing w:before="100" w:beforeAutospacing="1" w:after="100" w:afterAutospacing="1" w:line="240" w:lineRule="auto"/>
-        <w:rPr>
-          <w:rFonts w:asciiTheme="minorBidi" w:hAnsiTheme="minorBidi"/>
-          <w:sz w:val="24"/>
-          <w:szCs w:val="24"/>
-        </w:rPr>
-      </w:pPr>
-      <w:r>
-        <w:rPr>
-          <w:rStyle w:val="Strong"/>
-          <w:rFonts w:asciiTheme="minorBidi" w:hAnsiTheme="minorBidi"/>
-          <w:sz w:val="24"/>
-          <w:szCs w:val="24"/>
-        </w:rPr>
-        <w:t>RAM</w:t>
-      </w:r>
-      <w:r>
-        <w:rPr>
-          <w:rFonts w:asciiTheme="minorBidi" w:hAnsiTheme="minorBidi"/>
-          <w:sz w:val="24"/>
-          <w:szCs w:val="24"/>
-        </w:rPr>
-        <w:t>: At least 8 GB (16 GB recommended).</w:t>
-      </w:r>
-    </w:p>
-    <w:p>
-      <w:pPr>
-        <w:numPr>
-          <w:ilvl w:val="2"/>
-          <w:numId w:val="64"/>
-        </w:numPr>
-        <w:spacing w:before="100" w:beforeAutospacing="1" w:after="100" w:afterAutospacing="1" w:line="240" w:lineRule="auto"/>
-        <w:rPr>
-          <w:rFonts w:asciiTheme="minorBidi" w:hAnsiTheme="minorBidi"/>
-          <w:sz w:val="24"/>
-          <w:szCs w:val="24"/>
-        </w:rPr>
-      </w:pPr>
-      <w:r>
-        <w:rPr>
-          <w:rStyle w:val="Strong"/>
-          <w:rFonts w:asciiTheme="minorBidi" w:hAnsiTheme="minorBidi"/>
-          <w:sz w:val="24"/>
-          <w:szCs w:val="24"/>
-        </w:rPr>
-        <w:t>Storage</w:t>
-      </w:r>
-      <w:r>
-        <w:rPr>
-          <w:rFonts w:asciiTheme="minorBidi" w:hAnsiTheme="minorBidi"/>
-          <w:sz w:val="24"/>
-          <w:szCs w:val="24"/>
-        </w:rPr>
-        <w:t>: SSD with a minimum of 256 GB for faster performance.</w:t>
-      </w:r>
-    </w:p>
-    <w:p>
-      <w:pPr>
-        <w:pStyle w:val="NormalWeb"/>
-        <w:numPr>
-          <w:ilvl w:val="0"/>
-          <w:numId w:val="64"/>
-        </w:numPr>
-        <w:spacing w:before="100" w:beforeAutospacing="1" w:after="100" w:afterAutospacing="1" w:line="240" w:lineRule="auto"/>
-        <w:rPr>
-          <w:rFonts w:ascii="Arial" w:hAnsi="Arial" w:cs="Arial"/>
-          <w:b/>
-          <w:bCs/>
-        </w:rPr>
-      </w:pPr>
-      <w:r>
-        <w:rPr>
-          <w:rFonts w:ascii="Arial" w:hAnsi="Arial" w:cs="Arial"/>
-          <w:b/>
-          <w:bCs/>
-        </w:rPr>
-        <w:t>Testing Devices:</w:t>
-      </w:r>
-    </w:p>
-    <w:p>
-      <w:pPr>
-        <w:numPr>
-          <w:ilvl w:val="1"/>
-          <w:numId w:val="64"/>
-        </w:numPr>
-        <w:spacing w:before="100" w:beforeAutospacing="1" w:after="100" w:afterAutospacing="1" w:line="240" w:lineRule="auto"/>
-        <w:rPr>
-          <w:rFonts w:ascii="Arial" w:hAnsi="Arial" w:cs="Arial"/>
-          <w:sz w:val="24"/>
-          <w:szCs w:val="24"/>
-        </w:rPr>
-      </w:pPr>
-      <w:r>
-        <w:rPr>
-          <w:rFonts w:ascii="Arial" w:hAnsi="Arial" w:cs="Arial"/>
-          <w:sz w:val="24"/>
-          <w:szCs w:val="24"/>
-        </w:rPr>
-        <w:t>Access to various devices (smartphones, tablets, different browsers) is essential for compatibility testing.</w:t>
-      </w:r>
-    </w:p>
-    <w:p>
-      <w:pPr>
-        <w:pStyle w:val="NormalWeb"/>
-        <w:numPr>
-          <w:ilvl w:val="0"/>
-          <w:numId w:val="64"/>
-        </w:numPr>
-        <w:spacing w:before="100" w:beforeAutospacing="1" w:after="100" w:afterAutospacing="1" w:line="240" w:lineRule="auto"/>
-      </w:pPr>
-      <w:r>
-        <w:rPr>
-          <w:rFonts w:asciiTheme="minorBidi" w:hAnsiTheme="minorBidi"/>
-          <w:b/>
-          <w:bCs/>
-        </w:rPr>
-        <w:t>Internet Connectivity</w:t>
-      </w:r>
-      <w:r>
-        <w:rPr>
-          <w:rFonts w:asciiTheme="minorBidi" w:hAnsiTheme="minorBidi"/>
-        </w:rPr>
-        <w:t xml:space="preserve">: </w:t>
-      </w:r>
-      <w:r>
-        <w:rPr>
-          <w:rFonts w:asciiTheme="minorBidi" w:hAnsiTheme="minorBidi"/>
-        </w:rPr>
-        <w:t xml:space="preserve">High-speed internet connection essential for managing </w:t>
-      </w:r>
-      <w:r>
-        <w:rPr>
-          <w:rFonts w:asciiTheme="minorBidi" w:hAnsiTheme="minorBidi"/>
-        </w:rPr>
-        <w:t>the store</w:t>
-      </w:r>
-    </w:p>
-    <w:p>
-      <w:pPr>
+        <w:t xml:space="preserve">3.6) </w:t>
+      </w:r>
+      <w:r>
         <w:rPr>
           <w:rFonts w:asciiTheme="minorBidi" w:hAnsiTheme="minorBidi"/>
           <w:b/>
@@ -10744,8 +10568,932 @@
           <w:sz w:val="26"/>
           <w:szCs w:val="26"/>
         </w:rPr>
-      </w:pPr>
-      <w:r>
+        <w:t>Operational Plan</w:t>
+      </w:r>
+    </w:p>
+    <w:p>
+      <w:pPr>
+        <w:numPr>
+          <w:ilvl w:val="0"/>
+          <w:numId w:val="65"/>
+        </w:numPr>
+        <w:spacing w:before="100" w:beforeAutospacing="1" w:after="100" w:afterAutospacing="1" w:line="240" w:lineRule="auto"/>
+        <w:rPr>
+          <w:rFonts w:asciiTheme="minorBidi" w:eastAsia="Times New Roman" w:hAnsiTheme="minorBidi"/>
+          <w:kern w:val="0"/>
+          <w:sz w:val="24"/>
+          <w:szCs w:val="24"/>
+          <w14:ligatures w14:val="none"/>
+        </w:rPr>
+      </w:pPr>
+      <w:r>
+        <w:rPr>
+          <w:rFonts w:asciiTheme="minorBidi" w:eastAsia="Times New Roman" w:hAnsiTheme="minorBidi"/>
+          <w:b/>
+          <w:bCs/>
+          <w:kern w:val="0"/>
+          <w:sz w:val="24"/>
+          <w:szCs w:val="24"/>
+          <w14:ligatures w14:val="none"/>
+        </w:rPr>
+        <w:t xml:space="preserve">Sprints cycles </w:t>
+      </w:r>
+    </w:p>
+    <w:p>
+      <w:pPr>
+        <w:numPr>
+          <w:ilvl w:val="1"/>
+          <w:numId w:val="65"/>
+        </w:numPr>
+        <w:spacing w:before="100" w:beforeAutospacing="1" w:after="100" w:afterAutospacing="1" w:line="240" w:lineRule="auto"/>
+        <w:rPr>
+          <w:rFonts w:asciiTheme="minorBidi" w:eastAsia="Times New Roman" w:hAnsiTheme="minorBidi"/>
+          <w:kern w:val="0"/>
+          <w:sz w:val="24"/>
+          <w:szCs w:val="24"/>
+          <w14:ligatures w14:val="none"/>
+        </w:rPr>
+      </w:pPr>
+      <w:r>
+        <w:rPr>
+          <w:rFonts w:asciiTheme="minorBidi" w:eastAsia="Times New Roman" w:hAnsiTheme="minorBidi"/>
+          <w:b/>
+          <w:bCs/>
+          <w:kern w:val="0"/>
+          <w:sz w:val="24"/>
+          <w:szCs w:val="24"/>
+          <w14:ligatures w14:val="none"/>
+        </w:rPr>
+        <w:t>Duration</w:t>
+      </w:r>
+      <w:r>
+        <w:rPr>
+          <w:rFonts w:asciiTheme="minorBidi" w:eastAsia="Times New Roman" w:hAnsiTheme="minorBidi"/>
+          <w:kern w:val="0"/>
+          <w:sz w:val="24"/>
+          <w:szCs w:val="24"/>
+          <w14:ligatures w14:val="none"/>
+        </w:rPr>
+        <w:t>: Two weeks.</w:t>
+      </w:r>
+    </w:p>
+    <w:p>
+      <w:pPr>
+        <w:numPr>
+          <w:ilvl w:val="1"/>
+          <w:numId w:val="65"/>
+        </w:numPr>
+        <w:spacing w:before="100" w:beforeAutospacing="1" w:after="100" w:afterAutospacing="1" w:line="240" w:lineRule="auto"/>
+        <w:rPr>
+          <w:rFonts w:asciiTheme="minorBidi" w:eastAsia="Times New Roman" w:hAnsiTheme="minorBidi"/>
+          <w:kern w:val="0"/>
+          <w:sz w:val="24"/>
+          <w:szCs w:val="24"/>
+          <w14:ligatures w14:val="none"/>
+        </w:rPr>
+      </w:pPr>
+      <w:r>
+        <w:rPr>
+          <w:rFonts w:asciiTheme="minorBidi" w:eastAsia="Times New Roman" w:hAnsiTheme="minorBidi"/>
+          <w:b/>
+          <w:bCs/>
+          <w:kern w:val="0"/>
+          <w:sz w:val="24"/>
+          <w:szCs w:val="24"/>
+          <w14:ligatures w14:val="none"/>
+        </w:rPr>
+        <w:t>Goal</w:t>
+      </w:r>
+      <w:r>
+        <w:rPr>
+          <w:rFonts w:asciiTheme="minorBidi" w:eastAsia="Times New Roman" w:hAnsiTheme="minorBidi"/>
+          <w:kern w:val="0"/>
+          <w:sz w:val="24"/>
+          <w:szCs w:val="24"/>
+          <w14:ligatures w14:val="none"/>
+        </w:rPr>
+        <w:t>: Build key features quickly.</w:t>
+      </w:r>
+    </w:p>
+    <w:p>
+      <w:pPr>
+        <w:numPr>
+          <w:ilvl w:val="0"/>
+          <w:numId w:val="65"/>
+        </w:numPr>
+        <w:spacing w:before="100" w:beforeAutospacing="1" w:after="100" w:afterAutospacing="1" w:line="240" w:lineRule="auto"/>
+        <w:rPr>
+          <w:rFonts w:asciiTheme="minorBidi" w:eastAsia="Times New Roman" w:hAnsiTheme="minorBidi"/>
+          <w:kern w:val="0"/>
+          <w:sz w:val="24"/>
+          <w:szCs w:val="24"/>
+          <w14:ligatures w14:val="none"/>
+        </w:rPr>
+      </w:pPr>
+      <w:r>
+        <w:rPr>
+          <w:rFonts w:asciiTheme="minorBidi" w:eastAsia="Times New Roman" w:hAnsiTheme="minorBidi"/>
+          <w:b/>
+          <w:bCs/>
+          <w:kern w:val="0"/>
+          <w:sz w:val="24"/>
+          <w:szCs w:val="24"/>
+          <w14:ligatures w14:val="none"/>
+        </w:rPr>
+        <w:t>Key Features</w:t>
+      </w:r>
+      <w:r>
+        <w:rPr>
+          <w:rFonts w:asciiTheme="minorBidi" w:eastAsia="Times New Roman" w:hAnsiTheme="minorBidi"/>
+          <w:kern w:val="0"/>
+          <w:sz w:val="24"/>
+          <w:szCs w:val="24"/>
+          <w14:ligatures w14:val="none"/>
+        </w:rPr>
+        <w:t>:</w:t>
+      </w:r>
+    </w:p>
+    <w:p>
+      <w:pPr>
+        <w:numPr>
+          <w:ilvl w:val="1"/>
+          <w:numId w:val="65"/>
+        </w:numPr>
+        <w:spacing w:before="100" w:beforeAutospacing="1" w:after="100" w:afterAutospacing="1" w:line="240" w:lineRule="auto"/>
+        <w:rPr>
+          <w:rFonts w:asciiTheme="minorBidi" w:eastAsia="Times New Roman" w:hAnsiTheme="minorBidi"/>
+          <w:kern w:val="0"/>
+          <w:sz w:val="24"/>
+          <w:szCs w:val="24"/>
+          <w14:ligatures w14:val="none"/>
+        </w:rPr>
+      </w:pPr>
+      <w:r>
+        <w:rPr>
+          <w:rFonts w:asciiTheme="minorBidi" w:eastAsia="Times New Roman" w:hAnsiTheme="minorBidi"/>
+          <w:b/>
+          <w:bCs/>
+          <w:kern w:val="0"/>
+          <w:sz w:val="24"/>
+          <w:szCs w:val="24"/>
+          <w14:ligatures w14:val="none"/>
+        </w:rPr>
+        <w:t>User Registration</w:t>
+      </w:r>
+      <w:r>
+        <w:rPr>
+          <w:rFonts w:asciiTheme="minorBidi" w:eastAsia="Times New Roman" w:hAnsiTheme="minorBidi"/>
+          <w:kern w:val="0"/>
+          <w:sz w:val="24"/>
+          <w:szCs w:val="24"/>
+          <w14:ligatures w14:val="none"/>
+        </w:rPr>
+        <w:t>: Users create accounts.</w:t>
+      </w:r>
+    </w:p>
+    <w:p>
+      <w:pPr>
+        <w:numPr>
+          <w:ilvl w:val="1"/>
+          <w:numId w:val="65"/>
+        </w:numPr>
+        <w:spacing w:before="100" w:beforeAutospacing="1" w:after="100" w:afterAutospacing="1" w:line="240" w:lineRule="auto"/>
+        <w:rPr>
+          <w:rFonts w:asciiTheme="minorBidi" w:eastAsia="Times New Roman" w:hAnsiTheme="minorBidi"/>
+          <w:kern w:val="0"/>
+          <w:sz w:val="24"/>
+          <w:szCs w:val="24"/>
+          <w14:ligatures w14:val="none"/>
+        </w:rPr>
+      </w:pPr>
+      <w:r>
+        <w:rPr>
+          <w:rFonts w:asciiTheme="minorBidi" w:eastAsia="Times New Roman" w:hAnsiTheme="minorBidi"/>
+          <w:b/>
+          <w:bCs/>
+          <w:kern w:val="0"/>
+          <w:sz w:val="24"/>
+          <w:szCs w:val="24"/>
+          <w14:ligatures w14:val="none"/>
+        </w:rPr>
+        <w:t>Product Catalog</w:t>
+      </w:r>
+      <w:r>
+        <w:rPr>
+          <w:rFonts w:asciiTheme="minorBidi" w:eastAsia="Times New Roman" w:hAnsiTheme="minorBidi"/>
+          <w:kern w:val="0"/>
+          <w:sz w:val="24"/>
+          <w:szCs w:val="24"/>
+          <w14:ligatures w14:val="none"/>
+        </w:rPr>
+        <w:t>: List of products.</w:t>
+      </w:r>
+    </w:p>
+    <w:p>
+      <w:pPr>
+        <w:numPr>
+          <w:ilvl w:val="1"/>
+          <w:numId w:val="65"/>
+        </w:numPr>
+        <w:spacing w:before="100" w:beforeAutospacing="1" w:after="100" w:afterAutospacing="1" w:line="240" w:lineRule="auto"/>
+        <w:rPr>
+          <w:rFonts w:asciiTheme="minorBidi" w:eastAsia="Times New Roman" w:hAnsiTheme="minorBidi"/>
+          <w:kern w:val="0"/>
+          <w:sz w:val="24"/>
+          <w:szCs w:val="24"/>
+          <w14:ligatures w14:val="none"/>
+        </w:rPr>
+      </w:pPr>
+      <w:r>
+        <w:rPr>
+          <w:rFonts w:asciiTheme="minorBidi" w:eastAsia="Times New Roman" w:hAnsiTheme="minorBidi"/>
+          <w:b/>
+          <w:bCs/>
+          <w:kern w:val="0"/>
+          <w:sz w:val="24"/>
+          <w:szCs w:val="24"/>
+          <w14:ligatures w14:val="none"/>
+        </w:rPr>
+        <w:t>Shopping Cart</w:t>
+      </w:r>
+      <w:r>
+        <w:rPr>
+          <w:rFonts w:asciiTheme="minorBidi" w:eastAsia="Times New Roman" w:hAnsiTheme="minorBidi"/>
+          <w:kern w:val="0"/>
+          <w:sz w:val="24"/>
+          <w:szCs w:val="24"/>
+          <w14:ligatures w14:val="none"/>
+        </w:rPr>
+        <w:t>: Add and remove items.</w:t>
+      </w:r>
+    </w:p>
+    <w:p>
+      <w:pPr>
+        <w:numPr>
+          <w:ilvl w:val="1"/>
+          <w:numId w:val="65"/>
+        </w:numPr>
+        <w:spacing w:before="100" w:beforeAutospacing="1" w:after="100" w:afterAutospacing="1" w:line="240" w:lineRule="auto"/>
+        <w:rPr>
+          <w:rFonts w:asciiTheme="minorBidi" w:eastAsia="Times New Roman" w:hAnsiTheme="minorBidi"/>
+          <w:kern w:val="0"/>
+          <w:sz w:val="24"/>
+          <w:szCs w:val="24"/>
+          <w14:ligatures w14:val="none"/>
+        </w:rPr>
+      </w:pPr>
+      <w:r>
+        <w:rPr>
+          <w:rFonts w:asciiTheme="minorBidi" w:eastAsia="Times New Roman" w:hAnsiTheme="minorBidi"/>
+          <w:b/>
+          <w:bCs/>
+          <w:kern w:val="0"/>
+          <w:sz w:val="24"/>
+          <w:szCs w:val="24"/>
+          <w14:ligatures w14:val="none"/>
+        </w:rPr>
+        <w:t>Checkout</w:t>
+      </w:r>
+      <w:r>
+        <w:rPr>
+          <w:rFonts w:asciiTheme="minorBidi" w:eastAsia="Times New Roman" w:hAnsiTheme="minorBidi"/>
+          <w:kern w:val="0"/>
+          <w:sz w:val="24"/>
+          <w:szCs w:val="24"/>
+          <w14:ligatures w14:val="none"/>
+        </w:rPr>
+        <w:t>: Review and pay for items.</w:t>
+      </w:r>
+    </w:p>
+    <w:p>
+      <w:pPr>
+        <w:numPr>
+          <w:ilvl w:val="1"/>
+          <w:numId w:val="65"/>
+        </w:numPr>
+        <w:spacing w:before="100" w:beforeAutospacing="1" w:after="100" w:afterAutospacing="1" w:line="240" w:lineRule="auto"/>
+        <w:rPr>
+          <w:rFonts w:asciiTheme="minorBidi" w:eastAsia="Times New Roman" w:hAnsiTheme="minorBidi"/>
+          <w:kern w:val="0"/>
+          <w:sz w:val="24"/>
+          <w:szCs w:val="24"/>
+          <w14:ligatures w14:val="none"/>
+        </w:rPr>
+      </w:pPr>
+      <w:r>
+        <w:rPr>
+          <w:rFonts w:asciiTheme="minorBidi" w:eastAsia="Times New Roman" w:hAnsiTheme="minorBidi"/>
+          <w:b/>
+          <w:bCs/>
+          <w:kern w:val="0"/>
+          <w:sz w:val="24"/>
+          <w:szCs w:val="24"/>
+          <w14:ligatures w14:val="none"/>
+        </w:rPr>
+        <w:t>Payment</w:t>
+      </w:r>
+      <w:r>
+        <w:rPr>
+          <w:rFonts w:asciiTheme="minorBidi" w:eastAsia="Times New Roman" w:hAnsiTheme="minorBidi"/>
+          <w:kern w:val="0"/>
+          <w:sz w:val="24"/>
+          <w:szCs w:val="24"/>
+          <w14:ligatures w14:val="none"/>
+        </w:rPr>
+        <w:t>: Use secure payment methods (like PayPal).</w:t>
+      </w:r>
+    </w:p>
+    <w:p>
+      <w:pPr>
+        <w:spacing w:before="100" w:beforeAutospacing="1" w:after="100" w:afterAutospacing="1" w:line="240" w:lineRule="auto"/>
+        <w:outlineLvl w:val="2"/>
+        <w:rPr>
+          <w:rFonts w:asciiTheme="minorBidi" w:eastAsia="Times New Roman" w:hAnsiTheme="minorBidi"/>
+          <w:b/>
+          <w:bCs/>
+          <w:kern w:val="0"/>
+          <w:sz w:val="27"/>
+          <w:szCs w:val="27"/>
+          <w14:ligatures w14:val="none"/>
+        </w:rPr>
+      </w:pPr>
+      <w:r>
+        <w:rPr>
+          <w:rFonts w:asciiTheme="minorBidi" w:eastAsia="Times New Roman" w:hAnsiTheme="minorBidi"/>
+          <w:b/>
+          <w:bCs/>
+          <w:kern w:val="0"/>
+          <w:sz w:val="27"/>
+          <w:szCs w:val="27"/>
+          <w14:ligatures w14:val="none"/>
+        </w:rPr>
+        <w:t>Code Review</w:t>
+      </w:r>
+    </w:p>
+    <w:p>
+      <w:pPr>
+        <w:numPr>
+          <w:ilvl w:val="0"/>
+          <w:numId w:val="66"/>
+        </w:numPr>
+        <w:spacing w:before="100" w:beforeAutospacing="1" w:after="100" w:afterAutospacing="1" w:line="240" w:lineRule="auto"/>
+        <w:rPr>
+          <w:rFonts w:asciiTheme="minorBidi" w:eastAsia="Times New Roman" w:hAnsiTheme="minorBidi"/>
+          <w:kern w:val="0"/>
+          <w:sz w:val="24"/>
+          <w:szCs w:val="24"/>
+          <w14:ligatures w14:val="none"/>
+        </w:rPr>
+      </w:pPr>
+      <w:r>
+        <w:rPr>
+          <w:rFonts w:asciiTheme="minorBidi" w:eastAsia="Times New Roman" w:hAnsiTheme="minorBidi"/>
+          <w:b/>
+          <w:bCs/>
+          <w:kern w:val="0"/>
+          <w:sz w:val="24"/>
+          <w:szCs w:val="24"/>
+          <w14:ligatures w14:val="none"/>
+        </w:rPr>
+        <w:t>Peer Review</w:t>
+      </w:r>
+      <w:r>
+        <w:rPr>
+          <w:rFonts w:asciiTheme="minorBidi" w:eastAsia="Times New Roman" w:hAnsiTheme="minorBidi"/>
+          <w:kern w:val="0"/>
+          <w:sz w:val="24"/>
+          <w:szCs w:val="24"/>
+          <w14:ligatures w14:val="none"/>
+        </w:rPr>
+        <w:t>: Team members check each other’s code on GitHub for quality.</w:t>
+      </w:r>
+    </w:p>
+    <w:p>
+      <w:pPr>
+        <w:numPr>
+          <w:ilvl w:val="0"/>
+          <w:numId w:val="66"/>
+        </w:numPr>
+        <w:spacing w:before="100" w:beforeAutospacing="1" w:after="100" w:afterAutospacing="1" w:line="240" w:lineRule="auto"/>
+        <w:rPr>
+          <w:rFonts w:asciiTheme="minorBidi" w:eastAsia="Times New Roman" w:hAnsiTheme="minorBidi"/>
+          <w:kern w:val="0"/>
+          <w:sz w:val="24"/>
+          <w:szCs w:val="24"/>
+          <w14:ligatures w14:val="none"/>
+        </w:rPr>
+      </w:pPr>
+      <w:r>
+        <w:rPr>
+          <w:rFonts w:asciiTheme="minorBidi" w:eastAsia="Times New Roman" w:hAnsiTheme="minorBidi"/>
+          <w:b/>
+          <w:bCs/>
+          <w:kern w:val="0"/>
+          <w:sz w:val="24"/>
+          <w:szCs w:val="24"/>
+          <w14:ligatures w14:val="none"/>
+        </w:rPr>
+        <w:t>Frequency</w:t>
+      </w:r>
+      <w:r>
+        <w:rPr>
+          <w:rFonts w:asciiTheme="minorBidi" w:eastAsia="Times New Roman" w:hAnsiTheme="minorBidi"/>
+          <w:kern w:val="0"/>
+          <w:sz w:val="24"/>
+          <w:szCs w:val="24"/>
+          <w14:ligatures w14:val="none"/>
+        </w:rPr>
+        <w:t>: Do reviews regularly during sprints.</w:t>
+      </w:r>
+    </w:p>
+    <w:p>
+      <w:pPr>
+        <w:spacing w:before="100" w:beforeAutospacing="1" w:after="100" w:afterAutospacing="1" w:line="240" w:lineRule="auto"/>
+        <w:outlineLvl w:val="2"/>
+        <w:rPr>
+          <w:rFonts w:asciiTheme="minorBidi" w:eastAsia="Times New Roman" w:hAnsiTheme="minorBidi"/>
+          <w:b/>
+          <w:bCs/>
+          <w:kern w:val="0"/>
+          <w:sz w:val="27"/>
+          <w:szCs w:val="27"/>
+          <w14:ligatures w14:val="none"/>
+        </w:rPr>
+      </w:pPr>
+      <w:r>
+        <w:rPr>
+          <w:rFonts w:asciiTheme="minorBidi" w:eastAsia="Times New Roman" w:hAnsiTheme="minorBidi"/>
+          <w:b/>
+          <w:bCs/>
+          <w:kern w:val="0"/>
+          <w:sz w:val="27"/>
+          <w:szCs w:val="27"/>
+          <w14:ligatures w14:val="none"/>
+        </w:rPr>
+        <w:t>Testing</w:t>
+      </w:r>
+    </w:p>
+    <w:p>
+      <w:pPr>
+        <w:numPr>
+          <w:ilvl w:val="0"/>
+          <w:numId w:val="67"/>
+        </w:numPr>
+        <w:spacing w:before="100" w:beforeAutospacing="1" w:after="100" w:afterAutospacing="1" w:line="240" w:lineRule="auto"/>
+        <w:rPr>
+          <w:rFonts w:asciiTheme="minorBidi" w:eastAsia="Times New Roman" w:hAnsiTheme="minorBidi"/>
+          <w:kern w:val="0"/>
+          <w:sz w:val="24"/>
+          <w:szCs w:val="24"/>
+          <w14:ligatures w14:val="none"/>
+        </w:rPr>
+      </w:pPr>
+      <w:r>
+        <w:rPr>
+          <w:rFonts w:asciiTheme="minorBidi" w:eastAsia="Times New Roman" w:hAnsiTheme="minorBidi"/>
+          <w:b/>
+          <w:bCs/>
+          <w:kern w:val="0"/>
+          <w:sz w:val="24"/>
+          <w:szCs w:val="24"/>
+          <w14:ligatures w14:val="none"/>
+        </w:rPr>
+        <w:t>Manual Testing</w:t>
+      </w:r>
+      <w:r>
+        <w:rPr>
+          <w:rFonts w:asciiTheme="minorBidi" w:eastAsia="Times New Roman" w:hAnsiTheme="minorBidi"/>
+          <w:kern w:val="0"/>
+          <w:sz w:val="24"/>
+          <w:szCs w:val="24"/>
+          <w14:ligatures w14:val="none"/>
+        </w:rPr>
+        <w:t>: Check features by hand.</w:t>
+      </w:r>
+    </w:p>
+    <w:p>
+      <w:pPr>
+        <w:numPr>
+          <w:ilvl w:val="0"/>
+          <w:numId w:val="67"/>
+        </w:numPr>
+        <w:spacing w:before="100" w:beforeAutospacing="1" w:after="100" w:afterAutospacing="1" w:line="240" w:lineRule="auto"/>
+        <w:rPr>
+          <w:rFonts w:asciiTheme="minorBidi" w:eastAsia="Times New Roman" w:hAnsiTheme="minorBidi"/>
+          <w:kern w:val="0"/>
+          <w:sz w:val="24"/>
+          <w:szCs w:val="24"/>
+          <w14:ligatures w14:val="none"/>
+        </w:rPr>
+      </w:pPr>
+      <w:r>
+        <w:rPr>
+          <w:rFonts w:asciiTheme="minorBidi" w:eastAsia="Times New Roman" w:hAnsiTheme="minorBidi"/>
+          <w:b/>
+          <w:bCs/>
+          <w:kern w:val="0"/>
+          <w:sz w:val="24"/>
+          <w:szCs w:val="24"/>
+          <w14:ligatures w14:val="none"/>
+        </w:rPr>
+        <w:t>Automated Testing</w:t>
+      </w:r>
+      <w:r>
+        <w:rPr>
+          <w:rFonts w:asciiTheme="minorBidi" w:eastAsia="Times New Roman" w:hAnsiTheme="minorBidi"/>
+          <w:kern w:val="0"/>
+          <w:sz w:val="24"/>
+          <w:szCs w:val="24"/>
+          <w14:ligatures w14:val="none"/>
+        </w:rPr>
+        <w:t>: Use tools to test parts of the code automatically.</w:t>
+      </w:r>
+    </w:p>
+    <w:p>
+      <w:pPr>
+        <w:numPr>
+          <w:ilvl w:val="0"/>
+          <w:numId w:val="67"/>
+        </w:numPr>
+        <w:spacing w:before="100" w:beforeAutospacing="1" w:after="100" w:afterAutospacing="1" w:line="240" w:lineRule="auto"/>
+        <w:rPr>
+          <w:rFonts w:asciiTheme="minorBidi" w:eastAsia="Times New Roman" w:hAnsiTheme="minorBidi"/>
+          <w:kern w:val="0"/>
+          <w:sz w:val="24"/>
+          <w:szCs w:val="24"/>
+          <w14:ligatures w14:val="none"/>
+        </w:rPr>
+      </w:pPr>
+      <w:r>
+        <w:rPr>
+          <w:rFonts w:asciiTheme="minorBidi" w:eastAsia="Times New Roman" w:hAnsiTheme="minorBidi"/>
+          <w:b/>
+          <w:bCs/>
+          <w:kern w:val="0"/>
+          <w:sz w:val="24"/>
+          <w:szCs w:val="24"/>
+          <w14:ligatures w14:val="none"/>
+        </w:rPr>
+        <w:t>Types of Tests</w:t>
+      </w:r>
+      <w:r>
+        <w:rPr>
+          <w:rFonts w:asciiTheme="minorBidi" w:eastAsia="Times New Roman" w:hAnsiTheme="minorBidi"/>
+          <w:kern w:val="0"/>
+          <w:sz w:val="24"/>
+          <w:szCs w:val="24"/>
+          <w14:ligatures w14:val="none"/>
+        </w:rPr>
+        <w:t>:</w:t>
+      </w:r>
+    </w:p>
+    <w:p>
+      <w:pPr>
+        <w:numPr>
+          <w:ilvl w:val="1"/>
+          <w:numId w:val="67"/>
+        </w:numPr>
+        <w:spacing w:before="100" w:beforeAutospacing="1" w:after="100" w:afterAutospacing="1" w:line="240" w:lineRule="auto"/>
+        <w:rPr>
+          <w:rFonts w:asciiTheme="minorBidi" w:eastAsia="Times New Roman" w:hAnsiTheme="minorBidi"/>
+          <w:kern w:val="0"/>
+          <w:sz w:val="24"/>
+          <w:szCs w:val="24"/>
+          <w14:ligatures w14:val="none"/>
+        </w:rPr>
+      </w:pPr>
+      <w:r>
+        <w:rPr>
+          <w:rFonts w:asciiTheme="minorBidi" w:eastAsia="Times New Roman" w:hAnsiTheme="minorBidi"/>
+          <w:b/>
+          <w:bCs/>
+          <w:kern w:val="0"/>
+          <w:sz w:val="24"/>
+          <w:szCs w:val="24"/>
+          <w14:ligatures w14:val="none"/>
+        </w:rPr>
+        <w:t>Unit Testing</w:t>
+      </w:r>
+      <w:r>
+        <w:rPr>
+          <w:rFonts w:asciiTheme="minorBidi" w:eastAsia="Times New Roman" w:hAnsiTheme="minorBidi"/>
+          <w:kern w:val="0"/>
+          <w:sz w:val="24"/>
+          <w:szCs w:val="24"/>
+          <w14:ligatures w14:val="none"/>
+        </w:rPr>
+        <w:t>: Test single parts.</w:t>
+      </w:r>
+    </w:p>
+    <w:p>
+      <w:pPr>
+        <w:numPr>
+          <w:ilvl w:val="1"/>
+          <w:numId w:val="67"/>
+        </w:numPr>
+        <w:spacing w:before="100" w:beforeAutospacing="1" w:after="100" w:afterAutospacing="1" w:line="240" w:lineRule="auto"/>
+        <w:rPr>
+          <w:rFonts w:asciiTheme="minorBidi" w:eastAsia="Times New Roman" w:hAnsiTheme="minorBidi"/>
+          <w:kern w:val="0"/>
+          <w:sz w:val="24"/>
+          <w:szCs w:val="24"/>
+          <w14:ligatures w14:val="none"/>
+        </w:rPr>
+      </w:pPr>
+      <w:r>
+        <w:rPr>
+          <w:rFonts w:asciiTheme="minorBidi" w:eastAsia="Times New Roman" w:hAnsiTheme="minorBidi"/>
+          <w:b/>
+          <w:bCs/>
+          <w:kern w:val="0"/>
+          <w:sz w:val="24"/>
+          <w:szCs w:val="24"/>
+          <w14:ligatures w14:val="none"/>
+        </w:rPr>
+        <w:t>Integration Testing</w:t>
+      </w:r>
+      <w:r>
+        <w:rPr>
+          <w:rFonts w:asciiTheme="minorBidi" w:eastAsia="Times New Roman" w:hAnsiTheme="minorBidi"/>
+          <w:kern w:val="0"/>
+          <w:sz w:val="24"/>
+          <w:szCs w:val="24"/>
+          <w14:ligatures w14:val="none"/>
+        </w:rPr>
+        <w:t>: Check how parts work together.</w:t>
+      </w:r>
+    </w:p>
+    <w:p>
+      <w:pPr>
+        <w:numPr>
+          <w:ilvl w:val="1"/>
+          <w:numId w:val="67"/>
+        </w:numPr>
+        <w:spacing w:before="100" w:beforeAutospacing="1" w:after="100" w:afterAutospacing="1" w:line="240" w:lineRule="auto"/>
+        <w:rPr>
+          <w:rFonts w:asciiTheme="minorBidi" w:eastAsia="Times New Roman" w:hAnsiTheme="minorBidi"/>
+          <w:kern w:val="0"/>
+          <w:sz w:val="24"/>
+          <w:szCs w:val="24"/>
+          <w14:ligatures w14:val="none"/>
+        </w:rPr>
+      </w:pPr>
+      <w:r>
+        <w:rPr>
+          <w:rFonts w:asciiTheme="minorBidi" w:eastAsia="Times New Roman" w:hAnsiTheme="minorBidi"/>
+          <w:b/>
+          <w:bCs/>
+          <w:kern w:val="0"/>
+          <w:sz w:val="24"/>
+          <w:szCs w:val="24"/>
+          <w14:ligatures w14:val="none"/>
+        </w:rPr>
+        <w:t>User Testing</w:t>
+      </w:r>
+      <w:r>
+        <w:rPr>
+          <w:rFonts w:asciiTheme="minorBidi" w:eastAsia="Times New Roman" w:hAnsiTheme="minorBidi"/>
+          <w:kern w:val="0"/>
+          <w:sz w:val="24"/>
+          <w:szCs w:val="24"/>
+          <w14:ligatures w14:val="none"/>
+        </w:rPr>
+        <w:t>: Get feedback from users before launch.</w:t>
+      </w:r>
+    </w:p>
+    <w:p>
+      <w:pPr>
+        <w:spacing w:before="100" w:beforeAutospacing="1" w:after="100" w:afterAutospacing="1" w:line="240" w:lineRule="auto"/>
+        <w:outlineLvl w:val="2"/>
+        <w:rPr>
+          <w:rFonts w:asciiTheme="minorBidi" w:eastAsia="Times New Roman" w:hAnsiTheme="minorBidi"/>
+          <w:b/>
+          <w:bCs/>
+          <w:kern w:val="0"/>
+          <w:sz w:val="27"/>
+          <w:szCs w:val="27"/>
+          <w14:ligatures w14:val="none"/>
+        </w:rPr>
+      </w:pPr>
+      <w:r>
+        <w:rPr>
+          <w:rFonts w:asciiTheme="minorBidi" w:eastAsia="Times New Roman" w:hAnsiTheme="minorBidi"/>
+          <w:b/>
+          <w:bCs/>
+          <w:kern w:val="0"/>
+          <w:sz w:val="27"/>
+          <w:szCs w:val="27"/>
+          <w14:ligatures w14:val="none"/>
+        </w:rPr>
+        <w:t>Customer Support</w:t>
+      </w:r>
+    </w:p>
+    <w:p>
+      <w:pPr>
+        <w:numPr>
+          <w:ilvl w:val="0"/>
+          <w:numId w:val="68"/>
+        </w:numPr>
+        <w:spacing w:before="100" w:beforeAutospacing="1" w:after="100" w:afterAutospacing="1" w:line="240" w:lineRule="auto"/>
+        <w:rPr>
+          <w:rFonts w:asciiTheme="minorBidi" w:eastAsia="Times New Roman" w:hAnsiTheme="minorBidi"/>
+          <w:kern w:val="0"/>
+          <w:sz w:val="24"/>
+          <w:szCs w:val="24"/>
+          <w14:ligatures w14:val="none"/>
+        </w:rPr>
+      </w:pPr>
+      <w:r>
+        <w:rPr>
+          <w:rFonts w:asciiTheme="minorBidi" w:eastAsia="Times New Roman" w:hAnsiTheme="minorBidi"/>
+          <w:b/>
+          <w:bCs/>
+          <w:kern w:val="0"/>
+          <w:sz w:val="24"/>
+          <w:szCs w:val="24"/>
+          <w14:ligatures w14:val="none"/>
+        </w:rPr>
+        <w:t>Support Options</w:t>
+      </w:r>
+      <w:r>
+        <w:rPr>
+          <w:rFonts w:asciiTheme="minorBidi" w:eastAsia="Times New Roman" w:hAnsiTheme="minorBidi"/>
+          <w:kern w:val="0"/>
+          <w:sz w:val="24"/>
+          <w:szCs w:val="24"/>
+          <w14:ligatures w14:val="none"/>
+        </w:rPr>
+        <w:t>:</w:t>
+      </w:r>
+    </w:p>
+    <w:p>
+      <w:pPr>
+        <w:numPr>
+          <w:ilvl w:val="1"/>
+          <w:numId w:val="68"/>
+        </w:numPr>
+        <w:spacing w:before="100" w:beforeAutospacing="1" w:after="100" w:afterAutospacing="1" w:line="240" w:lineRule="auto"/>
+        <w:rPr>
+          <w:rFonts w:asciiTheme="minorBidi" w:eastAsia="Times New Roman" w:hAnsiTheme="minorBidi"/>
+          <w:kern w:val="0"/>
+          <w:sz w:val="24"/>
+          <w:szCs w:val="24"/>
+          <w14:ligatures w14:val="none"/>
+        </w:rPr>
+      </w:pPr>
+      <w:r>
+        <w:rPr>
+          <w:rFonts w:asciiTheme="minorBidi" w:eastAsia="Times New Roman" w:hAnsiTheme="minorBidi"/>
+          <w:b/>
+          <w:bCs/>
+          <w:kern w:val="0"/>
+          <w:sz w:val="24"/>
+          <w:szCs w:val="24"/>
+          <w14:ligatures w14:val="none"/>
+        </w:rPr>
+        <w:t>Email</w:t>
+      </w:r>
+      <w:r>
+        <w:rPr>
+          <w:rFonts w:asciiTheme="minorBidi" w:eastAsia="Times New Roman" w:hAnsiTheme="minorBidi"/>
+          <w:kern w:val="0"/>
+          <w:sz w:val="24"/>
+          <w:szCs w:val="24"/>
+          <w14:ligatures w14:val="none"/>
+        </w:rPr>
+        <w:t xml:space="preserve">: Create a support email </w:t>
+      </w:r>
+    </w:p>
+    <w:p>
+      <w:pPr>
+        <w:numPr>
+          <w:ilvl w:val="1"/>
+          <w:numId w:val="68"/>
+        </w:numPr>
+        <w:spacing w:before="100" w:beforeAutospacing="1" w:after="100" w:afterAutospacing="1" w:line="240" w:lineRule="auto"/>
+        <w:rPr>
+          <w:rFonts w:asciiTheme="minorBidi" w:eastAsia="Times New Roman" w:hAnsiTheme="minorBidi"/>
+          <w:kern w:val="0"/>
+          <w:sz w:val="24"/>
+          <w:szCs w:val="24"/>
+          <w14:ligatures w14:val="none"/>
+        </w:rPr>
+      </w:pPr>
+      <w:r>
+        <w:rPr>
+          <w:rFonts w:asciiTheme="minorBidi" w:eastAsia="Times New Roman" w:hAnsiTheme="minorBidi"/>
+          <w:b/>
+          <w:bCs/>
+          <w:kern w:val="0"/>
+          <w:sz w:val="24"/>
+          <w:szCs w:val="24"/>
+          <w14:ligatures w14:val="none"/>
+        </w:rPr>
+        <w:t>Live Chat</w:t>
+      </w:r>
+      <w:r>
+        <w:rPr>
+          <w:rFonts w:asciiTheme="minorBidi" w:eastAsia="Times New Roman" w:hAnsiTheme="minorBidi"/>
+          <w:kern w:val="0"/>
+          <w:sz w:val="24"/>
+          <w:szCs w:val="24"/>
+          <w14:ligatures w14:val="none"/>
+        </w:rPr>
+        <w:t>: Add a chat feature on the website.</w:t>
+      </w:r>
+    </w:p>
+    <w:p>
+      <w:pPr>
+        <w:numPr>
+          <w:ilvl w:val="0"/>
+          <w:numId w:val="68"/>
+        </w:numPr>
+        <w:spacing w:before="100" w:beforeAutospacing="1" w:after="100" w:afterAutospacing="1" w:line="240" w:lineRule="auto"/>
+        <w:rPr>
+          <w:rFonts w:asciiTheme="minorBidi" w:eastAsia="Times New Roman" w:hAnsiTheme="minorBidi"/>
+          <w:kern w:val="0"/>
+          <w:sz w:val="24"/>
+          <w:szCs w:val="24"/>
+          <w14:ligatures w14:val="none"/>
+        </w:rPr>
+      </w:pPr>
+      <w:r>
+        <w:rPr>
+          <w:rFonts w:asciiTheme="minorBidi" w:eastAsia="Times New Roman" w:hAnsiTheme="minorBidi"/>
+          <w:b/>
+          <w:bCs/>
+          <w:kern w:val="0"/>
+          <w:sz w:val="24"/>
+          <w:szCs w:val="24"/>
+          <w14:ligatures w14:val="none"/>
+        </w:rPr>
+        <w:t>Handling Questions</w:t>
+      </w:r>
+      <w:r>
+        <w:rPr>
+          <w:rFonts w:asciiTheme="minorBidi" w:eastAsia="Times New Roman" w:hAnsiTheme="minorBidi"/>
+          <w:kern w:val="0"/>
+          <w:sz w:val="24"/>
+          <w:szCs w:val="24"/>
+          <w14:ligatures w14:val="none"/>
+        </w:rPr>
+        <w:t>:</w:t>
+      </w:r>
+    </w:p>
+    <w:p>
+      <w:pPr>
+        <w:numPr>
+          <w:ilvl w:val="1"/>
+          <w:numId w:val="68"/>
+        </w:numPr>
+        <w:spacing w:before="100" w:beforeAutospacing="1" w:after="100" w:afterAutospacing="1" w:line="240" w:lineRule="auto"/>
+        <w:rPr>
+          <w:rFonts w:asciiTheme="minorBidi" w:eastAsia="Times New Roman" w:hAnsiTheme="minorBidi"/>
+          <w:kern w:val="0"/>
+          <w:sz w:val="24"/>
+          <w:szCs w:val="24"/>
+          <w14:ligatures w14:val="none"/>
+        </w:rPr>
+      </w:pPr>
+      <w:r>
+        <w:rPr>
+          <w:rFonts w:asciiTheme="minorBidi" w:eastAsia="Times New Roman" w:hAnsiTheme="minorBidi"/>
+          <w:kern w:val="0"/>
+          <w:sz w:val="24"/>
+          <w:szCs w:val="24"/>
+          <w14:ligatures w14:val="none"/>
+        </w:rPr>
+        <w:t>Decide who will answer customer inquiries.</w:t>
+      </w:r>
+    </w:p>
+    <w:p>
+      <w:pPr>
+        <w:numPr>
+          <w:ilvl w:val="1"/>
+          <w:numId w:val="68"/>
+        </w:numPr>
+        <w:spacing w:before="100" w:beforeAutospacing="1" w:after="100" w:afterAutospacing="1" w:line="240" w:lineRule="auto"/>
+        <w:rPr>
+          <w:rFonts w:asciiTheme="minorBidi" w:eastAsia="Times New Roman" w:hAnsiTheme="minorBidi"/>
+          <w:kern w:val="0"/>
+          <w:sz w:val="24"/>
+          <w:szCs w:val="24"/>
+          <w14:ligatures w14:val="none"/>
+        </w:rPr>
+      </w:pPr>
+      <w:r>
+        <w:rPr>
+          <w:rFonts w:asciiTheme="minorBidi" w:eastAsia="Times New Roman" w:hAnsiTheme="minorBidi"/>
+          <w:kern w:val="0"/>
+          <w:sz w:val="24"/>
+          <w:szCs w:val="24"/>
+          <w14:ligatures w14:val="none"/>
+        </w:rPr>
+        <w:t>Prepare quick responses for common questions.</w:t>
+      </w:r>
+    </w:p>
+    <w:p>
+      <w:pPr>
         <w:rPr>
           <w:rFonts w:asciiTheme="minorBidi" w:hAnsiTheme="minorBidi"/>
           <w:b/>
@@ -10754,963 +11502,6 @@
           <w:sz w:val="26"/>
           <w:szCs w:val="26"/>
         </w:rPr>
-        <w:t xml:space="preserve">3.6) </w:t>
-      </w:r>
-      <w:r>
-        <w:rPr>
-          <w:rFonts w:asciiTheme="minorBidi" w:hAnsiTheme="minorBidi"/>
-          <w:b/>
-          <w:bCs/>
-          <w:color w:val="215E99" w:themeColor="text2" w:themeTint="BF"/>
-          <w:sz w:val="26"/>
-          <w:szCs w:val="26"/>
-        </w:rPr>
-        <w:t>Operational Plan</w:t>
-      </w:r>
-    </w:p>
-    <w:p>
-      <w:pPr>
-        <w:numPr>
-          <w:ilvl w:val="0"/>
-          <w:numId w:val="65"/>
-        </w:numPr>
-        <w:spacing w:before="100" w:beforeAutospacing="1" w:after="100" w:afterAutospacing="1" w:line="240" w:lineRule="auto"/>
-        <w:rPr>
-          <w:rFonts w:asciiTheme="minorBidi" w:eastAsia="Times New Roman" w:hAnsiTheme="minorBidi"/>
-          <w:kern w:val="0"/>
-          <w:sz w:val="24"/>
-          <w:szCs w:val="24"/>
-          <w14:ligatures w14:val="none"/>
-        </w:rPr>
-      </w:pPr>
-      <w:r>
-        <w:rPr>
-          <w:rFonts w:asciiTheme="minorBidi" w:eastAsia="Times New Roman" w:hAnsiTheme="minorBidi"/>
-          <w:b/>
-          <w:bCs/>
-          <w:kern w:val="0"/>
-          <w:sz w:val="24"/>
-          <w:szCs w:val="24"/>
-          <w14:ligatures w14:val="none"/>
-        </w:rPr>
-        <w:t>Sprints</w:t>
-      </w:r>
-      <w:r>
-        <w:rPr>
-          <w:rFonts w:asciiTheme="minorBidi" w:eastAsia="Times New Roman" w:hAnsiTheme="minorBidi"/>
-          <w:b/>
-          <w:bCs/>
-          <w:kern w:val="0"/>
-          <w:sz w:val="24"/>
-          <w:szCs w:val="24"/>
-          <w14:ligatures w14:val="none"/>
-        </w:rPr>
-        <w:t xml:space="preserve"> cycles </w:t>
-      </w:r>
-    </w:p>
-    <w:p>
-      <w:pPr>
-        <w:numPr>
-          <w:ilvl w:val="1"/>
-          <w:numId w:val="65"/>
-        </w:numPr>
-        <w:spacing w:before="100" w:beforeAutospacing="1" w:after="100" w:afterAutospacing="1" w:line="240" w:lineRule="auto"/>
-        <w:rPr>
-          <w:rFonts w:asciiTheme="minorBidi" w:eastAsia="Times New Roman" w:hAnsiTheme="minorBidi"/>
-          <w:kern w:val="0"/>
-          <w:sz w:val="24"/>
-          <w:szCs w:val="24"/>
-          <w14:ligatures w14:val="none"/>
-        </w:rPr>
-      </w:pPr>
-      <w:r>
-        <w:rPr>
-          <w:rFonts w:asciiTheme="minorBidi" w:eastAsia="Times New Roman" w:hAnsiTheme="minorBidi"/>
-          <w:b/>
-          <w:bCs/>
-          <w:kern w:val="0"/>
-          <w:sz w:val="24"/>
-          <w:szCs w:val="24"/>
-          <w14:ligatures w14:val="none"/>
-        </w:rPr>
-        <w:t>Duration</w:t>
-      </w:r>
-      <w:r>
-        <w:rPr>
-          <w:rFonts w:asciiTheme="minorBidi" w:eastAsia="Times New Roman" w:hAnsiTheme="minorBidi"/>
-          <w:kern w:val="0"/>
-          <w:sz w:val="24"/>
-          <w:szCs w:val="24"/>
-          <w14:ligatures w14:val="none"/>
-        </w:rPr>
-        <w:t>: Two weeks.</w:t>
-      </w:r>
-    </w:p>
-    <w:p>
-      <w:pPr>
-        <w:numPr>
-          <w:ilvl w:val="1"/>
-          <w:numId w:val="65"/>
-        </w:numPr>
-        <w:spacing w:before="100" w:beforeAutospacing="1" w:after="100" w:afterAutospacing="1" w:line="240" w:lineRule="auto"/>
-        <w:rPr>
-          <w:rFonts w:asciiTheme="minorBidi" w:eastAsia="Times New Roman" w:hAnsiTheme="minorBidi"/>
-          <w:kern w:val="0"/>
-          <w:sz w:val="24"/>
-          <w:szCs w:val="24"/>
-          <w14:ligatures w14:val="none"/>
-        </w:rPr>
-      </w:pPr>
-      <w:r>
-        <w:rPr>
-          <w:rFonts w:asciiTheme="minorBidi" w:eastAsia="Times New Roman" w:hAnsiTheme="minorBidi"/>
-          <w:b/>
-          <w:bCs/>
-          <w:kern w:val="0"/>
-          <w:sz w:val="24"/>
-          <w:szCs w:val="24"/>
-          <w14:ligatures w14:val="none"/>
-        </w:rPr>
-        <w:t>Goal</w:t>
-      </w:r>
-      <w:r>
-        <w:rPr>
-          <w:rFonts w:asciiTheme="minorBidi" w:eastAsia="Times New Roman" w:hAnsiTheme="minorBidi"/>
-          <w:kern w:val="0"/>
-          <w:sz w:val="24"/>
-          <w:szCs w:val="24"/>
-          <w14:ligatures w14:val="none"/>
-        </w:rPr>
-        <w:t>: Build key features quickly.</w:t>
-      </w:r>
-    </w:p>
-    <w:p>
-      <w:pPr>
-        <w:numPr>
-          <w:ilvl w:val="0"/>
-          <w:numId w:val="65"/>
-        </w:numPr>
-        <w:spacing w:before="100" w:beforeAutospacing="1" w:after="100" w:afterAutospacing="1" w:line="240" w:lineRule="auto"/>
-        <w:rPr>
-          <w:rFonts w:asciiTheme="minorBidi" w:eastAsia="Times New Roman" w:hAnsiTheme="minorBidi"/>
-          <w:kern w:val="0"/>
-          <w:sz w:val="24"/>
-          <w:szCs w:val="24"/>
-          <w14:ligatures w14:val="none"/>
-        </w:rPr>
-      </w:pPr>
-      <w:r>
-        <w:rPr>
-          <w:rFonts w:asciiTheme="minorBidi" w:eastAsia="Times New Roman" w:hAnsiTheme="minorBidi"/>
-          <w:b/>
-          <w:bCs/>
-          <w:kern w:val="0"/>
-          <w:sz w:val="24"/>
-          <w:szCs w:val="24"/>
-          <w14:ligatures w14:val="none"/>
-        </w:rPr>
-        <w:t>Key Features</w:t>
-      </w:r>
-      <w:r>
-        <w:rPr>
-          <w:rFonts w:asciiTheme="minorBidi" w:eastAsia="Times New Roman" w:hAnsiTheme="minorBidi"/>
-          <w:kern w:val="0"/>
-          <w:sz w:val="24"/>
-          <w:szCs w:val="24"/>
-          <w14:ligatures w14:val="none"/>
-        </w:rPr>
-        <w:t>:</w:t>
-      </w:r>
-    </w:p>
-    <w:p>
-      <w:pPr>
-        <w:numPr>
-          <w:ilvl w:val="1"/>
-          <w:numId w:val="65"/>
-        </w:numPr>
-        <w:spacing w:before="100" w:beforeAutospacing="1" w:after="100" w:afterAutospacing="1" w:line="240" w:lineRule="auto"/>
-        <w:rPr>
-          <w:rFonts w:asciiTheme="minorBidi" w:eastAsia="Times New Roman" w:hAnsiTheme="minorBidi"/>
-          <w:kern w:val="0"/>
-          <w:sz w:val="24"/>
-          <w:szCs w:val="24"/>
-          <w14:ligatures w14:val="none"/>
-        </w:rPr>
-      </w:pPr>
-      <w:r>
-        <w:rPr>
-          <w:rFonts w:asciiTheme="minorBidi" w:eastAsia="Times New Roman" w:hAnsiTheme="minorBidi"/>
-          <w:b/>
-          <w:bCs/>
-          <w:kern w:val="0"/>
-          <w:sz w:val="24"/>
-          <w:szCs w:val="24"/>
-          <w14:ligatures w14:val="none"/>
-        </w:rPr>
-        <w:t>User Registration</w:t>
-      </w:r>
-      <w:r>
-        <w:rPr>
-          <w:rFonts w:asciiTheme="minorBidi" w:eastAsia="Times New Roman" w:hAnsiTheme="minorBidi"/>
-          <w:kern w:val="0"/>
-          <w:sz w:val="24"/>
-          <w:szCs w:val="24"/>
-          <w14:ligatures w14:val="none"/>
-        </w:rPr>
-        <w:t>: Users create accounts.</w:t>
-      </w:r>
-    </w:p>
-    <w:p>
-      <w:pPr>
-        <w:numPr>
-          <w:ilvl w:val="1"/>
-          <w:numId w:val="65"/>
-        </w:numPr>
-        <w:spacing w:before="100" w:beforeAutospacing="1" w:after="100" w:afterAutospacing="1" w:line="240" w:lineRule="auto"/>
-        <w:rPr>
-          <w:rFonts w:asciiTheme="minorBidi" w:eastAsia="Times New Roman" w:hAnsiTheme="minorBidi"/>
-          <w:kern w:val="0"/>
-          <w:sz w:val="24"/>
-          <w:szCs w:val="24"/>
-          <w14:ligatures w14:val="none"/>
-        </w:rPr>
-      </w:pPr>
-      <w:r>
-        <w:rPr>
-          <w:rFonts w:asciiTheme="minorBidi" w:eastAsia="Times New Roman" w:hAnsiTheme="minorBidi"/>
-          <w:b/>
-          <w:bCs/>
-          <w:kern w:val="0"/>
-          <w:sz w:val="24"/>
-          <w:szCs w:val="24"/>
-          <w14:ligatures w14:val="none"/>
-        </w:rPr>
-        <w:t>Product Catalog</w:t>
-      </w:r>
-      <w:r>
-        <w:rPr>
-          <w:rFonts w:asciiTheme="minorBidi" w:eastAsia="Times New Roman" w:hAnsiTheme="minorBidi"/>
-          <w:kern w:val="0"/>
-          <w:sz w:val="24"/>
-          <w:szCs w:val="24"/>
-          <w14:ligatures w14:val="none"/>
-        </w:rPr>
-        <w:t>: List of products.</w:t>
-      </w:r>
-    </w:p>
-    <w:p>
-      <w:pPr>
-        <w:numPr>
-          <w:ilvl w:val="1"/>
-          <w:numId w:val="65"/>
-        </w:numPr>
-        <w:spacing w:before="100" w:beforeAutospacing="1" w:after="100" w:afterAutospacing="1" w:line="240" w:lineRule="auto"/>
-        <w:rPr>
-          <w:rFonts w:asciiTheme="minorBidi" w:eastAsia="Times New Roman" w:hAnsiTheme="minorBidi"/>
-          <w:kern w:val="0"/>
-          <w:sz w:val="24"/>
-          <w:szCs w:val="24"/>
-          <w14:ligatures w14:val="none"/>
-        </w:rPr>
-      </w:pPr>
-      <w:r>
-        <w:rPr>
-          <w:rFonts w:asciiTheme="minorBidi" w:eastAsia="Times New Roman" w:hAnsiTheme="minorBidi"/>
-          <w:b/>
-          <w:bCs/>
-          <w:kern w:val="0"/>
-          <w:sz w:val="24"/>
-          <w:szCs w:val="24"/>
-          <w14:ligatures w14:val="none"/>
-        </w:rPr>
-        <w:t>Shopping Cart</w:t>
-      </w:r>
-      <w:r>
-        <w:rPr>
-          <w:rFonts w:asciiTheme="minorBidi" w:eastAsia="Times New Roman" w:hAnsiTheme="minorBidi"/>
-          <w:kern w:val="0"/>
-          <w:sz w:val="24"/>
-          <w:szCs w:val="24"/>
-          <w14:ligatures w14:val="none"/>
-        </w:rPr>
-        <w:t>: Add and remove items.</w:t>
-      </w:r>
-    </w:p>
-    <w:p>
-      <w:pPr>
-        <w:numPr>
-          <w:ilvl w:val="1"/>
-          <w:numId w:val="65"/>
-        </w:numPr>
-        <w:spacing w:before="100" w:beforeAutospacing="1" w:after="100" w:afterAutospacing="1" w:line="240" w:lineRule="auto"/>
-        <w:rPr>
-          <w:rFonts w:asciiTheme="minorBidi" w:eastAsia="Times New Roman" w:hAnsiTheme="minorBidi"/>
-          <w:kern w:val="0"/>
-          <w:sz w:val="24"/>
-          <w:szCs w:val="24"/>
-          <w14:ligatures w14:val="none"/>
-        </w:rPr>
-      </w:pPr>
-      <w:r>
-        <w:rPr>
-          <w:rFonts w:asciiTheme="minorBidi" w:eastAsia="Times New Roman" w:hAnsiTheme="minorBidi"/>
-          <w:b/>
-          <w:bCs/>
-          <w:kern w:val="0"/>
-          <w:sz w:val="24"/>
-          <w:szCs w:val="24"/>
-          <w14:ligatures w14:val="none"/>
-        </w:rPr>
-        <w:t>Checkout</w:t>
-      </w:r>
-      <w:r>
-        <w:rPr>
-          <w:rFonts w:asciiTheme="minorBidi" w:eastAsia="Times New Roman" w:hAnsiTheme="minorBidi"/>
-          <w:kern w:val="0"/>
-          <w:sz w:val="24"/>
-          <w:szCs w:val="24"/>
-          <w14:ligatures w14:val="none"/>
-        </w:rPr>
-        <w:t>: Review and pay for items.</w:t>
-      </w:r>
-    </w:p>
-    <w:p>
-      <w:pPr>
-        <w:numPr>
-          <w:ilvl w:val="1"/>
-          <w:numId w:val="65"/>
-        </w:numPr>
-        <w:spacing w:before="100" w:beforeAutospacing="1" w:after="100" w:afterAutospacing="1" w:line="240" w:lineRule="auto"/>
-        <w:rPr>
-          <w:rFonts w:asciiTheme="minorBidi" w:eastAsia="Times New Roman" w:hAnsiTheme="minorBidi"/>
-          <w:kern w:val="0"/>
-          <w:sz w:val="24"/>
-          <w:szCs w:val="24"/>
-          <w14:ligatures w14:val="none"/>
-        </w:rPr>
-      </w:pPr>
-      <w:r>
-        <w:rPr>
-          <w:rFonts w:asciiTheme="minorBidi" w:eastAsia="Times New Roman" w:hAnsiTheme="minorBidi"/>
-          <w:b/>
-          <w:bCs/>
-          <w:kern w:val="0"/>
-          <w:sz w:val="24"/>
-          <w:szCs w:val="24"/>
-          <w14:ligatures w14:val="none"/>
-        </w:rPr>
-        <w:t>Payment</w:t>
-      </w:r>
-      <w:r>
-        <w:rPr>
-          <w:rFonts w:asciiTheme="minorBidi" w:eastAsia="Times New Roman" w:hAnsiTheme="minorBidi"/>
-          <w:kern w:val="0"/>
-          <w:sz w:val="24"/>
-          <w:szCs w:val="24"/>
-          <w14:ligatures w14:val="none"/>
-        </w:rPr>
-        <w:t>: Use secure payment methods (like PayPal).</w:t>
-      </w:r>
-    </w:p>
-    <w:p>
-      <w:pPr>
-        <w:spacing w:before="100" w:beforeAutospacing="1" w:after="100" w:afterAutospacing="1" w:line="240" w:lineRule="auto"/>
-        <w:outlineLvl w:val="2"/>
-        <w:rPr>
-          <w:rFonts w:asciiTheme="minorBidi" w:eastAsia="Times New Roman" w:hAnsiTheme="minorBidi"/>
-          <w:b/>
-          <w:bCs/>
-          <w:kern w:val="0"/>
-          <w:sz w:val="27"/>
-          <w:szCs w:val="27"/>
-          <w14:ligatures w14:val="none"/>
-        </w:rPr>
-      </w:pPr>
-      <w:r>
-        <w:rPr>
-          <w:rFonts w:asciiTheme="minorBidi" w:eastAsia="Times New Roman" w:hAnsiTheme="minorBidi"/>
-          <w:b/>
-          <w:bCs/>
-          <w:kern w:val="0"/>
-          <w:sz w:val="27"/>
-          <w:szCs w:val="27"/>
-          <w14:ligatures w14:val="none"/>
-        </w:rPr>
-        <w:t>Code Review</w:t>
-      </w:r>
-    </w:p>
-    <w:p>
-      <w:pPr>
-        <w:numPr>
-          <w:ilvl w:val="0"/>
-          <w:numId w:val="66"/>
-        </w:numPr>
-        <w:spacing w:before="100" w:beforeAutospacing="1" w:after="100" w:afterAutospacing="1" w:line="240" w:lineRule="auto"/>
-        <w:rPr>
-          <w:rFonts w:asciiTheme="minorBidi" w:eastAsia="Times New Roman" w:hAnsiTheme="minorBidi"/>
-          <w:kern w:val="0"/>
-          <w:sz w:val="24"/>
-          <w:szCs w:val="24"/>
-          <w14:ligatures w14:val="none"/>
-        </w:rPr>
-      </w:pPr>
-      <w:r>
-        <w:rPr>
-          <w:rFonts w:asciiTheme="minorBidi" w:eastAsia="Times New Roman" w:hAnsiTheme="minorBidi"/>
-          <w:b/>
-          <w:bCs/>
-          <w:kern w:val="0"/>
-          <w:sz w:val="24"/>
-          <w:szCs w:val="24"/>
-          <w14:ligatures w14:val="none"/>
-        </w:rPr>
-        <w:t>Peer Review</w:t>
-      </w:r>
-      <w:r>
-        <w:rPr>
-          <w:rFonts w:asciiTheme="minorBidi" w:eastAsia="Times New Roman" w:hAnsiTheme="minorBidi"/>
-          <w:kern w:val="0"/>
-          <w:sz w:val="24"/>
-          <w:szCs w:val="24"/>
-          <w14:ligatures w14:val="none"/>
-        </w:rPr>
-        <w:t>: Team members check each other’s code on GitHub for quality.</w:t>
-      </w:r>
-    </w:p>
-    <w:p>
-      <w:pPr>
-        <w:numPr>
-          <w:ilvl w:val="0"/>
-          <w:numId w:val="66"/>
-        </w:numPr>
-        <w:spacing w:before="100" w:beforeAutospacing="1" w:after="100" w:afterAutospacing="1" w:line="240" w:lineRule="auto"/>
-        <w:rPr>
-          <w:rFonts w:asciiTheme="minorBidi" w:eastAsia="Times New Roman" w:hAnsiTheme="minorBidi"/>
-          <w:kern w:val="0"/>
-          <w:sz w:val="24"/>
-          <w:szCs w:val="24"/>
-          <w14:ligatures w14:val="none"/>
-        </w:rPr>
-      </w:pPr>
-      <w:r>
-        <w:rPr>
-          <w:rFonts w:asciiTheme="minorBidi" w:eastAsia="Times New Roman" w:hAnsiTheme="minorBidi"/>
-          <w:b/>
-          <w:bCs/>
-          <w:kern w:val="0"/>
-          <w:sz w:val="24"/>
-          <w:szCs w:val="24"/>
-          <w14:ligatures w14:val="none"/>
-        </w:rPr>
-        <w:t>Frequency</w:t>
-      </w:r>
-      <w:r>
-        <w:rPr>
-          <w:rFonts w:asciiTheme="minorBidi" w:eastAsia="Times New Roman" w:hAnsiTheme="minorBidi"/>
-          <w:kern w:val="0"/>
-          <w:sz w:val="24"/>
-          <w:szCs w:val="24"/>
-          <w14:ligatures w14:val="none"/>
-        </w:rPr>
-        <w:t>: Do reviews regularly during sprints.</w:t>
-      </w:r>
-    </w:p>
-    <w:p>
-      <w:pPr>
-        <w:spacing w:before="100" w:beforeAutospacing="1" w:after="100" w:afterAutospacing="1" w:line="240" w:lineRule="auto"/>
-        <w:outlineLvl w:val="2"/>
-        <w:rPr>
-          <w:rFonts w:asciiTheme="minorBidi" w:eastAsia="Times New Roman" w:hAnsiTheme="minorBidi"/>
-          <w:b/>
-          <w:bCs/>
-          <w:kern w:val="0"/>
-          <w:sz w:val="27"/>
-          <w:szCs w:val="27"/>
-          <w14:ligatures w14:val="none"/>
-        </w:rPr>
-      </w:pPr>
-      <w:r>
-        <w:rPr>
-          <w:rFonts w:asciiTheme="minorBidi" w:eastAsia="Times New Roman" w:hAnsiTheme="minorBidi"/>
-          <w:b/>
-          <w:bCs/>
-          <w:kern w:val="0"/>
-          <w:sz w:val="27"/>
-          <w:szCs w:val="27"/>
-          <w14:ligatures w14:val="none"/>
-        </w:rPr>
-        <w:t>Testing</w:t>
-      </w:r>
-    </w:p>
-    <w:p>
-      <w:pPr>
-        <w:numPr>
-          <w:ilvl w:val="0"/>
-          <w:numId w:val="67"/>
-        </w:numPr>
-        <w:spacing w:before="100" w:beforeAutospacing="1" w:after="100" w:afterAutospacing="1" w:line="240" w:lineRule="auto"/>
-        <w:rPr>
-          <w:rFonts w:asciiTheme="minorBidi" w:eastAsia="Times New Roman" w:hAnsiTheme="minorBidi"/>
-          <w:kern w:val="0"/>
-          <w:sz w:val="24"/>
-          <w:szCs w:val="24"/>
-          <w14:ligatures w14:val="none"/>
-        </w:rPr>
-      </w:pPr>
-      <w:r>
-        <w:rPr>
-          <w:rFonts w:asciiTheme="minorBidi" w:eastAsia="Times New Roman" w:hAnsiTheme="minorBidi"/>
-          <w:b/>
-          <w:bCs/>
-          <w:kern w:val="0"/>
-          <w:sz w:val="24"/>
-          <w:szCs w:val="24"/>
-          <w14:ligatures w14:val="none"/>
-        </w:rPr>
-        <w:t>Manual Testing</w:t>
-      </w:r>
-      <w:r>
-        <w:rPr>
-          <w:rFonts w:asciiTheme="minorBidi" w:eastAsia="Times New Roman" w:hAnsiTheme="minorBidi"/>
-          <w:kern w:val="0"/>
-          <w:sz w:val="24"/>
-          <w:szCs w:val="24"/>
-          <w14:ligatures w14:val="none"/>
-        </w:rPr>
-        <w:t>: Check features by hand.</w:t>
-      </w:r>
-    </w:p>
-    <w:p>
-      <w:pPr>
-        <w:numPr>
-          <w:ilvl w:val="0"/>
-          <w:numId w:val="67"/>
-        </w:numPr>
-        <w:spacing w:before="100" w:beforeAutospacing="1" w:after="100" w:afterAutospacing="1" w:line="240" w:lineRule="auto"/>
-        <w:rPr>
-          <w:rFonts w:asciiTheme="minorBidi" w:eastAsia="Times New Roman" w:hAnsiTheme="minorBidi"/>
-          <w:kern w:val="0"/>
-          <w:sz w:val="24"/>
-          <w:szCs w:val="24"/>
-          <w14:ligatures w14:val="none"/>
-        </w:rPr>
-      </w:pPr>
-      <w:r>
-        <w:rPr>
-          <w:rFonts w:asciiTheme="minorBidi" w:eastAsia="Times New Roman" w:hAnsiTheme="minorBidi"/>
-          <w:b/>
-          <w:bCs/>
-          <w:kern w:val="0"/>
-          <w:sz w:val="24"/>
-          <w:szCs w:val="24"/>
-          <w14:ligatures w14:val="none"/>
-        </w:rPr>
-        <w:t>Automated Testing</w:t>
-      </w:r>
-      <w:r>
-        <w:rPr>
-          <w:rFonts w:asciiTheme="minorBidi" w:eastAsia="Times New Roman" w:hAnsiTheme="minorBidi"/>
-          <w:kern w:val="0"/>
-          <w:sz w:val="24"/>
-          <w:szCs w:val="24"/>
-          <w14:ligatures w14:val="none"/>
-        </w:rPr>
-        <w:t>: Use tools to test parts of the code automatically.</w:t>
-      </w:r>
-    </w:p>
-    <w:p>
-      <w:pPr>
-        <w:numPr>
-          <w:ilvl w:val="0"/>
-          <w:numId w:val="67"/>
-        </w:numPr>
-        <w:spacing w:before="100" w:beforeAutospacing="1" w:after="100" w:afterAutospacing="1" w:line="240" w:lineRule="auto"/>
-        <w:rPr>
-          <w:rFonts w:asciiTheme="minorBidi" w:eastAsia="Times New Roman" w:hAnsiTheme="minorBidi"/>
-          <w:kern w:val="0"/>
-          <w:sz w:val="24"/>
-          <w:szCs w:val="24"/>
-          <w14:ligatures w14:val="none"/>
-        </w:rPr>
-      </w:pPr>
-      <w:r>
-        <w:rPr>
-          <w:rFonts w:asciiTheme="minorBidi" w:eastAsia="Times New Roman" w:hAnsiTheme="minorBidi"/>
-          <w:b/>
-          <w:bCs/>
-          <w:kern w:val="0"/>
-          <w:sz w:val="24"/>
-          <w:szCs w:val="24"/>
-          <w14:ligatures w14:val="none"/>
-        </w:rPr>
-        <w:t>Types of Tests</w:t>
-      </w:r>
-      <w:r>
-        <w:rPr>
-          <w:rFonts w:asciiTheme="minorBidi" w:eastAsia="Times New Roman" w:hAnsiTheme="minorBidi"/>
-          <w:kern w:val="0"/>
-          <w:sz w:val="24"/>
-          <w:szCs w:val="24"/>
-          <w14:ligatures w14:val="none"/>
-        </w:rPr>
-        <w:t>:</w:t>
-      </w:r>
-    </w:p>
-    <w:p>
-      <w:pPr>
-        <w:numPr>
-          <w:ilvl w:val="1"/>
-          <w:numId w:val="67"/>
-        </w:numPr>
-        <w:spacing w:before="100" w:beforeAutospacing="1" w:after="100" w:afterAutospacing="1" w:line="240" w:lineRule="auto"/>
-        <w:rPr>
-          <w:rFonts w:asciiTheme="minorBidi" w:eastAsia="Times New Roman" w:hAnsiTheme="minorBidi"/>
-          <w:kern w:val="0"/>
-          <w:sz w:val="24"/>
-          <w:szCs w:val="24"/>
-          <w14:ligatures w14:val="none"/>
-        </w:rPr>
-      </w:pPr>
-      <w:r>
-        <w:rPr>
-          <w:rFonts w:asciiTheme="minorBidi" w:eastAsia="Times New Roman" w:hAnsiTheme="minorBidi"/>
-          <w:b/>
-          <w:bCs/>
-          <w:kern w:val="0"/>
-          <w:sz w:val="24"/>
-          <w:szCs w:val="24"/>
-          <w14:ligatures w14:val="none"/>
-        </w:rPr>
-        <w:t>Unit Testing</w:t>
-      </w:r>
-      <w:r>
-        <w:rPr>
-          <w:rFonts w:asciiTheme="minorBidi" w:eastAsia="Times New Roman" w:hAnsiTheme="minorBidi"/>
-          <w:kern w:val="0"/>
-          <w:sz w:val="24"/>
-          <w:szCs w:val="24"/>
-          <w14:ligatures w14:val="none"/>
-        </w:rPr>
-        <w:t>: Test single parts.</w:t>
-      </w:r>
-    </w:p>
-    <w:p>
-      <w:pPr>
-        <w:numPr>
-          <w:ilvl w:val="1"/>
-          <w:numId w:val="67"/>
-        </w:numPr>
-        <w:spacing w:before="100" w:beforeAutospacing="1" w:after="100" w:afterAutospacing="1" w:line="240" w:lineRule="auto"/>
-        <w:rPr>
-          <w:rFonts w:asciiTheme="minorBidi" w:eastAsia="Times New Roman" w:hAnsiTheme="minorBidi"/>
-          <w:kern w:val="0"/>
-          <w:sz w:val="24"/>
-          <w:szCs w:val="24"/>
-          <w14:ligatures w14:val="none"/>
-        </w:rPr>
-      </w:pPr>
-      <w:r>
-        <w:rPr>
-          <w:rFonts w:asciiTheme="minorBidi" w:eastAsia="Times New Roman" w:hAnsiTheme="minorBidi"/>
-          <w:b/>
-          <w:bCs/>
-          <w:kern w:val="0"/>
-          <w:sz w:val="24"/>
-          <w:szCs w:val="24"/>
-          <w14:ligatures w14:val="none"/>
-        </w:rPr>
-        <w:t>Integration Testing</w:t>
-      </w:r>
-      <w:r>
-        <w:rPr>
-          <w:rFonts w:asciiTheme="minorBidi" w:eastAsia="Times New Roman" w:hAnsiTheme="minorBidi"/>
-          <w:kern w:val="0"/>
-          <w:sz w:val="24"/>
-          <w:szCs w:val="24"/>
-          <w14:ligatures w14:val="none"/>
-        </w:rPr>
-        <w:t>: Check how parts work together.</w:t>
-      </w:r>
-    </w:p>
-    <w:p>
-      <w:pPr>
-        <w:numPr>
-          <w:ilvl w:val="1"/>
-          <w:numId w:val="67"/>
-        </w:numPr>
-        <w:spacing w:before="100" w:beforeAutospacing="1" w:after="100" w:afterAutospacing="1" w:line="240" w:lineRule="auto"/>
-        <w:rPr>
-          <w:rFonts w:asciiTheme="minorBidi" w:eastAsia="Times New Roman" w:hAnsiTheme="minorBidi"/>
-          <w:kern w:val="0"/>
-          <w:sz w:val="24"/>
-          <w:szCs w:val="24"/>
-          <w14:ligatures w14:val="none"/>
-        </w:rPr>
-      </w:pPr>
-      <w:r>
-        <w:rPr>
-          <w:rFonts w:asciiTheme="minorBidi" w:eastAsia="Times New Roman" w:hAnsiTheme="minorBidi"/>
-          <w:b/>
-          <w:bCs/>
-          <w:kern w:val="0"/>
-          <w:sz w:val="24"/>
-          <w:szCs w:val="24"/>
-          <w14:ligatures w14:val="none"/>
-        </w:rPr>
-        <w:t>User Testing</w:t>
-      </w:r>
-      <w:r>
-        <w:rPr>
-          <w:rFonts w:asciiTheme="minorBidi" w:eastAsia="Times New Roman" w:hAnsiTheme="minorBidi"/>
-          <w:kern w:val="0"/>
-          <w:sz w:val="24"/>
-          <w:szCs w:val="24"/>
-          <w14:ligatures w14:val="none"/>
-        </w:rPr>
-        <w:t>: Get feedback from users before launch.</w:t>
-      </w:r>
-    </w:p>
-    <w:p>
-      <w:pPr>
-        <w:spacing w:before="100" w:beforeAutospacing="1" w:after="100" w:afterAutospacing="1" w:line="240" w:lineRule="auto"/>
-        <w:outlineLvl w:val="2"/>
-        <w:rPr>
-          <w:rFonts w:asciiTheme="minorBidi" w:eastAsia="Times New Roman" w:hAnsiTheme="minorBidi"/>
-          <w:b/>
-          <w:bCs/>
-          <w:kern w:val="0"/>
-          <w:sz w:val="27"/>
-          <w:szCs w:val="27"/>
-          <w14:ligatures w14:val="none"/>
-        </w:rPr>
-      </w:pPr>
-      <w:r>
-        <w:rPr>
-          <w:rFonts w:asciiTheme="minorBidi" w:eastAsia="Times New Roman" w:hAnsiTheme="minorBidi"/>
-          <w:b/>
-          <w:bCs/>
-          <w:kern w:val="0"/>
-          <w:sz w:val="27"/>
-          <w:szCs w:val="27"/>
-          <w14:ligatures w14:val="none"/>
-        </w:rPr>
-        <w:t>Customer Support</w:t>
-      </w:r>
-    </w:p>
-    <w:p>
-      <w:pPr>
-        <w:numPr>
-          <w:ilvl w:val="0"/>
-          <w:numId w:val="68"/>
-        </w:numPr>
-        <w:spacing w:before="100" w:beforeAutospacing="1" w:after="100" w:afterAutospacing="1" w:line="240" w:lineRule="auto"/>
-        <w:rPr>
-          <w:rFonts w:asciiTheme="minorBidi" w:eastAsia="Times New Roman" w:hAnsiTheme="minorBidi"/>
-          <w:kern w:val="0"/>
-          <w:sz w:val="24"/>
-          <w:szCs w:val="24"/>
-          <w14:ligatures w14:val="none"/>
-        </w:rPr>
-      </w:pPr>
-      <w:r>
-        <w:rPr>
-          <w:rFonts w:asciiTheme="minorBidi" w:eastAsia="Times New Roman" w:hAnsiTheme="minorBidi"/>
-          <w:b/>
-          <w:bCs/>
-          <w:kern w:val="0"/>
-          <w:sz w:val="24"/>
-          <w:szCs w:val="24"/>
-          <w14:ligatures w14:val="none"/>
-        </w:rPr>
-        <w:t>Support Options</w:t>
-      </w:r>
-      <w:r>
-        <w:rPr>
-          <w:rFonts w:asciiTheme="minorBidi" w:eastAsia="Times New Roman" w:hAnsiTheme="minorBidi"/>
-          <w:kern w:val="0"/>
-          <w:sz w:val="24"/>
-          <w:szCs w:val="24"/>
-          <w14:ligatures w14:val="none"/>
-        </w:rPr>
-        <w:t>:</w:t>
-      </w:r>
-    </w:p>
-    <w:p>
-      <w:pPr>
-        <w:numPr>
-          <w:ilvl w:val="1"/>
-          <w:numId w:val="68"/>
-        </w:numPr>
-        <w:spacing w:before="100" w:beforeAutospacing="1" w:after="100" w:afterAutospacing="1" w:line="240" w:lineRule="auto"/>
-        <w:rPr>
-          <w:rFonts w:asciiTheme="minorBidi" w:eastAsia="Times New Roman" w:hAnsiTheme="minorBidi"/>
-          <w:kern w:val="0"/>
-          <w:sz w:val="24"/>
-          <w:szCs w:val="24"/>
-          <w14:ligatures w14:val="none"/>
-        </w:rPr>
-      </w:pPr>
-      <w:r>
-        <w:rPr>
-          <w:rFonts w:asciiTheme="minorBidi" w:eastAsia="Times New Roman" w:hAnsiTheme="minorBidi"/>
-          <w:b/>
-          <w:bCs/>
-          <w:kern w:val="0"/>
-          <w:sz w:val="24"/>
-          <w:szCs w:val="24"/>
-          <w14:ligatures w14:val="none"/>
-        </w:rPr>
-        <w:t>Email</w:t>
-      </w:r>
-      <w:r>
-        <w:rPr>
-          <w:rFonts w:asciiTheme="minorBidi" w:eastAsia="Times New Roman" w:hAnsiTheme="minorBidi"/>
-          <w:kern w:val="0"/>
-          <w:sz w:val="24"/>
-          <w:szCs w:val="24"/>
-          <w14:ligatures w14:val="none"/>
-        </w:rPr>
-        <w:t xml:space="preserve">: Create a support email </w:t>
-      </w:r>
-    </w:p>
-    <w:p>
-      <w:pPr>
-        <w:numPr>
-          <w:ilvl w:val="1"/>
-          <w:numId w:val="68"/>
-        </w:numPr>
-        <w:spacing w:before="100" w:beforeAutospacing="1" w:after="100" w:afterAutospacing="1" w:line="240" w:lineRule="auto"/>
-        <w:rPr>
-          <w:rFonts w:asciiTheme="minorBidi" w:eastAsia="Times New Roman" w:hAnsiTheme="minorBidi"/>
-          <w:kern w:val="0"/>
-          <w:sz w:val="24"/>
-          <w:szCs w:val="24"/>
-          <w14:ligatures w14:val="none"/>
-        </w:rPr>
-      </w:pPr>
-      <w:r>
-        <w:rPr>
-          <w:rFonts w:asciiTheme="minorBidi" w:eastAsia="Times New Roman" w:hAnsiTheme="minorBidi"/>
-          <w:b/>
-          <w:bCs/>
-          <w:kern w:val="0"/>
-          <w:sz w:val="24"/>
-          <w:szCs w:val="24"/>
-          <w14:ligatures w14:val="none"/>
-        </w:rPr>
-        <w:t>Live Chat</w:t>
-      </w:r>
-      <w:r>
-        <w:rPr>
-          <w:rFonts w:asciiTheme="minorBidi" w:eastAsia="Times New Roman" w:hAnsiTheme="minorBidi"/>
-          <w:kern w:val="0"/>
-          <w:sz w:val="24"/>
-          <w:szCs w:val="24"/>
-          <w14:ligatures w14:val="none"/>
-        </w:rPr>
-        <w:t>: Add a chat feature on the website.</w:t>
-      </w:r>
-    </w:p>
-    <w:p>
-      <w:pPr>
-        <w:numPr>
-          <w:ilvl w:val="0"/>
-          <w:numId w:val="68"/>
-        </w:numPr>
-        <w:spacing w:before="100" w:beforeAutospacing="1" w:after="100" w:afterAutospacing="1" w:line="240" w:lineRule="auto"/>
-        <w:rPr>
-          <w:rFonts w:asciiTheme="minorBidi" w:eastAsia="Times New Roman" w:hAnsiTheme="minorBidi"/>
-          <w:kern w:val="0"/>
-          <w:sz w:val="24"/>
-          <w:szCs w:val="24"/>
-          <w14:ligatures w14:val="none"/>
-        </w:rPr>
-      </w:pPr>
-      <w:r>
-        <w:rPr>
-          <w:rFonts w:asciiTheme="minorBidi" w:eastAsia="Times New Roman" w:hAnsiTheme="minorBidi"/>
-          <w:b/>
-          <w:bCs/>
-          <w:kern w:val="0"/>
-          <w:sz w:val="24"/>
-          <w:szCs w:val="24"/>
-          <w14:ligatures w14:val="none"/>
-        </w:rPr>
-        <w:t>Handling Questions</w:t>
-      </w:r>
-      <w:r>
-        <w:rPr>
-          <w:rFonts w:asciiTheme="minorBidi" w:eastAsia="Times New Roman" w:hAnsiTheme="minorBidi"/>
-          <w:kern w:val="0"/>
-          <w:sz w:val="24"/>
-          <w:szCs w:val="24"/>
-          <w14:ligatures w14:val="none"/>
-        </w:rPr>
-        <w:t>:</w:t>
-      </w:r>
-    </w:p>
-    <w:p>
-      <w:pPr>
-        <w:numPr>
-          <w:ilvl w:val="1"/>
-          <w:numId w:val="68"/>
-        </w:numPr>
-        <w:spacing w:before="100" w:beforeAutospacing="1" w:after="100" w:afterAutospacing="1" w:line="240" w:lineRule="auto"/>
-        <w:rPr>
-          <w:rFonts w:asciiTheme="minorBidi" w:eastAsia="Times New Roman" w:hAnsiTheme="minorBidi"/>
-          <w:kern w:val="0"/>
-          <w:sz w:val="24"/>
-          <w:szCs w:val="24"/>
-          <w14:ligatures w14:val="none"/>
-        </w:rPr>
-      </w:pPr>
-      <w:r>
-        <w:rPr>
-          <w:rFonts w:asciiTheme="minorBidi" w:eastAsia="Times New Roman" w:hAnsiTheme="minorBidi"/>
-          <w:kern w:val="0"/>
-          <w:sz w:val="24"/>
-          <w:szCs w:val="24"/>
-          <w14:ligatures w14:val="none"/>
-        </w:rPr>
-        <w:t>Decide who will answer customer inquiries.</w:t>
-      </w:r>
-    </w:p>
-    <w:p>
-      <w:pPr>
-        <w:numPr>
-          <w:ilvl w:val="1"/>
-          <w:numId w:val="68"/>
-        </w:numPr>
-        <w:spacing w:before="100" w:beforeAutospacing="1" w:after="100" w:afterAutospacing="1" w:line="240" w:lineRule="auto"/>
-        <w:rPr>
-          <w:rFonts w:asciiTheme="minorBidi" w:eastAsia="Times New Roman" w:hAnsiTheme="minorBidi"/>
-          <w:kern w:val="0"/>
-          <w:sz w:val="24"/>
-          <w:szCs w:val="24"/>
-          <w14:ligatures w14:val="none"/>
-        </w:rPr>
-      </w:pPr>
-      <w:r>
-        <w:rPr>
-          <w:rFonts w:asciiTheme="minorBidi" w:eastAsia="Times New Roman" w:hAnsiTheme="minorBidi"/>
-          <w:kern w:val="0"/>
-          <w:sz w:val="24"/>
-          <w:szCs w:val="24"/>
-          <w14:ligatures w14:val="none"/>
-        </w:rPr>
-        <w:t>Prepare quick responses for common questions.</w:t>
-      </w:r>
-    </w:p>
-    <w:p>
-      <w:pPr>
-        <w:rPr>
-          <w:rFonts w:asciiTheme="minorBidi" w:hAnsiTheme="minorBidi"/>
-          <w:b/>
-          <w:bCs/>
-          <w:color w:val="215E99" w:themeColor="text2" w:themeTint="BF"/>
-          <w:sz w:val="26"/>
-          <w:szCs w:val="26"/>
-        </w:rPr>
       </w:pPr>
     </w:p>
     <w:p>
@@ -11742,18 +11533,7 @@
           <w:szCs w:val="24"/>
         </w:rPr>
         <w:lastRenderedPageBreak/>
-        <w:t xml:space="preserve">3.7) </w:t>
-      </w:r>
-      <w:r>
-        <w:rPr>
-          <w:rFonts w:ascii="Arial" w:hAnsi="Arial" w:cs="Arial"/>
-          <w:b/>
-          <w:bCs/>
-          <w:color w:val="156082" w:themeColor="accent1"/>
-          <w:sz w:val="24"/>
-          <w:szCs w:val="24"/>
-        </w:rPr>
-        <w:t>Risk Assessment and Mitigation Strategies</w:t>
+        <w:t>3.7) Risk Assessment and Mitigation Strategies</w:t>
       </w:r>
     </w:p>
     <w:p>
@@ -12306,14 +12086,7 @@
           <w:sz w:val="24"/>
           <w:szCs w:val="24"/>
         </w:rPr>
-        <w:t xml:space="preserve">: Be prepared to adapt your strategy based on changing circumstances or new </w:t>
-      </w:r>
-      <w:r>
-        <w:rPr>
-          <w:sz w:val="24"/>
-          <w:szCs w:val="24"/>
-        </w:rPr>
-        <w:t>information</w:t>
+        <w:t>: Be prepared to adapt your strategy based on changing circumstances or new information</w:t>
       </w:r>
     </w:p>
     <w:p>
@@ -12353,15 +12126,7 @@
           <w:sz w:val="24"/>
           <w:szCs w:val="24"/>
         </w:rPr>
-        <w:t>1</w:t>
-      </w:r>
-      <w:r>
-        <w:rPr>
-          <w:rStyle w:val="Strong"/>
-          <w:sz w:val="24"/>
-          <w:szCs w:val="24"/>
-        </w:rPr>
-        <w:t>. Future Growth Ideas</w:t>
+        <w:t>1. Future Growth Ideas</w:t>
       </w:r>
     </w:p>
     <w:p>
@@ -12435,13 +12200,7 @@
         <w:t>Expand Market</w:t>
       </w:r>
       <w:r>
-        <w:t xml:space="preserve">: </w:t>
-      </w:r>
-      <w:r>
-        <w:t>Investigate</w:t>
-      </w:r>
-      <w:r>
-        <w:t xml:space="preserve"> reaching new customers by:</w:t>
+        <w:t>: Investigate reaching new customers by:</w:t>
       </w:r>
     </w:p>
     <w:p>
@@ -12502,15 +12261,7 @@
           <w:sz w:val="24"/>
           <w:szCs w:val="24"/>
         </w:rPr>
-        <w:t>2</w:t>
-      </w:r>
-      <w:r>
-        <w:rPr>
-          <w:rStyle w:val="Strong"/>
-          <w:sz w:val="24"/>
-          <w:szCs w:val="24"/>
-        </w:rPr>
-        <w:t>. Continuous Improvement</w:t>
+        <w:t>2. Continuous Improvement</w:t>
       </w:r>
     </w:p>
     <w:p>
@@ -12579,6 +12330,1133 @@
         <w:t>4. Schedule Feasibility</w:t>
       </w:r>
     </w:p>
+    <w:p>
+      <w:pPr>
+        <w:pStyle w:val="Heading2"/>
+      </w:pPr>
+      <w:r>
+        <w:t>1. Introduction</w:t>
+      </w:r>
+    </w:p>
+    <w:p>
+      <w:pPr>
+        <w:rPr>
+          <w:rFonts w:asciiTheme="minorBidi" w:hAnsiTheme="minorBidi"/>
+          <w:sz w:val="24"/>
+          <w:szCs w:val="24"/>
+        </w:rPr>
+      </w:pPr>
+      <w:r>
+        <w:t xml:space="preserve"> </w:t>
+      </w:r>
+      <w:r>
+        <w:rPr>
+          <w:rFonts w:asciiTheme="minorBidi" w:hAnsiTheme="minorBidi"/>
+          <w:sz w:val="24"/>
+          <w:szCs w:val="24"/>
+        </w:rPr>
+        <w:t>Schedule Feasibility assesses the proposed timeline to determine if the project can be completed within the desired timeframe.</w:t>
+      </w:r>
+    </w:p>
+    <w:p>
+      <w:pPr>
+        <w:pStyle w:val="Heading2"/>
+      </w:pPr>
+      <w:r>
+        <w:t>2. Project Timeline and Phases</w:t>
+      </w:r>
+    </w:p>
+    <w:p>
+      <w:pPr>
+        <w:rPr>
+          <w:rFonts w:asciiTheme="minorBidi" w:hAnsiTheme="minorBidi"/>
+          <w:sz w:val="23"/>
+          <w:szCs w:val="23"/>
+        </w:rPr>
+      </w:pPr>
+      <w:r>
+        <w:rPr>
+          <w:rFonts w:asciiTheme="minorBidi" w:hAnsiTheme="minorBidi"/>
+          <w:sz w:val="23"/>
+          <w:szCs w:val="23"/>
+        </w:rPr>
+        <w:t>The project is divided into five primary phases with optimized durations to meet the 10-week schedule:</w:t>
+      </w:r>
+    </w:p>
+    <w:p>
+      <w:pPr>
+        <w:numPr>
+          <w:ilvl w:val="0"/>
+          <w:numId w:val="74"/>
+        </w:numPr>
+        <w:rPr>
+          <w:rFonts w:asciiTheme="minorBidi" w:hAnsiTheme="minorBidi"/>
+          <w:sz w:val="23"/>
+          <w:szCs w:val="23"/>
+        </w:rPr>
+      </w:pPr>
+      <w:r>
+        <w:rPr>
+          <w:rFonts w:asciiTheme="minorBidi" w:hAnsiTheme="minorBidi"/>
+          <w:b/>
+          <w:bCs/>
+          <w:sz w:val="23"/>
+          <w:szCs w:val="23"/>
+        </w:rPr>
+        <w:t>Phase 1: Requirements Gathering and Analysis</w:t>
+      </w:r>
+      <w:r>
+        <w:rPr>
+          <w:rFonts w:asciiTheme="minorBidi" w:hAnsiTheme="minorBidi"/>
+          <w:sz w:val="23"/>
+          <w:szCs w:val="23"/>
+        </w:rPr>
+        <w:t xml:space="preserve"> (1 week)</w:t>
+      </w:r>
+    </w:p>
+    <w:p>
+      <w:pPr>
+        <w:numPr>
+          <w:ilvl w:val="1"/>
+          <w:numId w:val="74"/>
+        </w:numPr>
+        <w:rPr>
+          <w:rFonts w:asciiTheme="minorBidi" w:hAnsiTheme="minorBidi"/>
+          <w:sz w:val="23"/>
+          <w:szCs w:val="23"/>
+        </w:rPr>
+      </w:pPr>
+      <w:r>
+        <w:rPr>
+          <w:rFonts w:asciiTheme="minorBidi" w:hAnsiTheme="minorBidi"/>
+          <w:sz w:val="23"/>
+          <w:szCs w:val="23"/>
+        </w:rPr>
+        <w:t>Conduct a rapid needs assessment with stakeholders.</w:t>
+      </w:r>
+    </w:p>
+    <w:p>
+      <w:pPr>
+        <w:numPr>
+          <w:ilvl w:val="1"/>
+          <w:numId w:val="74"/>
+        </w:numPr>
+        <w:rPr>
+          <w:rFonts w:asciiTheme="minorBidi" w:hAnsiTheme="minorBidi"/>
+          <w:sz w:val="23"/>
+          <w:szCs w:val="23"/>
+        </w:rPr>
+      </w:pPr>
+      <w:r>
+        <w:rPr>
+          <w:rFonts w:asciiTheme="minorBidi" w:hAnsiTheme="minorBidi"/>
+          <w:sz w:val="23"/>
+          <w:szCs w:val="23"/>
+        </w:rPr>
+        <w:t>Define project scope, finalize features, and establish technical specifications.</w:t>
+      </w:r>
+    </w:p>
+    <w:p>
+      <w:pPr>
+        <w:numPr>
+          <w:ilvl w:val="1"/>
+          <w:numId w:val="74"/>
+        </w:numPr>
+        <w:rPr>
+          <w:rFonts w:asciiTheme="minorBidi" w:hAnsiTheme="minorBidi"/>
+          <w:sz w:val="23"/>
+          <w:szCs w:val="23"/>
+        </w:rPr>
+      </w:pPr>
+      <w:r>
+        <w:rPr>
+          <w:rFonts w:asciiTheme="minorBidi" w:hAnsiTheme="minorBidi"/>
+          <w:sz w:val="23"/>
+          <w:szCs w:val="23"/>
+        </w:rPr>
+        <w:t>Deliverables: Comprehensive requirements document, initial project roadmap.</w:t>
+      </w:r>
+    </w:p>
+    <w:p>
+      <w:pPr>
+        <w:numPr>
+          <w:ilvl w:val="0"/>
+          <w:numId w:val="74"/>
+        </w:numPr>
+        <w:rPr>
+          <w:rFonts w:asciiTheme="minorBidi" w:hAnsiTheme="minorBidi"/>
+          <w:sz w:val="23"/>
+          <w:szCs w:val="23"/>
+        </w:rPr>
+      </w:pPr>
+      <w:r>
+        <w:rPr>
+          <w:rFonts w:asciiTheme="minorBidi" w:hAnsiTheme="minorBidi"/>
+          <w:b/>
+          <w:bCs/>
+          <w:sz w:val="23"/>
+          <w:szCs w:val="23"/>
+        </w:rPr>
+        <w:t>Phase 2: Design and Development</w:t>
+      </w:r>
+      <w:r>
+        <w:rPr>
+          <w:rFonts w:asciiTheme="minorBidi" w:hAnsiTheme="minorBidi"/>
+          <w:sz w:val="23"/>
+          <w:szCs w:val="23"/>
+        </w:rPr>
+        <w:t xml:space="preserve"> (4 weeks)</w:t>
+      </w:r>
+    </w:p>
+    <w:p>
+      <w:pPr>
+        <w:numPr>
+          <w:ilvl w:val="1"/>
+          <w:numId w:val="74"/>
+        </w:numPr>
+        <w:rPr>
+          <w:rFonts w:asciiTheme="minorBidi" w:hAnsiTheme="minorBidi"/>
+          <w:sz w:val="23"/>
+          <w:szCs w:val="23"/>
+        </w:rPr>
+      </w:pPr>
+      <w:r>
+        <w:rPr>
+          <w:rFonts w:asciiTheme="minorBidi" w:hAnsiTheme="minorBidi"/>
+          <w:b/>
+          <w:bCs/>
+          <w:sz w:val="23"/>
+          <w:szCs w:val="23"/>
+        </w:rPr>
+        <w:t>Weeks 2-3:</w:t>
+      </w:r>
+      <w:r>
+        <w:rPr>
+          <w:rFonts w:asciiTheme="minorBidi" w:hAnsiTheme="minorBidi"/>
+          <w:sz w:val="23"/>
+          <w:szCs w:val="23"/>
+        </w:rPr>
+        <w:t xml:space="preserve"> Design user interface and user experience (UI/UX) for the store.</w:t>
+      </w:r>
+    </w:p>
+    <w:p>
+      <w:pPr>
+        <w:numPr>
+          <w:ilvl w:val="2"/>
+          <w:numId w:val="74"/>
+        </w:numPr>
+        <w:rPr>
+          <w:rFonts w:asciiTheme="minorBidi" w:hAnsiTheme="minorBidi"/>
+          <w:sz w:val="23"/>
+          <w:szCs w:val="23"/>
+        </w:rPr>
+      </w:pPr>
+      <w:r>
+        <w:rPr>
+          <w:rFonts w:asciiTheme="minorBidi" w:hAnsiTheme="minorBidi"/>
+          <w:sz w:val="23"/>
+          <w:szCs w:val="23"/>
+        </w:rPr>
+        <w:t>Focus on wireframes, prototyping, and user feedback to ensure usability.</w:t>
+      </w:r>
+    </w:p>
+    <w:p>
+      <w:pPr>
+        <w:numPr>
+          <w:ilvl w:val="1"/>
+          <w:numId w:val="74"/>
+        </w:numPr>
+        <w:rPr>
+          <w:rFonts w:asciiTheme="minorBidi" w:hAnsiTheme="minorBidi"/>
+          <w:sz w:val="23"/>
+          <w:szCs w:val="23"/>
+        </w:rPr>
+      </w:pPr>
+      <w:r>
+        <w:rPr>
+          <w:rFonts w:asciiTheme="minorBidi" w:hAnsiTheme="minorBidi"/>
+          <w:b/>
+          <w:bCs/>
+          <w:sz w:val="23"/>
+          <w:szCs w:val="23"/>
+        </w:rPr>
+        <w:t>Weeks 3-5:</w:t>
+      </w:r>
+      <w:r>
+        <w:rPr>
+          <w:rFonts w:asciiTheme="minorBidi" w:hAnsiTheme="minorBidi"/>
+          <w:sz w:val="23"/>
+          <w:szCs w:val="23"/>
+        </w:rPr>
+        <w:t xml:space="preserve"> Front-end and back-end development, including database setup, product catalog, and shopping cart functionality.</w:t>
+      </w:r>
+    </w:p>
+    <w:p>
+      <w:pPr>
+        <w:numPr>
+          <w:ilvl w:val="1"/>
+          <w:numId w:val="74"/>
+        </w:numPr>
+        <w:rPr>
+          <w:rFonts w:asciiTheme="minorBidi" w:hAnsiTheme="minorBidi"/>
+          <w:sz w:val="23"/>
+          <w:szCs w:val="23"/>
+        </w:rPr>
+      </w:pPr>
+      <w:r>
+        <w:rPr>
+          <w:rFonts w:asciiTheme="minorBidi" w:hAnsiTheme="minorBidi"/>
+          <w:b/>
+          <w:bCs/>
+          <w:sz w:val="23"/>
+          <w:szCs w:val="23"/>
+        </w:rPr>
+        <w:t>Week 5:</w:t>
+      </w:r>
+      <w:r>
+        <w:rPr>
+          <w:rFonts w:asciiTheme="minorBidi" w:hAnsiTheme="minorBidi"/>
+          <w:sz w:val="23"/>
+          <w:szCs w:val="23"/>
+        </w:rPr>
+        <w:t xml:space="preserve"> Integration of essential e-commerce features such as product search, reviews, and user accounts.</w:t>
+      </w:r>
+    </w:p>
+    <w:p>
+      <w:pPr>
+        <w:numPr>
+          <w:ilvl w:val="1"/>
+          <w:numId w:val="74"/>
+        </w:numPr>
+        <w:rPr>
+          <w:rFonts w:asciiTheme="minorBidi" w:hAnsiTheme="minorBidi"/>
+          <w:sz w:val="23"/>
+          <w:szCs w:val="23"/>
+        </w:rPr>
+      </w:pPr>
+      <w:r>
+        <w:rPr>
+          <w:rFonts w:asciiTheme="minorBidi" w:hAnsiTheme="minorBidi"/>
+          <w:sz w:val="23"/>
+          <w:szCs w:val="23"/>
+        </w:rPr>
+        <w:t>Deliverables: Approved UI/UX design, functional development build.</w:t>
+      </w:r>
+    </w:p>
+    <w:p>
+      <w:pPr>
+        <w:numPr>
+          <w:ilvl w:val="0"/>
+          <w:numId w:val="74"/>
+        </w:numPr>
+        <w:rPr>
+          <w:rFonts w:asciiTheme="minorBidi" w:hAnsiTheme="minorBidi"/>
+          <w:sz w:val="23"/>
+          <w:szCs w:val="23"/>
+        </w:rPr>
+      </w:pPr>
+      <w:r>
+        <w:rPr>
+          <w:rFonts w:asciiTheme="minorBidi" w:hAnsiTheme="minorBidi"/>
+          <w:b/>
+          <w:bCs/>
+          <w:sz w:val="23"/>
+          <w:szCs w:val="23"/>
+        </w:rPr>
+        <w:t>Phase 3: Integration and Testing</w:t>
+      </w:r>
+      <w:r>
+        <w:rPr>
+          <w:rFonts w:asciiTheme="minorBidi" w:hAnsiTheme="minorBidi"/>
+          <w:sz w:val="23"/>
+          <w:szCs w:val="23"/>
+        </w:rPr>
+        <w:t xml:space="preserve"> (2 weeks)</w:t>
+      </w:r>
+    </w:p>
+    <w:p>
+      <w:pPr>
+        <w:numPr>
+          <w:ilvl w:val="1"/>
+          <w:numId w:val="74"/>
+        </w:numPr>
+        <w:rPr>
+          <w:rFonts w:asciiTheme="minorBidi" w:hAnsiTheme="minorBidi"/>
+          <w:sz w:val="23"/>
+          <w:szCs w:val="23"/>
+        </w:rPr>
+      </w:pPr>
+      <w:r>
+        <w:rPr>
+          <w:rFonts w:asciiTheme="minorBidi" w:hAnsiTheme="minorBidi"/>
+          <w:b/>
+          <w:bCs/>
+          <w:sz w:val="23"/>
+          <w:szCs w:val="23"/>
+        </w:rPr>
+        <w:t>Weeks 6-7:</w:t>
+      </w:r>
+      <w:r>
+        <w:rPr>
+          <w:rFonts w:asciiTheme="minorBidi" w:hAnsiTheme="minorBidi"/>
+          <w:sz w:val="23"/>
+          <w:szCs w:val="23"/>
+        </w:rPr>
+        <w:t xml:space="preserve"> Integrate payment gateways and third-party services (shipping, tax calculation).</w:t>
+      </w:r>
+    </w:p>
+    <w:p>
+      <w:pPr>
+        <w:numPr>
+          <w:ilvl w:val="1"/>
+          <w:numId w:val="74"/>
+        </w:numPr>
+        <w:rPr>
+          <w:rFonts w:asciiTheme="minorBidi" w:hAnsiTheme="minorBidi"/>
+          <w:sz w:val="23"/>
+          <w:szCs w:val="23"/>
+        </w:rPr>
+      </w:pPr>
+      <w:r>
+        <w:rPr>
+          <w:rFonts w:asciiTheme="minorBidi" w:hAnsiTheme="minorBidi"/>
+          <w:sz w:val="23"/>
+          <w:szCs w:val="23"/>
+        </w:rPr>
+        <w:t>Conduct comprehensive testing, including functionality, security, and usability.</w:t>
+      </w:r>
+    </w:p>
+    <w:p>
+      <w:pPr>
+        <w:numPr>
+          <w:ilvl w:val="1"/>
+          <w:numId w:val="74"/>
+        </w:numPr>
+        <w:rPr>
+          <w:rFonts w:asciiTheme="minorBidi" w:hAnsiTheme="minorBidi"/>
+          <w:sz w:val="23"/>
+          <w:szCs w:val="23"/>
+        </w:rPr>
+      </w:pPr>
+      <w:r>
+        <w:rPr>
+          <w:rFonts w:asciiTheme="minorBidi" w:hAnsiTheme="minorBidi"/>
+          <w:sz w:val="23"/>
+          <w:szCs w:val="23"/>
+        </w:rPr>
+        <w:lastRenderedPageBreak/>
+        <w:t>Deliverables: Fully integrated e-commerce system, complete with initial testing results.</w:t>
+      </w:r>
+    </w:p>
+    <w:p>
+      <w:pPr>
+        <w:numPr>
+          <w:ilvl w:val="0"/>
+          <w:numId w:val="74"/>
+        </w:numPr>
+        <w:rPr>
+          <w:rFonts w:asciiTheme="minorBidi" w:hAnsiTheme="minorBidi"/>
+          <w:sz w:val="23"/>
+          <w:szCs w:val="23"/>
+        </w:rPr>
+      </w:pPr>
+      <w:r>
+        <w:rPr>
+          <w:rFonts w:asciiTheme="minorBidi" w:hAnsiTheme="minorBidi"/>
+          <w:b/>
+          <w:bCs/>
+          <w:sz w:val="23"/>
+          <w:szCs w:val="23"/>
+        </w:rPr>
+        <w:t>Phase 4: Marketing and Launch Preparation</w:t>
+      </w:r>
+      <w:r>
+        <w:rPr>
+          <w:rFonts w:asciiTheme="minorBidi" w:hAnsiTheme="minorBidi"/>
+          <w:sz w:val="23"/>
+          <w:szCs w:val="23"/>
+        </w:rPr>
+        <w:t xml:space="preserve"> (2 weeks)</w:t>
+      </w:r>
+    </w:p>
+    <w:p>
+      <w:pPr>
+        <w:numPr>
+          <w:ilvl w:val="1"/>
+          <w:numId w:val="74"/>
+        </w:numPr>
+        <w:rPr>
+          <w:rFonts w:asciiTheme="minorBidi" w:hAnsiTheme="minorBidi"/>
+          <w:sz w:val="23"/>
+          <w:szCs w:val="23"/>
+        </w:rPr>
+      </w:pPr>
+      <w:r>
+        <w:rPr>
+          <w:rFonts w:asciiTheme="minorBidi" w:hAnsiTheme="minorBidi"/>
+          <w:b/>
+          <w:bCs/>
+          <w:sz w:val="23"/>
+          <w:szCs w:val="23"/>
+        </w:rPr>
+        <w:t>Weeks 8-9:</w:t>
+      </w:r>
+      <w:r>
+        <w:rPr>
+          <w:rFonts w:asciiTheme="minorBidi" w:hAnsiTheme="minorBidi"/>
+          <w:sz w:val="23"/>
+          <w:szCs w:val="23"/>
+        </w:rPr>
+        <w:t xml:space="preserve"> Finalize digital marketing strategy, including SEO, social media, and content.</w:t>
+      </w:r>
+    </w:p>
+    <w:p>
+      <w:pPr>
+        <w:numPr>
+          <w:ilvl w:val="1"/>
+          <w:numId w:val="74"/>
+        </w:numPr>
+        <w:rPr>
+          <w:rFonts w:asciiTheme="minorBidi" w:hAnsiTheme="minorBidi"/>
+          <w:sz w:val="23"/>
+          <w:szCs w:val="23"/>
+        </w:rPr>
+      </w:pPr>
+      <w:r>
+        <w:rPr>
+          <w:rFonts w:asciiTheme="minorBidi" w:hAnsiTheme="minorBidi"/>
+          <w:sz w:val="23"/>
+          <w:szCs w:val="23"/>
+        </w:rPr>
+        <w:t>Prepare launch campaign materials, press releases, and outreach strategy.</w:t>
+      </w:r>
+    </w:p>
+    <w:p>
+      <w:pPr>
+        <w:numPr>
+          <w:ilvl w:val="1"/>
+          <w:numId w:val="74"/>
+        </w:numPr>
+        <w:rPr>
+          <w:rFonts w:asciiTheme="minorBidi" w:hAnsiTheme="minorBidi"/>
+          <w:sz w:val="23"/>
+          <w:szCs w:val="23"/>
+        </w:rPr>
+      </w:pPr>
+      <w:r>
+        <w:rPr>
+          <w:rFonts w:asciiTheme="minorBidi" w:hAnsiTheme="minorBidi"/>
+          <w:sz w:val="23"/>
+          <w:szCs w:val="23"/>
+        </w:rPr>
+        <w:t>Deliverables: Marketing collateral, campaign calendar, customer support training.</w:t>
+      </w:r>
+    </w:p>
+    <w:p>
+      <w:pPr>
+        <w:numPr>
+          <w:ilvl w:val="0"/>
+          <w:numId w:val="74"/>
+        </w:numPr>
+        <w:rPr>
+          <w:rFonts w:asciiTheme="minorBidi" w:hAnsiTheme="minorBidi"/>
+          <w:sz w:val="23"/>
+          <w:szCs w:val="23"/>
+        </w:rPr>
+      </w:pPr>
+      <w:r>
+        <w:rPr>
+          <w:rFonts w:asciiTheme="minorBidi" w:hAnsiTheme="minorBidi"/>
+          <w:b/>
+          <w:bCs/>
+          <w:sz w:val="23"/>
+          <w:szCs w:val="23"/>
+        </w:rPr>
+        <w:t>Phase 5: Launch and Post-Launch Support</w:t>
+      </w:r>
+      <w:r>
+        <w:rPr>
+          <w:rFonts w:asciiTheme="minorBidi" w:hAnsiTheme="minorBidi"/>
+          <w:sz w:val="23"/>
+          <w:szCs w:val="23"/>
+        </w:rPr>
+        <w:t xml:space="preserve"> (1 week)</w:t>
+      </w:r>
+    </w:p>
+    <w:p>
+      <w:pPr>
+        <w:numPr>
+          <w:ilvl w:val="1"/>
+          <w:numId w:val="74"/>
+        </w:numPr>
+        <w:rPr>
+          <w:rFonts w:asciiTheme="minorBidi" w:hAnsiTheme="minorBidi"/>
+          <w:sz w:val="23"/>
+          <w:szCs w:val="23"/>
+        </w:rPr>
+      </w:pPr>
+      <w:r>
+        <w:rPr>
+          <w:rFonts w:asciiTheme="minorBidi" w:hAnsiTheme="minorBidi"/>
+          <w:b/>
+          <w:bCs/>
+          <w:sz w:val="23"/>
+          <w:szCs w:val="23"/>
+        </w:rPr>
+        <w:t>Week 10:</w:t>
+      </w:r>
+      <w:r>
+        <w:rPr>
+          <w:rFonts w:asciiTheme="minorBidi" w:hAnsiTheme="minorBidi"/>
+          <w:sz w:val="23"/>
+          <w:szCs w:val="23"/>
+        </w:rPr>
+        <w:t xml:space="preserve"> Launch the website, actively monitor for issues, and ensure prompt responses to customer inquiries.</w:t>
+      </w:r>
+    </w:p>
+    <w:p>
+      <w:pPr>
+        <w:numPr>
+          <w:ilvl w:val="1"/>
+          <w:numId w:val="74"/>
+        </w:numPr>
+        <w:rPr>
+          <w:rFonts w:asciiTheme="minorBidi" w:hAnsiTheme="minorBidi"/>
+          <w:sz w:val="23"/>
+          <w:szCs w:val="23"/>
+        </w:rPr>
+      </w:pPr>
+      <w:r>
+        <w:rPr>
+          <w:rFonts w:asciiTheme="minorBidi" w:hAnsiTheme="minorBidi"/>
+          <w:sz w:val="23"/>
+          <w:szCs w:val="23"/>
+        </w:rPr>
+        <w:t>Provide initial customer support and monitor performance metrics.</w:t>
+      </w:r>
+    </w:p>
+    <w:p>
+      <w:pPr>
+        <w:numPr>
+          <w:ilvl w:val="1"/>
+          <w:numId w:val="74"/>
+        </w:numPr>
+        <w:rPr>
+          <w:rFonts w:asciiTheme="minorBidi" w:hAnsiTheme="minorBidi"/>
+          <w:sz w:val="23"/>
+          <w:szCs w:val="23"/>
+        </w:rPr>
+      </w:pPr>
+      <w:r>
+        <w:rPr>
+          <w:rFonts w:asciiTheme="minorBidi" w:hAnsiTheme="minorBidi"/>
+          <w:sz w:val="23"/>
+          <w:szCs w:val="23"/>
+        </w:rPr>
+        <w:t>Deliverables: Successful public launch, performance tracking setup, active support channels.</w:t>
+      </w:r>
+    </w:p>
+    <w:p>
+      <w:pPr>
+        <w:rPr>
+          <w:rFonts w:asciiTheme="minorBidi" w:hAnsiTheme="minorBidi"/>
+        </w:rPr>
+      </w:pPr>
+    </w:p>
+    <w:p>
+      <w:pPr>
+        <w:pStyle w:val="Heading2"/>
+      </w:pPr>
+      <w:r>
+        <w:t>3. Milestones and Deliverables</w:t>
+      </w:r>
+    </w:p>
+    <w:p>
+      <w:r>
+        <w:t>To maintain the 10-week schedule, the following milestones are crucial:</w:t>
+      </w:r>
+    </w:p>
+    <w:p>
+      <w:pPr>
+        <w:numPr>
+          <w:ilvl w:val="0"/>
+          <w:numId w:val="75"/>
+        </w:numPr>
+      </w:pPr>
+      <w:r>
+        <w:rPr>
+          <w:b/>
+          <w:bCs/>
+        </w:rPr>
+        <w:t>Milestone 1</w:t>
+      </w:r>
+      <w:r>
+        <w:t>: Requirements Document Completed (End of Week 1)</w:t>
+      </w:r>
+    </w:p>
+    <w:p>
+      <w:pPr>
+        <w:numPr>
+          <w:ilvl w:val="0"/>
+          <w:numId w:val="75"/>
+        </w:numPr>
+      </w:pPr>
+      <w:r>
+        <w:rPr>
+          <w:b/>
+          <w:bCs/>
+        </w:rPr>
+        <w:t>Milestone 2</w:t>
+      </w:r>
+      <w:r>
+        <w:t>: UI/UX Design Approved (End of Week 3)</w:t>
+      </w:r>
+    </w:p>
+    <w:p>
+      <w:pPr>
+        <w:numPr>
+          <w:ilvl w:val="0"/>
+          <w:numId w:val="75"/>
+        </w:numPr>
+      </w:pPr>
+      <w:r>
+        <w:rPr>
+          <w:b/>
+          <w:bCs/>
+        </w:rPr>
+        <w:t>Milestone 3</w:t>
+      </w:r>
+      <w:r>
+        <w:t>: Development Phase Completion (End of Week 5)</w:t>
+      </w:r>
+    </w:p>
+    <w:p>
+      <w:pPr>
+        <w:numPr>
+          <w:ilvl w:val="0"/>
+          <w:numId w:val="75"/>
+        </w:numPr>
+      </w:pPr>
+      <w:r>
+        <w:rPr>
+          <w:b/>
+          <w:bCs/>
+        </w:rPr>
+        <w:t>Milestone 4</w:t>
+      </w:r>
+      <w:r>
+        <w:t xml:space="preserve">: </w:t>
+      </w:r>
+      <w:r>
+        <w:t>Completed Integration and Testing</w:t>
+      </w:r>
+      <w:r>
+        <w:t xml:space="preserve"> (End of Week 7)</w:t>
+      </w:r>
+    </w:p>
+    <w:p>
+      <w:pPr>
+        <w:numPr>
+          <w:ilvl w:val="0"/>
+          <w:numId w:val="75"/>
+        </w:numPr>
+      </w:pPr>
+      <w:r>
+        <w:rPr>
+          <w:b/>
+          <w:bCs/>
+        </w:rPr>
+        <w:t>Milestone 5</w:t>
+      </w:r>
+      <w:r>
+        <w:t>: Marketing Campaign Ready (End of Week 9)</w:t>
+      </w:r>
+    </w:p>
+    <w:p>
+      <w:pPr>
+        <w:numPr>
+          <w:ilvl w:val="0"/>
+          <w:numId w:val="75"/>
+        </w:numPr>
+      </w:pPr>
+      <w:r>
+        <w:rPr>
+          <w:b/>
+          <w:bCs/>
+        </w:rPr>
+        <w:t>Milestone 6</w:t>
+      </w:r>
+      <w:r>
+        <w:t>: Successful Website Launch (End of Week 10)</w:t>
+      </w:r>
+    </w:p>
+    <w:p>
+      <w:pPr>
+        <w:rPr>
+          <w:rFonts w:asciiTheme="minorBidi" w:hAnsiTheme="minorBidi"/>
+        </w:rPr>
+      </w:pPr>
+    </w:p>
+    <w:p>
+      <w:pPr>
+        <w:pStyle w:val="Heading2"/>
+      </w:pPr>
+      <w:r>
+        <w:t>4. Risk Assessment for Schedule Feasibility</w:t>
+      </w:r>
+    </w:p>
+    <w:p>
+      <w:pPr>
+        <w:rPr>
+          <w:sz w:val="23"/>
+          <w:szCs w:val="23"/>
+        </w:rPr>
+      </w:pPr>
+      <w:r>
+        <w:rPr>
+          <w:sz w:val="23"/>
+          <w:szCs w:val="23"/>
+        </w:rPr>
+        <w:t>To meet the accelerated schedule, potential scheduling risks and mitigation strategies include:</w:t>
+      </w:r>
+    </w:p>
+    <w:p>
+      <w:pPr>
+        <w:numPr>
+          <w:ilvl w:val="0"/>
+          <w:numId w:val="76"/>
+        </w:numPr>
+        <w:rPr>
+          <w:sz w:val="23"/>
+          <w:szCs w:val="23"/>
+        </w:rPr>
+      </w:pPr>
+      <w:r>
+        <w:rPr>
+          <w:b/>
+          <w:bCs/>
+          <w:sz w:val="23"/>
+          <w:szCs w:val="23"/>
+        </w:rPr>
+        <w:t>Development Delays</w:t>
+      </w:r>
+    </w:p>
+    <w:p>
+      <w:pPr>
+        <w:numPr>
+          <w:ilvl w:val="1"/>
+          <w:numId w:val="76"/>
+        </w:numPr>
+        <w:rPr>
+          <w:sz w:val="23"/>
+          <w:szCs w:val="23"/>
+        </w:rPr>
+      </w:pPr>
+      <w:r>
+        <w:rPr>
+          <w:i/>
+          <w:iCs/>
+          <w:sz w:val="23"/>
+          <w:szCs w:val="23"/>
+        </w:rPr>
+        <w:t>Risk</w:t>
+      </w:r>
+      <w:r>
+        <w:rPr>
+          <w:sz w:val="23"/>
+          <w:szCs w:val="23"/>
+        </w:rPr>
+        <w:t>: Unanticipated technical challenges could delay the development phase.</w:t>
+      </w:r>
+    </w:p>
+    <w:p>
+      <w:pPr>
+        <w:numPr>
+          <w:ilvl w:val="1"/>
+          <w:numId w:val="76"/>
+        </w:numPr>
+        <w:rPr>
+          <w:sz w:val="23"/>
+          <w:szCs w:val="23"/>
+        </w:rPr>
+      </w:pPr>
+      <w:r>
+        <w:rPr>
+          <w:i/>
+          <w:iCs/>
+          <w:sz w:val="23"/>
+          <w:szCs w:val="23"/>
+        </w:rPr>
+        <w:t>Mitigation</w:t>
+      </w:r>
+      <w:r>
+        <w:rPr>
+          <w:sz w:val="23"/>
+          <w:szCs w:val="23"/>
+        </w:rPr>
+        <w:t>: Implement agile development practices with daily stand-ups and weekly sprints to quickly address issues.</w:t>
+      </w:r>
+    </w:p>
+    <w:p>
+      <w:pPr>
+        <w:numPr>
+          <w:ilvl w:val="0"/>
+          <w:numId w:val="76"/>
+        </w:numPr>
+        <w:rPr>
+          <w:sz w:val="23"/>
+          <w:szCs w:val="23"/>
+        </w:rPr>
+      </w:pPr>
+      <w:r>
+        <w:rPr>
+          <w:b/>
+          <w:bCs/>
+          <w:sz w:val="23"/>
+          <w:szCs w:val="23"/>
+        </w:rPr>
+        <w:t>Testing and Debugging Overruns</w:t>
+      </w:r>
+    </w:p>
+    <w:p>
+      <w:pPr>
+        <w:numPr>
+          <w:ilvl w:val="1"/>
+          <w:numId w:val="76"/>
+        </w:numPr>
+        <w:rPr>
+          <w:sz w:val="23"/>
+          <w:szCs w:val="23"/>
+        </w:rPr>
+      </w:pPr>
+      <w:r>
+        <w:rPr>
+          <w:i/>
+          <w:iCs/>
+          <w:sz w:val="23"/>
+          <w:szCs w:val="23"/>
+        </w:rPr>
+        <w:lastRenderedPageBreak/>
+        <w:t>Risk</w:t>
+      </w:r>
+      <w:r>
+        <w:rPr>
+          <w:sz w:val="23"/>
+          <w:szCs w:val="23"/>
+        </w:rPr>
+        <w:t>: Testing may take longer, especially for critical e-commerce functionalities like payment processing.</w:t>
+      </w:r>
+    </w:p>
+    <w:p>
+      <w:pPr>
+        <w:numPr>
+          <w:ilvl w:val="1"/>
+          <w:numId w:val="76"/>
+        </w:numPr>
+        <w:rPr>
+          <w:sz w:val="23"/>
+          <w:szCs w:val="23"/>
+        </w:rPr>
+      </w:pPr>
+      <w:r>
+        <w:rPr>
+          <w:i/>
+          <w:iCs/>
+          <w:sz w:val="23"/>
+          <w:szCs w:val="23"/>
+        </w:rPr>
+        <w:t>Mitigation</w:t>
+      </w:r>
+      <w:r>
+        <w:rPr>
+          <w:sz w:val="23"/>
+          <w:szCs w:val="23"/>
+        </w:rPr>
+        <w:t>: Allocate extra time for testing in each sprint and prioritize automated testing for high-traffic features.</w:t>
+      </w:r>
+    </w:p>
+    <w:p>
+      <w:pPr>
+        <w:numPr>
+          <w:ilvl w:val="0"/>
+          <w:numId w:val="76"/>
+        </w:numPr>
+        <w:rPr>
+          <w:sz w:val="23"/>
+          <w:szCs w:val="23"/>
+        </w:rPr>
+      </w:pPr>
+      <w:r>
+        <w:rPr>
+          <w:b/>
+          <w:bCs/>
+          <w:sz w:val="23"/>
+          <w:szCs w:val="23"/>
+        </w:rPr>
+        <w:t>Marketing and Content Delays</w:t>
+      </w:r>
+    </w:p>
+    <w:p>
+      <w:pPr>
+        <w:numPr>
+          <w:ilvl w:val="1"/>
+          <w:numId w:val="76"/>
+        </w:numPr>
+        <w:rPr>
+          <w:sz w:val="23"/>
+          <w:szCs w:val="23"/>
+        </w:rPr>
+      </w:pPr>
+      <w:r>
+        <w:rPr>
+          <w:i/>
+          <w:iCs/>
+          <w:sz w:val="23"/>
+          <w:szCs w:val="23"/>
+        </w:rPr>
+        <w:t>Risk</w:t>
+      </w:r>
+      <w:r>
+        <w:rPr>
+          <w:sz w:val="23"/>
+          <w:szCs w:val="23"/>
+        </w:rPr>
+        <w:t>: Delay in finalizing marketing content could impact pre-launch activities.</w:t>
+      </w:r>
+    </w:p>
+    <w:p>
+      <w:pPr>
+        <w:numPr>
+          <w:ilvl w:val="1"/>
+          <w:numId w:val="76"/>
+        </w:numPr>
+        <w:rPr>
+          <w:sz w:val="23"/>
+          <w:szCs w:val="23"/>
+        </w:rPr>
+      </w:pPr>
+      <w:r>
+        <w:rPr>
+          <w:i/>
+          <w:iCs/>
+          <w:sz w:val="23"/>
+          <w:szCs w:val="23"/>
+        </w:rPr>
+        <w:t>Mitigation</w:t>
+      </w:r>
+      <w:r>
+        <w:rPr>
+          <w:sz w:val="23"/>
+          <w:szCs w:val="23"/>
+        </w:rPr>
+        <w:t xml:space="preserve">: Begin marketing preparation alongside development, ensuring content is ready in parallel with the main </w:t>
+      </w:r>
+      <w:r>
+        <w:rPr>
+          <w:sz w:val="23"/>
+          <w:szCs w:val="23"/>
+        </w:rPr>
+        <w:t>building</w:t>
+      </w:r>
+      <w:r>
+        <w:rPr>
+          <w:sz w:val="23"/>
+          <w:szCs w:val="23"/>
+        </w:rPr>
+        <w:t>.</w:t>
+      </w:r>
+    </w:p>
+    <w:p>
+      <w:pPr>
+        <w:numPr>
+          <w:ilvl w:val="0"/>
+          <w:numId w:val="76"/>
+        </w:numPr>
+        <w:rPr>
+          <w:sz w:val="23"/>
+          <w:szCs w:val="23"/>
+        </w:rPr>
+      </w:pPr>
+      <w:r>
+        <w:rPr>
+          <w:b/>
+          <w:bCs/>
+          <w:sz w:val="23"/>
+          <w:szCs w:val="23"/>
+        </w:rPr>
+        <w:t>Resource Availability</w:t>
+      </w:r>
+    </w:p>
+    <w:p>
+      <w:pPr>
+        <w:numPr>
+          <w:ilvl w:val="1"/>
+          <w:numId w:val="76"/>
+        </w:numPr>
+        <w:rPr>
+          <w:sz w:val="23"/>
+          <w:szCs w:val="23"/>
+        </w:rPr>
+      </w:pPr>
+      <w:r>
+        <w:rPr>
+          <w:i/>
+          <w:iCs/>
+          <w:sz w:val="23"/>
+          <w:szCs w:val="23"/>
+        </w:rPr>
+        <w:t>Risk</w:t>
+      </w:r>
+      <w:r>
+        <w:rPr>
+          <w:sz w:val="23"/>
+          <w:szCs w:val="23"/>
+        </w:rPr>
+        <w:t>: Limited availability of team members or dependencies on third-party integrations.</w:t>
+      </w:r>
+    </w:p>
+    <w:p>
+      <w:pPr>
+        <w:numPr>
+          <w:ilvl w:val="1"/>
+          <w:numId w:val="76"/>
+        </w:numPr>
+        <w:rPr>
+          <w:sz w:val="23"/>
+          <w:szCs w:val="23"/>
+        </w:rPr>
+      </w:pPr>
+      <w:r>
+        <w:rPr>
+          <w:i/>
+          <w:iCs/>
+          <w:sz w:val="23"/>
+          <w:szCs w:val="23"/>
+        </w:rPr>
+        <w:t>Mitigation</w:t>
+      </w:r>
+      <w:r>
+        <w:rPr>
+          <w:sz w:val="23"/>
+          <w:szCs w:val="23"/>
+        </w:rPr>
+        <w:t xml:space="preserve">: </w:t>
+      </w:r>
+      <w:r>
+        <w:rPr>
+          <w:sz w:val="23"/>
+          <w:szCs w:val="23"/>
+        </w:rPr>
+        <w:t>Crosstrain</w:t>
+      </w:r>
+      <w:r>
+        <w:rPr>
+          <w:sz w:val="23"/>
+          <w:szCs w:val="23"/>
+        </w:rPr>
+        <w:t xml:space="preserve"> team members for flexibility and coordinate closely with third-party providers to avoid bottlenecks.</w:t>
+      </w:r>
+    </w:p>
     <w:p/>
     <w:p>
       <w:pPr>
@@ -12594,13 +13472,36 @@
     </w:p>
     <w:p>
       <w:pPr>
+        <w:pStyle w:val="Heading2"/>
+      </w:pPr>
+      <w:r>
+        <w:t>5. Conclusion on Schedule Feasibility</w:t>
+      </w:r>
+    </w:p>
+    <w:p>
+      <w:pPr>
+        <w:rPr>
+          <w:sz w:val="23"/>
+          <w:szCs w:val="23"/>
+        </w:rPr>
+      </w:pPr>
+      <w:r>
+        <w:rPr>
+          <w:sz w:val="23"/>
+          <w:szCs w:val="23"/>
+        </w:rPr>
+        <w:t>This analysis indicates that, with clear milestones, disciplined time management, and proactive risk mitigation, the Online Store Project is feasible within a 10-week timeframe. The project’s success relies on effective communication, agile practices, and early identification of issues, allowing the team to meet the launch deadline with a fully functional and optimized online store.</w:t>
+      </w:r>
+    </w:p>
+    <w:p>
+      <w:pPr>
         <w:rPr>
           <w:rFonts w:asciiTheme="minorBidi" w:hAnsiTheme="minorBidi"/>
           <w:b/>
           <w:bCs/>
           <w:color w:val="156082" w:themeColor="accent1"/>
-          <w:sz w:val="26"/>
-          <w:szCs w:val="26"/>
+          <w:sz w:val="23"/>
+          <w:szCs w:val="23"/>
         </w:rPr>
       </w:pPr>
     </w:p>
@@ -12780,6 +13681,155 @@
     </w:lvl>
   </w:abstractNum>
   <w:abstractNum w:abstractNumId="1" w15:restartNumberingAfterBreak="0">
+    <w:nsid w:val="03835A80"/>
+    <w:multiLevelType w:val="multilevel"/>
+    <w:tmpl w:val="75EC3E0C"/>
+    <w:lvl w:ilvl="0">
+      <w:start w:val="1"/>
+      <w:numFmt w:val="bullet"/>
+      <w:lvlText w:val=""/>
+      <w:lvlJc w:val="left"/>
+      <w:pPr>
+        <w:tabs>
+          <w:tab w:val="num" w:pos="720"/>
+        </w:tabs>
+        <w:ind w:left="720" w:hanging="360"/>
+      </w:pPr>
+      <w:rPr>
+        <w:rFonts w:ascii="Symbol" w:hAnsi="Symbol" w:hint="default"/>
+        <w:sz w:val="20"/>
+      </w:rPr>
+    </w:lvl>
+    <w:lvl w:ilvl="1">
+      <w:start w:val="1"/>
+      <w:numFmt w:val="bullet"/>
+      <w:lvlText w:val="o"/>
+      <w:lvlJc w:val="left"/>
+      <w:pPr>
+        <w:tabs>
+          <w:tab w:val="num" w:pos="1440"/>
+        </w:tabs>
+        <w:ind w:left="1440" w:hanging="360"/>
+      </w:pPr>
+      <w:rPr>
+        <w:rFonts w:ascii="Courier New" w:hAnsi="Courier New" w:hint="default"/>
+        <w:sz w:val="20"/>
+      </w:rPr>
+    </w:lvl>
+    <w:lvl w:ilvl="2">
+      <w:start w:val="1"/>
+      <w:numFmt w:val="bullet"/>
+      <w:lvlText w:val=""/>
+      <w:lvlJc w:val="left"/>
+      <w:pPr>
+        <w:tabs>
+          <w:tab w:val="num" w:pos="2160"/>
+        </w:tabs>
+        <w:ind w:left="2160" w:hanging="360"/>
+      </w:pPr>
+      <w:rPr>
+        <w:rFonts w:ascii="Wingdings" w:hAnsi="Wingdings" w:hint="default"/>
+        <w:sz w:val="20"/>
+      </w:rPr>
+    </w:lvl>
+    <w:lvl w:ilvl="3" w:tentative="1">
+      <w:start w:val="1"/>
+      <w:numFmt w:val="bullet"/>
+      <w:lvlText w:val=""/>
+      <w:lvlJc w:val="left"/>
+      <w:pPr>
+        <w:tabs>
+          <w:tab w:val="num" w:pos="2880"/>
+        </w:tabs>
+        <w:ind w:left="2880" w:hanging="360"/>
+      </w:pPr>
+      <w:rPr>
+        <w:rFonts w:ascii="Wingdings" w:hAnsi="Wingdings" w:hint="default"/>
+        <w:sz w:val="20"/>
+      </w:rPr>
+    </w:lvl>
+    <w:lvl w:ilvl="4" w:tentative="1">
+      <w:start w:val="1"/>
+      <w:numFmt w:val="bullet"/>
+      <w:lvlText w:val=""/>
+      <w:lvlJc w:val="left"/>
+      <w:pPr>
+        <w:tabs>
+          <w:tab w:val="num" w:pos="3600"/>
+        </w:tabs>
+        <w:ind w:left="3600" w:hanging="360"/>
+      </w:pPr>
+      <w:rPr>
+        <w:rFonts w:ascii="Wingdings" w:hAnsi="Wingdings" w:hint="default"/>
+        <w:sz w:val="20"/>
+      </w:rPr>
+    </w:lvl>
+    <w:lvl w:ilvl="5" w:tentative="1">
+      <w:start w:val="1"/>
+      <w:numFmt w:val="bullet"/>
+      <w:lvlText w:val=""/>
+      <w:lvlJc w:val="left"/>
+      <w:pPr>
+        <w:tabs>
+          <w:tab w:val="num" w:pos="4320"/>
+        </w:tabs>
+        <w:ind w:left="4320" w:hanging="360"/>
+      </w:pPr>
+      <w:rPr>
+        <w:rFonts w:ascii="Wingdings" w:hAnsi="Wingdings" w:hint="default"/>
+        <w:sz w:val="20"/>
+      </w:rPr>
+    </w:lvl>
+    <w:lvl w:ilvl="6" w:tentative="1">
+      <w:start w:val="1"/>
+      <w:numFmt w:val="bullet"/>
+      <w:lvlText w:val=""/>
+      <w:lvlJc w:val="left"/>
+      <w:pPr>
+        <w:tabs>
+          <w:tab w:val="num" w:pos="5040"/>
+        </w:tabs>
+        <w:ind w:left="5040" w:hanging="360"/>
+      </w:pPr>
+      <w:rPr>
+        <w:rFonts w:ascii="Wingdings" w:hAnsi="Wingdings" w:hint="default"/>
+        <w:sz w:val="20"/>
+      </w:rPr>
+    </w:lvl>
+    <w:lvl w:ilvl="7" w:tentative="1">
+      <w:start w:val="1"/>
+      <w:numFmt w:val="bullet"/>
+      <w:lvlText w:val=""/>
+      <w:lvlJc w:val="left"/>
+      <w:pPr>
+        <w:tabs>
+          <w:tab w:val="num" w:pos="5760"/>
+        </w:tabs>
+        <w:ind w:left="5760" w:hanging="360"/>
+      </w:pPr>
+      <w:rPr>
+        <w:rFonts w:ascii="Wingdings" w:hAnsi="Wingdings" w:hint="default"/>
+        <w:sz w:val="20"/>
+      </w:rPr>
+    </w:lvl>
+    <w:lvl w:ilvl="8" w:tentative="1">
+      <w:start w:val="1"/>
+      <w:numFmt w:val="bullet"/>
+      <w:lvlText w:val=""/>
+      <w:lvlJc w:val="left"/>
+      <w:pPr>
+        <w:tabs>
+          <w:tab w:val="num" w:pos="6480"/>
+        </w:tabs>
+        <w:ind w:left="6480" w:hanging="360"/>
+      </w:pPr>
+      <w:rPr>
+        <w:rFonts w:ascii="Wingdings" w:hAnsi="Wingdings" w:hint="default"/>
+        <w:sz w:val="20"/>
+      </w:rPr>
+    </w:lvl>
+  </w:abstractNum>
+  <w:abstractNum w:abstractNumId="2" w15:restartNumberingAfterBreak="0">
     <w:nsid w:val="06B57FAD"/>
     <w:multiLevelType w:val="multilevel"/>
     <w:tmpl w:val="AA4E1C36"/>
@@ -12928,7 +13978,7 @@
       </w:rPr>
     </w:lvl>
   </w:abstractNum>
-  <w:abstractNum w:abstractNumId="2" w15:restartNumberingAfterBreak="0">
+  <w:abstractNum w:abstractNumId="3" w15:restartNumberingAfterBreak="0">
     <w:nsid w:val="07476CFC"/>
     <w:multiLevelType w:val="multilevel"/>
     <w:tmpl w:val="4AAE8DAE"/>
@@ -13077,7 +14127,7 @@
       </w:rPr>
     </w:lvl>
   </w:abstractNum>
-  <w:abstractNum w:abstractNumId="3" w15:restartNumberingAfterBreak="0">
+  <w:abstractNum w:abstractNumId="4" w15:restartNumberingAfterBreak="0">
     <w:nsid w:val="08334DCA"/>
     <w:multiLevelType w:val="multilevel"/>
     <w:tmpl w:val="07F482A6"/>
@@ -13226,7 +14276,7 @@
       </w:rPr>
     </w:lvl>
   </w:abstractNum>
-  <w:abstractNum w:abstractNumId="4" w15:restartNumberingAfterBreak="0">
+  <w:abstractNum w:abstractNumId="5" w15:restartNumberingAfterBreak="0">
     <w:nsid w:val="08BF4226"/>
     <w:multiLevelType w:val="multilevel"/>
     <w:tmpl w:val="E8686F5E"/>
@@ -13375,7 +14425,7 @@
       </w:rPr>
     </w:lvl>
   </w:abstractNum>
-  <w:abstractNum w:abstractNumId="5" w15:restartNumberingAfterBreak="0">
+  <w:abstractNum w:abstractNumId="6" w15:restartNumberingAfterBreak="0">
     <w:nsid w:val="09E55819"/>
     <w:multiLevelType w:val="multilevel"/>
     <w:tmpl w:val="DD000DE0"/>
@@ -13524,7 +14574,7 @@
       </w:rPr>
     </w:lvl>
   </w:abstractNum>
-  <w:abstractNum w:abstractNumId="6" w15:restartNumberingAfterBreak="0">
+  <w:abstractNum w:abstractNumId="7" w15:restartNumberingAfterBreak="0">
     <w:nsid w:val="0A616A97"/>
     <w:multiLevelType w:val="multilevel"/>
     <w:tmpl w:val="CC1A8E66"/>
@@ -13673,7 +14723,156 @@
       </w:rPr>
     </w:lvl>
   </w:abstractNum>
-  <w:abstractNum w:abstractNumId="7" w15:restartNumberingAfterBreak="0">
+  <w:abstractNum w:abstractNumId="8" w15:restartNumberingAfterBreak="0">
+    <w:nsid w:val="0AE76B4B"/>
+    <w:multiLevelType w:val="multilevel"/>
+    <w:tmpl w:val="F9F841FC"/>
+    <w:lvl w:ilvl="0">
+      <w:start w:val="1"/>
+      <w:numFmt w:val="bullet"/>
+      <w:lvlText w:val=""/>
+      <w:lvlJc w:val="left"/>
+      <w:pPr>
+        <w:tabs>
+          <w:tab w:val="num" w:pos="720"/>
+        </w:tabs>
+        <w:ind w:left="720" w:hanging="360"/>
+      </w:pPr>
+      <w:rPr>
+        <w:rFonts w:ascii="Symbol" w:hAnsi="Symbol" w:hint="default"/>
+        <w:sz w:val="20"/>
+      </w:rPr>
+    </w:lvl>
+    <w:lvl w:ilvl="1">
+      <w:start w:val="1"/>
+      <w:numFmt w:val="bullet"/>
+      <w:lvlText w:val="o"/>
+      <w:lvlJc w:val="left"/>
+      <w:pPr>
+        <w:tabs>
+          <w:tab w:val="num" w:pos="1440"/>
+        </w:tabs>
+        <w:ind w:left="1440" w:hanging="360"/>
+      </w:pPr>
+      <w:rPr>
+        <w:rFonts w:ascii="Courier New" w:hAnsi="Courier New" w:hint="default"/>
+        <w:sz w:val="20"/>
+      </w:rPr>
+    </w:lvl>
+    <w:lvl w:ilvl="2" w:tentative="1">
+      <w:start w:val="1"/>
+      <w:numFmt w:val="bullet"/>
+      <w:lvlText w:val=""/>
+      <w:lvlJc w:val="left"/>
+      <w:pPr>
+        <w:tabs>
+          <w:tab w:val="num" w:pos="2160"/>
+        </w:tabs>
+        <w:ind w:left="2160" w:hanging="360"/>
+      </w:pPr>
+      <w:rPr>
+        <w:rFonts w:ascii="Wingdings" w:hAnsi="Wingdings" w:hint="default"/>
+        <w:sz w:val="20"/>
+      </w:rPr>
+    </w:lvl>
+    <w:lvl w:ilvl="3" w:tentative="1">
+      <w:start w:val="1"/>
+      <w:numFmt w:val="bullet"/>
+      <w:lvlText w:val=""/>
+      <w:lvlJc w:val="left"/>
+      <w:pPr>
+        <w:tabs>
+          <w:tab w:val="num" w:pos="2880"/>
+        </w:tabs>
+        <w:ind w:left="2880" w:hanging="360"/>
+      </w:pPr>
+      <w:rPr>
+        <w:rFonts w:ascii="Wingdings" w:hAnsi="Wingdings" w:hint="default"/>
+        <w:sz w:val="20"/>
+      </w:rPr>
+    </w:lvl>
+    <w:lvl w:ilvl="4" w:tentative="1">
+      <w:start w:val="1"/>
+      <w:numFmt w:val="bullet"/>
+      <w:lvlText w:val=""/>
+      <w:lvlJc w:val="left"/>
+      <w:pPr>
+        <w:tabs>
+          <w:tab w:val="num" w:pos="3600"/>
+        </w:tabs>
+        <w:ind w:left="3600" w:hanging="360"/>
+      </w:pPr>
+      <w:rPr>
+        <w:rFonts w:ascii="Wingdings" w:hAnsi="Wingdings" w:hint="default"/>
+        <w:sz w:val="20"/>
+      </w:rPr>
+    </w:lvl>
+    <w:lvl w:ilvl="5" w:tentative="1">
+      <w:start w:val="1"/>
+      <w:numFmt w:val="bullet"/>
+      <w:lvlText w:val=""/>
+      <w:lvlJc w:val="left"/>
+      <w:pPr>
+        <w:tabs>
+          <w:tab w:val="num" w:pos="4320"/>
+        </w:tabs>
+        <w:ind w:left="4320" w:hanging="360"/>
+      </w:pPr>
+      <w:rPr>
+        <w:rFonts w:ascii="Wingdings" w:hAnsi="Wingdings" w:hint="default"/>
+        <w:sz w:val="20"/>
+      </w:rPr>
+    </w:lvl>
+    <w:lvl w:ilvl="6" w:tentative="1">
+      <w:start w:val="1"/>
+      <w:numFmt w:val="bullet"/>
+      <w:lvlText w:val=""/>
+      <w:lvlJc w:val="left"/>
+      <w:pPr>
+        <w:tabs>
+          <w:tab w:val="num" w:pos="5040"/>
+        </w:tabs>
+        <w:ind w:left="5040" w:hanging="360"/>
+      </w:pPr>
+      <w:rPr>
+        <w:rFonts w:ascii="Wingdings" w:hAnsi="Wingdings" w:hint="default"/>
+        <w:sz w:val="20"/>
+      </w:rPr>
+    </w:lvl>
+    <w:lvl w:ilvl="7" w:tentative="1">
+      <w:start w:val="1"/>
+      <w:numFmt w:val="bullet"/>
+      <w:lvlText w:val=""/>
+      <w:lvlJc w:val="left"/>
+      <w:pPr>
+        <w:tabs>
+          <w:tab w:val="num" w:pos="5760"/>
+        </w:tabs>
+        <w:ind w:left="5760" w:hanging="360"/>
+      </w:pPr>
+      <w:rPr>
+        <w:rFonts w:ascii="Wingdings" w:hAnsi="Wingdings" w:hint="default"/>
+        <w:sz w:val="20"/>
+      </w:rPr>
+    </w:lvl>
+    <w:lvl w:ilvl="8" w:tentative="1">
+      <w:start w:val="1"/>
+      <w:numFmt w:val="bullet"/>
+      <w:lvlText w:val=""/>
+      <w:lvlJc w:val="left"/>
+      <w:pPr>
+        <w:tabs>
+          <w:tab w:val="num" w:pos="6480"/>
+        </w:tabs>
+        <w:ind w:left="6480" w:hanging="360"/>
+      </w:pPr>
+      <w:rPr>
+        <w:rFonts w:ascii="Wingdings" w:hAnsi="Wingdings" w:hint="default"/>
+        <w:sz w:val="20"/>
+      </w:rPr>
+    </w:lvl>
+  </w:abstractNum>
+  <w:abstractNum w:abstractNumId="9" w15:restartNumberingAfterBreak="0">
     <w:nsid w:val="0D220FFE"/>
     <w:multiLevelType w:val="multilevel"/>
     <w:tmpl w:val="7A20A528"/>
@@ -13822,7 +15021,7 @@
       </w:rPr>
     </w:lvl>
   </w:abstractNum>
-  <w:abstractNum w:abstractNumId="8" w15:restartNumberingAfterBreak="0">
+  <w:abstractNum w:abstractNumId="10" w15:restartNumberingAfterBreak="0">
     <w:nsid w:val="1169247C"/>
     <w:multiLevelType w:val="multilevel"/>
     <w:tmpl w:val="A118B36A"/>
@@ -13939,7 +15138,7 @@
       </w:pPr>
     </w:lvl>
   </w:abstractNum>
-  <w:abstractNum w:abstractNumId="9" w15:restartNumberingAfterBreak="0">
+  <w:abstractNum w:abstractNumId="11" w15:restartNumberingAfterBreak="0">
     <w:nsid w:val="11C312E9"/>
     <w:multiLevelType w:val="multilevel"/>
     <w:tmpl w:val="37B6B488"/>
@@ -14088,7 +15287,7 @@
       </w:rPr>
     </w:lvl>
   </w:abstractNum>
-  <w:abstractNum w:abstractNumId="10" w15:restartNumberingAfterBreak="0">
+  <w:abstractNum w:abstractNumId="12" w15:restartNumberingAfterBreak="0">
     <w:nsid w:val="139A1EBD"/>
     <w:multiLevelType w:val="multilevel"/>
     <w:tmpl w:val="0409001F"/>
@@ -14174,7 +15373,7 @@
       </w:pPr>
     </w:lvl>
   </w:abstractNum>
-  <w:abstractNum w:abstractNumId="11" w15:restartNumberingAfterBreak="0">
+  <w:abstractNum w:abstractNumId="13" w15:restartNumberingAfterBreak="0">
     <w:nsid w:val="13F376ED"/>
     <w:multiLevelType w:val="hybridMultilevel"/>
     <w:tmpl w:val="6C800D6C"/>
@@ -14287,7 +15486,7 @@
       </w:rPr>
     </w:lvl>
   </w:abstractNum>
-  <w:abstractNum w:abstractNumId="12" w15:restartNumberingAfterBreak="0">
+  <w:abstractNum w:abstractNumId="14" w15:restartNumberingAfterBreak="0">
     <w:nsid w:val="15994217"/>
     <w:multiLevelType w:val="hybridMultilevel"/>
     <w:tmpl w:val="70B89BC0"/>
@@ -14373,7 +15572,7 @@
       </w:pPr>
     </w:lvl>
   </w:abstractNum>
-  <w:abstractNum w:abstractNumId="13" w15:restartNumberingAfterBreak="0">
+  <w:abstractNum w:abstractNumId="15" w15:restartNumberingAfterBreak="0">
     <w:nsid w:val="18B17A22"/>
     <w:multiLevelType w:val="hybridMultilevel"/>
     <w:tmpl w:val="60647312"/>
@@ -14459,7 +15658,7 @@
       </w:pPr>
     </w:lvl>
   </w:abstractNum>
-  <w:abstractNum w:abstractNumId="14" w15:restartNumberingAfterBreak="0">
+  <w:abstractNum w:abstractNumId="16" w15:restartNumberingAfterBreak="0">
     <w:nsid w:val="19045798"/>
     <w:multiLevelType w:val="multilevel"/>
     <w:tmpl w:val="4AAE8DAE"/>
@@ -14608,7 +15807,7 @@
       </w:rPr>
     </w:lvl>
   </w:abstractNum>
-  <w:abstractNum w:abstractNumId="15" w15:restartNumberingAfterBreak="0">
+  <w:abstractNum w:abstractNumId="17" w15:restartNumberingAfterBreak="0">
     <w:nsid w:val="1A44502C"/>
     <w:multiLevelType w:val="hybridMultilevel"/>
     <w:tmpl w:val="D7AC612C"/>
@@ -14694,7 +15893,7 @@
       </w:pPr>
     </w:lvl>
   </w:abstractNum>
-  <w:abstractNum w:abstractNumId="16" w15:restartNumberingAfterBreak="0">
+  <w:abstractNum w:abstractNumId="18" w15:restartNumberingAfterBreak="0">
     <w:nsid w:val="1B165D58"/>
     <w:multiLevelType w:val="hybridMultilevel"/>
     <w:tmpl w:val="513CF528"/>
@@ -14787,7 +15986,7 @@
       </w:pPr>
     </w:lvl>
   </w:abstractNum>
-  <w:abstractNum w:abstractNumId="17" w15:restartNumberingAfterBreak="0">
+  <w:abstractNum w:abstractNumId="19" w15:restartNumberingAfterBreak="0">
     <w:nsid w:val="1D5A35C6"/>
     <w:multiLevelType w:val="multilevel"/>
     <w:tmpl w:val="796A3A52"/>
@@ -14936,7 +16135,7 @@
       </w:rPr>
     </w:lvl>
   </w:abstractNum>
-  <w:abstractNum w:abstractNumId="18" w15:restartNumberingAfterBreak="0">
+  <w:abstractNum w:abstractNumId="20" w15:restartNumberingAfterBreak="0">
     <w:nsid w:val="1E4B662D"/>
     <w:multiLevelType w:val="hybridMultilevel"/>
     <w:tmpl w:val="513CF69C"/>
@@ -15049,7 +16248,7 @@
       </w:rPr>
     </w:lvl>
   </w:abstractNum>
-  <w:abstractNum w:abstractNumId="19" w15:restartNumberingAfterBreak="0">
+  <w:abstractNum w:abstractNumId="21" w15:restartNumberingAfterBreak="0">
     <w:nsid w:val="22CF20AB"/>
     <w:multiLevelType w:val="multilevel"/>
     <w:tmpl w:val="477E381C"/>
@@ -15135,7 +16334,7 @@
       </w:pPr>
     </w:lvl>
   </w:abstractNum>
-  <w:abstractNum w:abstractNumId="20" w15:restartNumberingAfterBreak="0">
+  <w:abstractNum w:abstractNumId="22" w15:restartNumberingAfterBreak="0">
     <w:nsid w:val="22D621CF"/>
     <w:multiLevelType w:val="multilevel"/>
     <w:tmpl w:val="5B8A53F8"/>
@@ -15284,7 +16483,7 @@
       </w:rPr>
     </w:lvl>
   </w:abstractNum>
-  <w:abstractNum w:abstractNumId="21" w15:restartNumberingAfterBreak="0">
+  <w:abstractNum w:abstractNumId="23" w15:restartNumberingAfterBreak="0">
     <w:nsid w:val="253E71C3"/>
     <w:multiLevelType w:val="multilevel"/>
     <w:tmpl w:val="0409001D"/>
@@ -15370,7 +16569,7 @@
       </w:pPr>
     </w:lvl>
   </w:abstractNum>
-  <w:abstractNum w:abstractNumId="22" w15:restartNumberingAfterBreak="0">
+  <w:abstractNum w:abstractNumId="24" w15:restartNumberingAfterBreak="0">
     <w:nsid w:val="274C4C63"/>
     <w:multiLevelType w:val="hybridMultilevel"/>
     <w:tmpl w:val="F1CCD91C"/>
@@ -15463,7 +16662,7 @@
       </w:pPr>
     </w:lvl>
   </w:abstractNum>
-  <w:abstractNum w:abstractNumId="23" w15:restartNumberingAfterBreak="0">
+  <w:abstractNum w:abstractNumId="25" w15:restartNumberingAfterBreak="0">
     <w:nsid w:val="28A87E05"/>
     <w:multiLevelType w:val="multilevel"/>
     <w:tmpl w:val="BFF81EBC"/>
@@ -15612,7 +16811,7 @@
       </w:rPr>
     </w:lvl>
   </w:abstractNum>
-  <w:abstractNum w:abstractNumId="24" w15:restartNumberingAfterBreak="0">
+  <w:abstractNum w:abstractNumId="26" w15:restartNumberingAfterBreak="0">
     <w:nsid w:val="2A830E27"/>
     <w:multiLevelType w:val="multilevel"/>
     <w:tmpl w:val="6890F1C0"/>
@@ -15730,7 +16929,7 @@
       </w:rPr>
     </w:lvl>
   </w:abstractNum>
-  <w:abstractNum w:abstractNumId="25" w15:restartNumberingAfterBreak="0">
+  <w:abstractNum w:abstractNumId="27" w15:restartNumberingAfterBreak="0">
     <w:nsid w:val="2BAC128D"/>
     <w:multiLevelType w:val="multilevel"/>
     <w:tmpl w:val="AAD41E42"/>
@@ -15879,7 +17078,7 @@
       </w:rPr>
     </w:lvl>
   </w:abstractNum>
-  <w:abstractNum w:abstractNumId="26" w15:restartNumberingAfterBreak="0">
+  <w:abstractNum w:abstractNumId="28" w15:restartNumberingAfterBreak="0">
     <w:nsid w:val="2FDD7069"/>
     <w:multiLevelType w:val="multilevel"/>
     <w:tmpl w:val="0409001D"/>
@@ -15965,7 +17164,7 @@
       </w:pPr>
     </w:lvl>
   </w:abstractNum>
-  <w:abstractNum w:abstractNumId="27" w15:restartNumberingAfterBreak="0">
+  <w:abstractNum w:abstractNumId="29" w15:restartNumberingAfterBreak="0">
     <w:nsid w:val="30F97CE8"/>
     <w:multiLevelType w:val="multilevel"/>
     <w:tmpl w:val="4AAE8DAE"/>
@@ -16114,7 +17313,7 @@
       </w:rPr>
     </w:lvl>
   </w:abstractNum>
-  <w:abstractNum w:abstractNumId="28" w15:restartNumberingAfterBreak="0">
+  <w:abstractNum w:abstractNumId="30" w15:restartNumberingAfterBreak="0">
     <w:nsid w:val="325E727A"/>
     <w:multiLevelType w:val="hybridMultilevel"/>
     <w:tmpl w:val="F7DE8734"/>
@@ -16200,7 +17399,7 @@
       </w:pPr>
     </w:lvl>
   </w:abstractNum>
-  <w:abstractNum w:abstractNumId="29" w15:restartNumberingAfterBreak="0">
+  <w:abstractNum w:abstractNumId="31" w15:restartNumberingAfterBreak="0">
     <w:nsid w:val="3563546E"/>
     <w:multiLevelType w:val="multilevel"/>
     <w:tmpl w:val="04090021"/>
@@ -16313,7 +17512,7 @@
       </w:rPr>
     </w:lvl>
   </w:abstractNum>
-  <w:abstractNum w:abstractNumId="30" w15:restartNumberingAfterBreak="0">
+  <w:abstractNum w:abstractNumId="32" w15:restartNumberingAfterBreak="0">
     <w:nsid w:val="36272465"/>
     <w:multiLevelType w:val="multilevel"/>
     <w:tmpl w:val="E0E2E318"/>
@@ -16462,7 +17661,7 @@
       </w:rPr>
     </w:lvl>
   </w:abstractNum>
-  <w:abstractNum w:abstractNumId="31" w15:restartNumberingAfterBreak="0">
+  <w:abstractNum w:abstractNumId="33" w15:restartNumberingAfterBreak="0">
     <w:nsid w:val="36DB2FCA"/>
     <w:multiLevelType w:val="hybridMultilevel"/>
     <w:tmpl w:val="A60CA56A"/>
@@ -16553,7 +17752,7 @@
       </w:pPr>
     </w:lvl>
   </w:abstractNum>
-  <w:abstractNum w:abstractNumId="32" w15:restartNumberingAfterBreak="0">
+  <w:abstractNum w:abstractNumId="34" w15:restartNumberingAfterBreak="0">
     <w:nsid w:val="36FB71DA"/>
     <w:multiLevelType w:val="multilevel"/>
     <w:tmpl w:val="17EC20A6"/>
@@ -16702,7 +17901,7 @@
       </w:rPr>
     </w:lvl>
   </w:abstractNum>
-  <w:abstractNum w:abstractNumId="33" w15:restartNumberingAfterBreak="0">
+  <w:abstractNum w:abstractNumId="35" w15:restartNumberingAfterBreak="0">
     <w:nsid w:val="38E60610"/>
     <w:multiLevelType w:val="hybridMultilevel"/>
     <w:tmpl w:val="AACA75BA"/>
@@ -16788,7 +17987,7 @@
       </w:pPr>
     </w:lvl>
   </w:abstractNum>
-  <w:abstractNum w:abstractNumId="34" w15:restartNumberingAfterBreak="0">
+  <w:abstractNum w:abstractNumId="36" w15:restartNumberingAfterBreak="0">
     <w:nsid w:val="390A01F3"/>
     <w:multiLevelType w:val="hybridMultilevel"/>
     <w:tmpl w:val="DD6C3098"/>
@@ -16874,7 +18073,7 @@
       </w:pPr>
     </w:lvl>
   </w:abstractNum>
-  <w:abstractNum w:abstractNumId="35" w15:restartNumberingAfterBreak="0">
+  <w:abstractNum w:abstractNumId="37" w15:restartNumberingAfterBreak="0">
     <w:nsid w:val="3D2B4EC2"/>
     <w:multiLevelType w:val="multilevel"/>
     <w:tmpl w:val="5EFEC5F4"/>
@@ -17023,7 +18222,7 @@
       </w:rPr>
     </w:lvl>
   </w:abstractNum>
-  <w:abstractNum w:abstractNumId="36" w15:restartNumberingAfterBreak="0">
+  <w:abstractNum w:abstractNumId="38" w15:restartNumberingAfterBreak="0">
     <w:nsid w:val="3D3C6352"/>
     <w:multiLevelType w:val="multilevel"/>
     <w:tmpl w:val="4AAE8DAE"/>
@@ -17172,7 +18371,7 @@
       </w:rPr>
     </w:lvl>
   </w:abstractNum>
-  <w:abstractNum w:abstractNumId="37" w15:restartNumberingAfterBreak="0">
+  <w:abstractNum w:abstractNumId="39" w15:restartNumberingAfterBreak="0">
     <w:nsid w:val="403D1E38"/>
     <w:multiLevelType w:val="multilevel"/>
     <w:tmpl w:val="4AAE8DAE"/>
@@ -17321,7 +18520,7 @@
       </w:rPr>
     </w:lvl>
   </w:abstractNum>
-  <w:abstractNum w:abstractNumId="38" w15:restartNumberingAfterBreak="0">
+  <w:abstractNum w:abstractNumId="40" w15:restartNumberingAfterBreak="0">
     <w:nsid w:val="421A1E72"/>
     <w:multiLevelType w:val="multilevel"/>
     <w:tmpl w:val="B4C2ED2A"/>
@@ -17443,7 +18642,7 @@
       </w:pPr>
     </w:lvl>
   </w:abstractNum>
-  <w:abstractNum w:abstractNumId="39" w15:restartNumberingAfterBreak="0">
+  <w:abstractNum w:abstractNumId="41" w15:restartNumberingAfterBreak="0">
     <w:nsid w:val="44791627"/>
     <w:multiLevelType w:val="multilevel"/>
     <w:tmpl w:val="1B9C7FA4"/>
@@ -17592,7 +18791,7 @@
       </w:rPr>
     </w:lvl>
   </w:abstractNum>
-  <w:abstractNum w:abstractNumId="40" w15:restartNumberingAfterBreak="0">
+  <w:abstractNum w:abstractNumId="42" w15:restartNumberingAfterBreak="0">
     <w:nsid w:val="44C56B5B"/>
     <w:multiLevelType w:val="hybridMultilevel"/>
     <w:tmpl w:val="6ED0A308"/>
@@ -17683,7 +18882,7 @@
       </w:pPr>
     </w:lvl>
   </w:abstractNum>
-  <w:abstractNum w:abstractNumId="41" w15:restartNumberingAfterBreak="0">
+  <w:abstractNum w:abstractNumId="43" w15:restartNumberingAfterBreak="0">
     <w:nsid w:val="44D319AA"/>
     <w:multiLevelType w:val="multilevel"/>
     <w:tmpl w:val="8E2479AC"/>
@@ -17832,7 +19031,7 @@
       </w:rPr>
     </w:lvl>
   </w:abstractNum>
-  <w:abstractNum w:abstractNumId="42" w15:restartNumberingAfterBreak="0">
+  <w:abstractNum w:abstractNumId="44" w15:restartNumberingAfterBreak="0">
     <w:nsid w:val="46711BE4"/>
     <w:multiLevelType w:val="multilevel"/>
     <w:tmpl w:val="635C397E"/>
@@ -17949,7 +19148,7 @@
       </w:pPr>
     </w:lvl>
   </w:abstractNum>
-  <w:abstractNum w:abstractNumId="43" w15:restartNumberingAfterBreak="0">
+  <w:abstractNum w:abstractNumId="45" w15:restartNumberingAfterBreak="0">
     <w:nsid w:val="47E72A6A"/>
     <w:multiLevelType w:val="multilevel"/>
     <w:tmpl w:val="CFFA39E8"/>
@@ -18098,7 +19297,7 @@
       </w:rPr>
     </w:lvl>
   </w:abstractNum>
-  <w:abstractNum w:abstractNumId="44" w15:restartNumberingAfterBreak="0">
+  <w:abstractNum w:abstractNumId="46" w15:restartNumberingAfterBreak="0">
     <w:nsid w:val="498256B0"/>
     <w:multiLevelType w:val="multilevel"/>
     <w:tmpl w:val="F21A90FE"/>
@@ -18247,7 +19446,7 @@
       </w:rPr>
     </w:lvl>
   </w:abstractNum>
-  <w:abstractNum w:abstractNumId="45" w15:restartNumberingAfterBreak="0">
+  <w:abstractNum w:abstractNumId="47" w15:restartNumberingAfterBreak="0">
     <w:nsid w:val="4AB54FD3"/>
     <w:multiLevelType w:val="hybridMultilevel"/>
     <w:tmpl w:val="0DEC531A"/>
@@ -18333,7 +19532,7 @@
       </w:pPr>
     </w:lvl>
   </w:abstractNum>
-  <w:abstractNum w:abstractNumId="46" w15:restartNumberingAfterBreak="0">
+  <w:abstractNum w:abstractNumId="48" w15:restartNumberingAfterBreak="0">
     <w:nsid w:val="4BBE7F97"/>
     <w:multiLevelType w:val="multilevel"/>
     <w:tmpl w:val="33B6215E"/>
@@ -18482,7 +19681,7 @@
       </w:rPr>
     </w:lvl>
   </w:abstractNum>
-  <w:abstractNum w:abstractNumId="47" w15:restartNumberingAfterBreak="0">
+  <w:abstractNum w:abstractNumId="49" w15:restartNumberingAfterBreak="0">
     <w:nsid w:val="4CDD7C58"/>
     <w:multiLevelType w:val="multilevel"/>
     <w:tmpl w:val="477E381C"/>
@@ -18568,7 +19767,156 @@
       </w:pPr>
     </w:lvl>
   </w:abstractNum>
-  <w:abstractNum w:abstractNumId="48" w15:restartNumberingAfterBreak="0">
+  <w:abstractNum w:abstractNumId="50" w15:restartNumberingAfterBreak="0">
+    <w:nsid w:val="52984649"/>
+    <w:multiLevelType w:val="multilevel"/>
+    <w:tmpl w:val="45380C4E"/>
+    <w:lvl w:ilvl="0">
+      <w:start w:val="1"/>
+      <w:numFmt w:val="bullet"/>
+      <w:lvlText w:val=""/>
+      <w:lvlJc w:val="left"/>
+      <w:pPr>
+        <w:tabs>
+          <w:tab w:val="num" w:pos="720"/>
+        </w:tabs>
+        <w:ind w:left="720" w:hanging="360"/>
+      </w:pPr>
+      <w:rPr>
+        <w:rFonts w:ascii="Symbol" w:hAnsi="Symbol" w:hint="default"/>
+        <w:sz w:val="20"/>
+      </w:rPr>
+    </w:lvl>
+    <w:lvl w:ilvl="1" w:tentative="1">
+      <w:start w:val="1"/>
+      <w:numFmt w:val="bullet"/>
+      <w:lvlText w:val="o"/>
+      <w:lvlJc w:val="left"/>
+      <w:pPr>
+        <w:tabs>
+          <w:tab w:val="num" w:pos="1440"/>
+        </w:tabs>
+        <w:ind w:left="1440" w:hanging="360"/>
+      </w:pPr>
+      <w:rPr>
+        <w:rFonts w:ascii="Courier New" w:hAnsi="Courier New" w:hint="default"/>
+        <w:sz w:val="20"/>
+      </w:rPr>
+    </w:lvl>
+    <w:lvl w:ilvl="2" w:tentative="1">
+      <w:start w:val="1"/>
+      <w:numFmt w:val="bullet"/>
+      <w:lvlText w:val=""/>
+      <w:lvlJc w:val="left"/>
+      <w:pPr>
+        <w:tabs>
+          <w:tab w:val="num" w:pos="2160"/>
+        </w:tabs>
+        <w:ind w:left="2160" w:hanging="360"/>
+      </w:pPr>
+      <w:rPr>
+        <w:rFonts w:ascii="Wingdings" w:hAnsi="Wingdings" w:hint="default"/>
+        <w:sz w:val="20"/>
+      </w:rPr>
+    </w:lvl>
+    <w:lvl w:ilvl="3" w:tentative="1">
+      <w:start w:val="1"/>
+      <w:numFmt w:val="bullet"/>
+      <w:lvlText w:val=""/>
+      <w:lvlJc w:val="left"/>
+      <w:pPr>
+        <w:tabs>
+          <w:tab w:val="num" w:pos="2880"/>
+        </w:tabs>
+        <w:ind w:left="2880" w:hanging="360"/>
+      </w:pPr>
+      <w:rPr>
+        <w:rFonts w:ascii="Wingdings" w:hAnsi="Wingdings" w:hint="default"/>
+        <w:sz w:val="20"/>
+      </w:rPr>
+    </w:lvl>
+    <w:lvl w:ilvl="4" w:tentative="1">
+      <w:start w:val="1"/>
+      <w:numFmt w:val="bullet"/>
+      <w:lvlText w:val=""/>
+      <w:lvlJc w:val="left"/>
+      <w:pPr>
+        <w:tabs>
+          <w:tab w:val="num" w:pos="3600"/>
+        </w:tabs>
+        <w:ind w:left="3600" w:hanging="360"/>
+      </w:pPr>
+      <w:rPr>
+        <w:rFonts w:ascii="Wingdings" w:hAnsi="Wingdings" w:hint="default"/>
+        <w:sz w:val="20"/>
+      </w:rPr>
+    </w:lvl>
+    <w:lvl w:ilvl="5" w:tentative="1">
+      <w:start w:val="1"/>
+      <w:numFmt w:val="bullet"/>
+      <w:lvlText w:val=""/>
+      <w:lvlJc w:val="left"/>
+      <w:pPr>
+        <w:tabs>
+          <w:tab w:val="num" w:pos="4320"/>
+        </w:tabs>
+        <w:ind w:left="4320" w:hanging="360"/>
+      </w:pPr>
+      <w:rPr>
+        <w:rFonts w:ascii="Wingdings" w:hAnsi="Wingdings" w:hint="default"/>
+        <w:sz w:val="20"/>
+      </w:rPr>
+    </w:lvl>
+    <w:lvl w:ilvl="6" w:tentative="1">
+      <w:start w:val="1"/>
+      <w:numFmt w:val="bullet"/>
+      <w:lvlText w:val=""/>
+      <w:lvlJc w:val="left"/>
+      <w:pPr>
+        <w:tabs>
+          <w:tab w:val="num" w:pos="5040"/>
+        </w:tabs>
+        <w:ind w:left="5040" w:hanging="360"/>
+      </w:pPr>
+      <w:rPr>
+        <w:rFonts w:ascii="Wingdings" w:hAnsi="Wingdings" w:hint="default"/>
+        <w:sz w:val="20"/>
+      </w:rPr>
+    </w:lvl>
+    <w:lvl w:ilvl="7" w:tentative="1">
+      <w:start w:val="1"/>
+      <w:numFmt w:val="bullet"/>
+      <w:lvlText w:val=""/>
+      <w:lvlJc w:val="left"/>
+      <w:pPr>
+        <w:tabs>
+          <w:tab w:val="num" w:pos="5760"/>
+        </w:tabs>
+        <w:ind w:left="5760" w:hanging="360"/>
+      </w:pPr>
+      <w:rPr>
+        <w:rFonts w:ascii="Wingdings" w:hAnsi="Wingdings" w:hint="default"/>
+        <w:sz w:val="20"/>
+      </w:rPr>
+    </w:lvl>
+    <w:lvl w:ilvl="8" w:tentative="1">
+      <w:start w:val="1"/>
+      <w:numFmt w:val="bullet"/>
+      <w:lvlText w:val=""/>
+      <w:lvlJc w:val="left"/>
+      <w:pPr>
+        <w:tabs>
+          <w:tab w:val="num" w:pos="6480"/>
+        </w:tabs>
+        <w:ind w:left="6480" w:hanging="360"/>
+      </w:pPr>
+      <w:rPr>
+        <w:rFonts w:ascii="Wingdings" w:hAnsi="Wingdings" w:hint="default"/>
+        <w:sz w:val="20"/>
+      </w:rPr>
+    </w:lvl>
+  </w:abstractNum>
+  <w:abstractNum w:abstractNumId="51" w15:restartNumberingAfterBreak="0">
     <w:nsid w:val="5539379B"/>
     <w:multiLevelType w:val="multilevel"/>
     <w:tmpl w:val="C730F992"/>
@@ -18689,7 +20037,7 @@
       </w:pPr>
     </w:lvl>
   </w:abstractNum>
-  <w:abstractNum w:abstractNumId="49" w15:restartNumberingAfterBreak="0">
+  <w:abstractNum w:abstractNumId="52" w15:restartNumberingAfterBreak="0">
     <w:nsid w:val="58520FA4"/>
     <w:multiLevelType w:val="multilevel"/>
     <w:tmpl w:val="4AAE8DAE"/>
@@ -18838,7 +20186,7 @@
       </w:rPr>
     </w:lvl>
   </w:abstractNum>
-  <w:abstractNum w:abstractNumId="50" w15:restartNumberingAfterBreak="0">
+  <w:abstractNum w:abstractNumId="53" w15:restartNumberingAfterBreak="0">
     <w:nsid w:val="5A7F7C79"/>
     <w:multiLevelType w:val="hybridMultilevel"/>
     <w:tmpl w:val="0F80041A"/>
@@ -18951,7 +20299,7 @@
       </w:rPr>
     </w:lvl>
   </w:abstractNum>
-  <w:abstractNum w:abstractNumId="51" w15:restartNumberingAfterBreak="0">
+  <w:abstractNum w:abstractNumId="54" w15:restartNumberingAfterBreak="0">
     <w:nsid w:val="5C087603"/>
     <w:multiLevelType w:val="hybridMultilevel"/>
     <w:tmpl w:val="60A870A0"/>
@@ -19037,7 +20385,7 @@
       </w:pPr>
     </w:lvl>
   </w:abstractNum>
-  <w:abstractNum w:abstractNumId="52" w15:restartNumberingAfterBreak="0">
+  <w:abstractNum w:abstractNumId="55" w15:restartNumberingAfterBreak="0">
     <w:nsid w:val="5D58344D"/>
     <w:multiLevelType w:val="multilevel"/>
     <w:tmpl w:val="463833B4"/>
@@ -19186,7 +20534,7 @@
       </w:rPr>
     </w:lvl>
   </w:abstractNum>
-  <w:abstractNum w:abstractNumId="53" w15:restartNumberingAfterBreak="0">
+  <w:abstractNum w:abstractNumId="56" w15:restartNumberingAfterBreak="0">
     <w:nsid w:val="5DCC3435"/>
     <w:multiLevelType w:val="multilevel"/>
     <w:tmpl w:val="25B884A2"/>
@@ -19335,7 +20683,7 @@
       </w:rPr>
     </w:lvl>
   </w:abstractNum>
-  <w:abstractNum w:abstractNumId="54" w15:restartNumberingAfterBreak="0">
+  <w:abstractNum w:abstractNumId="57" w15:restartNumberingAfterBreak="0">
     <w:nsid w:val="645E408D"/>
     <w:multiLevelType w:val="multilevel"/>
     <w:tmpl w:val="04090021"/>
@@ -19450,7 +20798,7 @@
       </w:rPr>
     </w:lvl>
   </w:abstractNum>
-  <w:abstractNum w:abstractNumId="55" w15:restartNumberingAfterBreak="0">
+  <w:abstractNum w:abstractNumId="58" w15:restartNumberingAfterBreak="0">
     <w:nsid w:val="6662134B"/>
     <w:multiLevelType w:val="hybridMultilevel"/>
     <w:tmpl w:val="54409D12"/>
@@ -19543,7 +20891,7 @@
       </w:pPr>
     </w:lvl>
   </w:abstractNum>
-  <w:abstractNum w:abstractNumId="56" w15:restartNumberingAfterBreak="0">
+  <w:abstractNum w:abstractNumId="59" w15:restartNumberingAfterBreak="0">
     <w:nsid w:val="66DB1F4D"/>
     <w:multiLevelType w:val="multilevel"/>
     <w:tmpl w:val="4374171A"/>
@@ -19660,7 +21008,7 @@
       </w:rPr>
     </w:lvl>
   </w:abstractNum>
-  <w:abstractNum w:abstractNumId="57" w15:restartNumberingAfterBreak="0">
+  <w:abstractNum w:abstractNumId="60" w15:restartNumberingAfterBreak="0">
     <w:nsid w:val="68EB3C3C"/>
     <w:multiLevelType w:val="hybridMultilevel"/>
     <w:tmpl w:val="0C7A1F16"/>
@@ -19746,7 +21094,7 @@
       </w:pPr>
     </w:lvl>
   </w:abstractNum>
-  <w:abstractNum w:abstractNumId="58" w15:restartNumberingAfterBreak="0">
+  <w:abstractNum w:abstractNumId="61" w15:restartNumberingAfterBreak="0">
     <w:nsid w:val="69D97651"/>
     <w:multiLevelType w:val="multilevel"/>
     <w:tmpl w:val="875AEE02"/>
@@ -19895,7 +21243,7 @@
       </w:rPr>
     </w:lvl>
   </w:abstractNum>
-  <w:abstractNum w:abstractNumId="59" w15:restartNumberingAfterBreak="0">
+  <w:abstractNum w:abstractNumId="62" w15:restartNumberingAfterBreak="0">
     <w:nsid w:val="6C34472E"/>
     <w:multiLevelType w:val="multilevel"/>
     <w:tmpl w:val="477E381C"/>
@@ -19981,7 +21329,7 @@
       </w:pPr>
     </w:lvl>
   </w:abstractNum>
-  <w:abstractNum w:abstractNumId="60" w15:restartNumberingAfterBreak="0">
+  <w:abstractNum w:abstractNumId="63" w15:restartNumberingAfterBreak="0">
     <w:nsid w:val="6E575903"/>
     <w:multiLevelType w:val="hybridMultilevel"/>
     <w:tmpl w:val="D86E94EA"/>
@@ -20099,7 +21447,7 @@
       </w:rPr>
     </w:lvl>
   </w:abstractNum>
-  <w:abstractNum w:abstractNumId="61" w15:restartNumberingAfterBreak="0">
+  <w:abstractNum w:abstractNumId="64" w15:restartNumberingAfterBreak="0">
     <w:nsid w:val="6EAC072C"/>
     <w:multiLevelType w:val="multilevel"/>
     <w:tmpl w:val="4AAE8DAE"/>
@@ -20248,7 +21596,7 @@
       </w:rPr>
     </w:lvl>
   </w:abstractNum>
-  <w:abstractNum w:abstractNumId="62" w15:restartNumberingAfterBreak="0">
+  <w:abstractNum w:abstractNumId="65" w15:restartNumberingAfterBreak="0">
     <w:nsid w:val="6EAD2ED0"/>
     <w:multiLevelType w:val="multilevel"/>
     <w:tmpl w:val="1B225BBA"/>
@@ -20397,7 +21745,7 @@
       </w:rPr>
     </w:lvl>
   </w:abstractNum>
-  <w:abstractNum w:abstractNumId="63" w15:restartNumberingAfterBreak="0">
+  <w:abstractNum w:abstractNumId="66" w15:restartNumberingAfterBreak="0">
     <w:nsid w:val="729F7D4D"/>
     <w:multiLevelType w:val="hybridMultilevel"/>
     <w:tmpl w:val="70747D56"/>
@@ -20510,7 +21858,7 @@
       </w:rPr>
     </w:lvl>
   </w:abstractNum>
-  <w:abstractNum w:abstractNumId="64" w15:restartNumberingAfterBreak="0">
+  <w:abstractNum w:abstractNumId="67" w15:restartNumberingAfterBreak="0">
     <w:nsid w:val="745D660D"/>
     <w:multiLevelType w:val="multilevel"/>
     <w:tmpl w:val="7966CF48"/>
@@ -20659,7 +22007,7 @@
       </w:rPr>
     </w:lvl>
   </w:abstractNum>
-  <w:abstractNum w:abstractNumId="65" w15:restartNumberingAfterBreak="0">
+  <w:abstractNum w:abstractNumId="68" w15:restartNumberingAfterBreak="0">
     <w:nsid w:val="7503371E"/>
     <w:multiLevelType w:val="multilevel"/>
     <w:tmpl w:val="6B2AC4C4"/>
@@ -20808,7 +22156,7 @@
       </w:rPr>
     </w:lvl>
   </w:abstractNum>
-  <w:abstractNum w:abstractNumId="66" w15:restartNumberingAfterBreak="0">
+  <w:abstractNum w:abstractNumId="69" w15:restartNumberingAfterBreak="0">
     <w:nsid w:val="76014FD8"/>
     <w:multiLevelType w:val="multilevel"/>
     <w:tmpl w:val="0409001D"/>
@@ -20894,7 +22242,7 @@
       </w:pPr>
     </w:lvl>
   </w:abstractNum>
-  <w:abstractNum w:abstractNumId="67" w15:restartNumberingAfterBreak="0">
+  <w:abstractNum w:abstractNumId="70" w15:restartNumberingAfterBreak="0">
     <w:nsid w:val="76B24E24"/>
     <w:multiLevelType w:val="multilevel"/>
     <w:tmpl w:val="04090021"/>
@@ -21007,7 +22355,7 @@
       </w:rPr>
     </w:lvl>
   </w:abstractNum>
-  <w:abstractNum w:abstractNumId="68" w15:restartNumberingAfterBreak="0">
+  <w:abstractNum w:abstractNumId="71" w15:restartNumberingAfterBreak="0">
     <w:nsid w:val="791C0C01"/>
     <w:multiLevelType w:val="multilevel"/>
     <w:tmpl w:val="DF9611C6"/>
@@ -21152,7 +22500,7 @@
       </w:rPr>
     </w:lvl>
   </w:abstractNum>
-  <w:abstractNum w:abstractNumId="69" w15:restartNumberingAfterBreak="0">
+  <w:abstractNum w:abstractNumId="72" w15:restartNumberingAfterBreak="0">
     <w:nsid w:val="7B776929"/>
     <w:multiLevelType w:val="multilevel"/>
     <w:tmpl w:val="04090021"/>
@@ -21267,7 +22615,7 @@
       </w:rPr>
     </w:lvl>
   </w:abstractNum>
-  <w:abstractNum w:abstractNumId="70" w15:restartNumberingAfterBreak="0">
+  <w:abstractNum w:abstractNumId="73" w15:restartNumberingAfterBreak="0">
     <w:nsid w:val="7BD3341C"/>
     <w:multiLevelType w:val="multilevel"/>
     <w:tmpl w:val="0F324CFA"/>
@@ -21384,7 +22732,7 @@
       </w:rPr>
     </w:lvl>
   </w:abstractNum>
-  <w:abstractNum w:abstractNumId="71" w15:restartNumberingAfterBreak="0">
+  <w:abstractNum w:abstractNumId="74" w15:restartNumberingAfterBreak="0">
     <w:nsid w:val="7D807B6E"/>
     <w:multiLevelType w:val="multilevel"/>
     <w:tmpl w:val="1BDA0552"/>
@@ -21533,7 +22881,7 @@
       </w:rPr>
     </w:lvl>
   </w:abstractNum>
-  <w:abstractNum w:abstractNumId="72" w15:restartNumberingAfterBreak="0">
+  <w:abstractNum w:abstractNumId="75" w15:restartNumberingAfterBreak="0">
     <w:nsid w:val="7F8E4E94"/>
     <w:multiLevelType w:val="multilevel"/>
     <w:tmpl w:val="0409001D"/>
@@ -21620,223 +22968,232 @@
     </w:lvl>
   </w:abstractNum>
   <w:num w:numId="1" w16cid:durableId="1126970261">
-    <w:abstractNumId w:val="10"/>
+    <w:abstractNumId w:val="12"/>
   </w:num>
   <w:num w:numId="2" w16cid:durableId="1931892609">
+    <w:abstractNumId w:val="73"/>
+  </w:num>
+  <w:num w:numId="3" w16cid:durableId="1813332380">
+    <w:abstractNumId w:val="33"/>
+  </w:num>
+  <w:num w:numId="4" w16cid:durableId="1586185613">
+    <w:abstractNumId w:val="22"/>
+  </w:num>
+  <w:num w:numId="5" w16cid:durableId="588193201">
+    <w:abstractNumId w:val="42"/>
+  </w:num>
+  <w:num w:numId="6" w16cid:durableId="341932686">
+    <w:abstractNumId w:val="60"/>
+  </w:num>
+  <w:num w:numId="7" w16cid:durableId="363140477">
+    <w:abstractNumId w:val="18"/>
+  </w:num>
+  <w:num w:numId="8" w16cid:durableId="420223534">
+    <w:abstractNumId w:val="17"/>
+  </w:num>
+  <w:num w:numId="9" w16cid:durableId="699475458">
+    <w:abstractNumId w:val="47"/>
+  </w:num>
+  <w:num w:numId="10" w16cid:durableId="889223415">
+    <w:abstractNumId w:val="58"/>
+  </w:num>
+  <w:num w:numId="11" w16cid:durableId="1117023428">
+    <w:abstractNumId w:val="63"/>
+  </w:num>
+  <w:num w:numId="12" w16cid:durableId="423495410">
+    <w:abstractNumId w:val="28"/>
+  </w:num>
+  <w:num w:numId="13" w16cid:durableId="1866745676">
+    <w:abstractNumId w:val="69"/>
+  </w:num>
+  <w:num w:numId="14" w16cid:durableId="1326667865">
+    <w:abstractNumId w:val="23"/>
+  </w:num>
+  <w:num w:numId="15" w16cid:durableId="1103719587">
+    <w:abstractNumId w:val="62"/>
+  </w:num>
+  <w:num w:numId="16" w16cid:durableId="39790349">
+    <w:abstractNumId w:val="21"/>
+  </w:num>
+  <w:num w:numId="17" w16cid:durableId="1439989606">
+    <w:abstractNumId w:val="49"/>
+  </w:num>
+  <w:num w:numId="18" w16cid:durableId="982389254">
+    <w:abstractNumId w:val="11"/>
+  </w:num>
+  <w:num w:numId="19" w16cid:durableId="717777903">
+    <w:abstractNumId w:val="25"/>
+  </w:num>
+  <w:num w:numId="20" w16cid:durableId="969096364">
+    <w:abstractNumId w:val="7"/>
+  </w:num>
+  <w:num w:numId="21" w16cid:durableId="1655914698">
+    <w:abstractNumId w:val="45"/>
+  </w:num>
+  <w:num w:numId="22" w16cid:durableId="57292347">
+    <w:abstractNumId w:val="5"/>
+  </w:num>
+  <w:num w:numId="23" w16cid:durableId="1247298613">
+    <w:abstractNumId w:val="37"/>
+  </w:num>
+  <w:num w:numId="24" w16cid:durableId="2064400616">
+    <w:abstractNumId w:val="59"/>
+  </w:num>
+  <w:num w:numId="25" w16cid:durableId="1409110555">
+    <w:abstractNumId w:val="75"/>
+  </w:num>
+  <w:num w:numId="26" w16cid:durableId="1558783438">
     <w:abstractNumId w:val="70"/>
   </w:num>
-  <w:num w:numId="3" w16cid:durableId="1813332380">
+  <w:num w:numId="27" w16cid:durableId="2093970427">
+    <w:abstractNumId w:val="36"/>
+  </w:num>
+  <w:num w:numId="28" w16cid:durableId="143939380">
     <w:abstractNumId w:val="31"/>
   </w:num>
-  <w:num w:numId="4" w16cid:durableId="1586185613">
-    <w:abstractNumId w:val="20"/>
+  <w:num w:numId="29" w16cid:durableId="108553531">
+    <w:abstractNumId w:val="54"/>
   </w:num>
-  <w:num w:numId="5" w16cid:durableId="588193201">
-    <w:abstractNumId w:val="40"/>
+  <w:num w:numId="30" w16cid:durableId="278414533">
+    <w:abstractNumId w:val="72"/>
   </w:num>
-  <w:num w:numId="6" w16cid:durableId="341932686">
-    <w:abstractNumId w:val="57"/>
-  </w:num>
-  <w:num w:numId="7" w16cid:durableId="363140477">
-    <w:abstractNumId w:val="16"/>
-  </w:num>
-  <w:num w:numId="8" w16cid:durableId="420223534">
+  <w:num w:numId="31" w16cid:durableId="1801266248">
     <w:abstractNumId w:val="15"/>
   </w:num>
-  <w:num w:numId="9" w16cid:durableId="699475458">
-    <w:abstractNumId w:val="45"/>
-  </w:num>
-  <w:num w:numId="10" w16cid:durableId="889223415">
-    <w:abstractNumId w:val="55"/>
-  </w:num>
-  <w:num w:numId="11" w16cid:durableId="1117023428">
-    <w:abstractNumId w:val="60"/>
-  </w:num>
-  <w:num w:numId="12" w16cid:durableId="423495410">
-    <w:abstractNumId w:val="26"/>
-  </w:num>
-  <w:num w:numId="13" w16cid:durableId="1866745676">
-    <w:abstractNumId w:val="66"/>
-  </w:num>
-  <w:num w:numId="14" w16cid:durableId="1326667865">
-    <w:abstractNumId w:val="21"/>
-  </w:num>
-  <w:num w:numId="15" w16cid:durableId="1103719587">
-    <w:abstractNumId w:val="59"/>
-  </w:num>
-  <w:num w:numId="16" w16cid:durableId="39790349">
-    <w:abstractNumId w:val="19"/>
-  </w:num>
-  <w:num w:numId="17" w16cid:durableId="1439989606">
-    <w:abstractNumId w:val="47"/>
-  </w:num>
-  <w:num w:numId="18" w16cid:durableId="982389254">
-    <w:abstractNumId w:val="9"/>
-  </w:num>
-  <w:num w:numId="19" w16cid:durableId="717777903">
-    <w:abstractNumId w:val="23"/>
-  </w:num>
-  <w:num w:numId="20" w16cid:durableId="969096364">
-    <w:abstractNumId w:val="6"/>
-  </w:num>
-  <w:num w:numId="21" w16cid:durableId="1655914698">
-    <w:abstractNumId w:val="43"/>
-  </w:num>
-  <w:num w:numId="22" w16cid:durableId="57292347">
-    <w:abstractNumId w:val="4"/>
-  </w:num>
-  <w:num w:numId="23" w16cid:durableId="1247298613">
-    <w:abstractNumId w:val="35"/>
-  </w:num>
-  <w:num w:numId="24" w16cid:durableId="2064400616">
-    <w:abstractNumId w:val="56"/>
-  </w:num>
-  <w:num w:numId="25" w16cid:durableId="1409110555">
-    <w:abstractNumId w:val="72"/>
-  </w:num>
-  <w:num w:numId="26" w16cid:durableId="1558783438">
-    <w:abstractNumId w:val="67"/>
-  </w:num>
-  <w:num w:numId="27" w16cid:durableId="2093970427">
-    <w:abstractNumId w:val="34"/>
-  </w:num>
-  <w:num w:numId="28" w16cid:durableId="143939380">
-    <w:abstractNumId w:val="29"/>
-  </w:num>
-  <w:num w:numId="29" w16cid:durableId="108553531">
-    <w:abstractNumId w:val="51"/>
-  </w:num>
-  <w:num w:numId="30" w16cid:durableId="278414533">
-    <w:abstractNumId w:val="69"/>
-  </w:num>
-  <w:num w:numId="31" w16cid:durableId="1801266248">
-    <w:abstractNumId w:val="13"/>
-  </w:num>
   <w:num w:numId="32" w16cid:durableId="1933081505">
-    <w:abstractNumId w:val="28"/>
+    <w:abstractNumId w:val="30"/>
   </w:num>
   <w:num w:numId="33" w16cid:durableId="901915497">
-    <w:abstractNumId w:val="54"/>
+    <w:abstractNumId w:val="57"/>
   </w:num>
   <w:num w:numId="34" w16cid:durableId="343097207">
     <w:abstractNumId w:val="0"/>
   </w:num>
   <w:num w:numId="35" w16cid:durableId="1765571755">
-    <w:abstractNumId w:val="63"/>
+    <w:abstractNumId w:val="66"/>
   </w:num>
   <w:num w:numId="36" w16cid:durableId="750197908">
-    <w:abstractNumId w:val="18"/>
+    <w:abstractNumId w:val="20"/>
   </w:num>
   <w:num w:numId="37" w16cid:durableId="113670819">
-    <w:abstractNumId w:val="11"/>
+    <w:abstractNumId w:val="13"/>
   </w:num>
   <w:num w:numId="38" w16cid:durableId="2000959513">
+    <w:abstractNumId w:val="53"/>
+  </w:num>
+  <w:num w:numId="39" w16cid:durableId="1356268234">
+    <w:abstractNumId w:val="26"/>
+  </w:num>
+  <w:num w:numId="40" w16cid:durableId="113450286">
+    <w:abstractNumId w:val="68"/>
+  </w:num>
+  <w:num w:numId="41" w16cid:durableId="181627816">
+    <w:abstractNumId w:val="40"/>
+  </w:num>
+  <w:num w:numId="42" w16cid:durableId="625232580">
+    <w:abstractNumId w:val="14"/>
+  </w:num>
+  <w:num w:numId="43" w16cid:durableId="166943697">
+    <w:abstractNumId w:val="35"/>
+  </w:num>
+  <w:num w:numId="44" w16cid:durableId="771898479">
+    <w:abstractNumId w:val="24"/>
+  </w:num>
+  <w:num w:numId="45" w16cid:durableId="50661810">
+    <w:abstractNumId w:val="51"/>
+  </w:num>
+  <w:num w:numId="46" w16cid:durableId="1231964992">
+    <w:abstractNumId w:val="9"/>
+  </w:num>
+  <w:num w:numId="47" w16cid:durableId="1606107416">
+    <w:abstractNumId w:val="4"/>
+  </w:num>
+  <w:num w:numId="48" w16cid:durableId="560095402">
+    <w:abstractNumId w:val="65"/>
+  </w:num>
+  <w:num w:numId="49" w16cid:durableId="1725374618">
+    <w:abstractNumId w:val="32"/>
+  </w:num>
+  <w:num w:numId="50" w16cid:durableId="609316184">
+    <w:abstractNumId w:val="61"/>
+  </w:num>
+  <w:num w:numId="51" w16cid:durableId="1623461241">
+    <w:abstractNumId w:val="6"/>
+  </w:num>
+  <w:num w:numId="52" w16cid:durableId="1081869365">
+    <w:abstractNumId w:val="74"/>
+  </w:num>
+  <w:num w:numId="53" w16cid:durableId="1692027823">
+    <w:abstractNumId w:val="2"/>
+  </w:num>
+  <w:num w:numId="54" w16cid:durableId="688797755">
+    <w:abstractNumId w:val="41"/>
+  </w:num>
+  <w:num w:numId="55" w16cid:durableId="2057200127">
+    <w:abstractNumId w:val="55"/>
+  </w:num>
+  <w:num w:numId="56" w16cid:durableId="1701662703">
+    <w:abstractNumId w:val="34"/>
+  </w:num>
+  <w:num w:numId="57" w16cid:durableId="1287354591">
+    <w:abstractNumId w:val="56"/>
+  </w:num>
+  <w:num w:numId="58" w16cid:durableId="97138835">
+    <w:abstractNumId w:val="46"/>
+  </w:num>
+  <w:num w:numId="59" w16cid:durableId="1624261894">
+    <w:abstractNumId w:val="19"/>
+  </w:num>
+  <w:num w:numId="60" w16cid:durableId="142087424">
+    <w:abstractNumId w:val="27"/>
+  </w:num>
+  <w:num w:numId="61" w16cid:durableId="1219124835">
+    <w:abstractNumId w:val="48"/>
+  </w:num>
+  <w:num w:numId="62" w16cid:durableId="635989986">
+    <w:abstractNumId w:val="43"/>
+  </w:num>
+  <w:num w:numId="63" w16cid:durableId="1490749059">
+    <w:abstractNumId w:val="67"/>
+  </w:num>
+  <w:num w:numId="64" w16cid:durableId="1643655747">
+    <w:abstractNumId w:val="71"/>
+  </w:num>
+  <w:num w:numId="65" w16cid:durableId="2100130224">
+    <w:abstractNumId w:val="44"/>
+  </w:num>
+  <w:num w:numId="66" w16cid:durableId="1949190655">
+    <w:abstractNumId w:val="39"/>
+  </w:num>
+  <w:num w:numId="67" w16cid:durableId="1110510355">
+    <w:abstractNumId w:val="64"/>
+  </w:num>
+  <w:num w:numId="68" w16cid:durableId="931401236">
+    <w:abstractNumId w:val="10"/>
+  </w:num>
+  <w:num w:numId="69" w16cid:durableId="751241147">
+    <w:abstractNumId w:val="52"/>
+  </w:num>
+  <w:num w:numId="70" w16cid:durableId="708073681">
+    <w:abstractNumId w:val="29"/>
+  </w:num>
+  <w:num w:numId="71" w16cid:durableId="1213268819">
+    <w:abstractNumId w:val="3"/>
+  </w:num>
+  <w:num w:numId="72" w16cid:durableId="644816238">
+    <w:abstractNumId w:val="16"/>
+  </w:num>
+  <w:num w:numId="73" w16cid:durableId="156501357">
+    <w:abstractNumId w:val="38"/>
+  </w:num>
+  <w:num w:numId="74" w16cid:durableId="1372413277">
+    <w:abstractNumId w:val="1"/>
+  </w:num>
+  <w:num w:numId="75" w16cid:durableId="1121798590">
     <w:abstractNumId w:val="50"/>
   </w:num>
-  <w:num w:numId="39" w16cid:durableId="1356268234">
-    <w:abstractNumId w:val="24"/>
-  </w:num>
-  <w:num w:numId="40" w16cid:durableId="113450286">
-    <w:abstractNumId w:val="65"/>
-  </w:num>
-  <w:num w:numId="41" w16cid:durableId="181627816">
-    <w:abstractNumId w:val="38"/>
-  </w:num>
-  <w:num w:numId="42" w16cid:durableId="625232580">
-    <w:abstractNumId w:val="12"/>
-  </w:num>
-  <w:num w:numId="43" w16cid:durableId="166943697">
-    <w:abstractNumId w:val="33"/>
-  </w:num>
-  <w:num w:numId="44" w16cid:durableId="771898479">
-    <w:abstractNumId w:val="22"/>
-  </w:num>
-  <w:num w:numId="45" w16cid:durableId="50661810">
-    <w:abstractNumId w:val="48"/>
-  </w:num>
-  <w:num w:numId="46" w16cid:durableId="1231964992">
-    <w:abstractNumId w:val="7"/>
-  </w:num>
-  <w:num w:numId="47" w16cid:durableId="1606107416">
-    <w:abstractNumId w:val="3"/>
-  </w:num>
-  <w:num w:numId="48" w16cid:durableId="560095402">
-    <w:abstractNumId w:val="62"/>
-  </w:num>
-  <w:num w:numId="49" w16cid:durableId="1725374618">
-    <w:abstractNumId w:val="30"/>
-  </w:num>
-  <w:num w:numId="50" w16cid:durableId="609316184">
-    <w:abstractNumId w:val="58"/>
-  </w:num>
-  <w:num w:numId="51" w16cid:durableId="1623461241">
-    <w:abstractNumId w:val="5"/>
-  </w:num>
-  <w:num w:numId="52" w16cid:durableId="1081869365">
-    <w:abstractNumId w:val="71"/>
-  </w:num>
-  <w:num w:numId="53" w16cid:durableId="1692027823">
-    <w:abstractNumId w:val="1"/>
-  </w:num>
-  <w:num w:numId="54" w16cid:durableId="688797755">
-    <w:abstractNumId w:val="39"/>
-  </w:num>
-  <w:num w:numId="55" w16cid:durableId="2057200127">
-    <w:abstractNumId w:val="52"/>
-  </w:num>
-  <w:num w:numId="56" w16cid:durableId="1701662703">
-    <w:abstractNumId w:val="32"/>
-  </w:num>
-  <w:num w:numId="57" w16cid:durableId="1287354591">
-    <w:abstractNumId w:val="53"/>
-  </w:num>
-  <w:num w:numId="58" w16cid:durableId="97138835">
-    <w:abstractNumId w:val="44"/>
-  </w:num>
-  <w:num w:numId="59" w16cid:durableId="1624261894">
-    <w:abstractNumId w:val="17"/>
-  </w:num>
-  <w:num w:numId="60" w16cid:durableId="142087424">
-    <w:abstractNumId w:val="25"/>
-  </w:num>
-  <w:num w:numId="61" w16cid:durableId="1219124835">
-    <w:abstractNumId w:val="46"/>
-  </w:num>
-  <w:num w:numId="62" w16cid:durableId="635989986">
-    <w:abstractNumId w:val="41"/>
-  </w:num>
-  <w:num w:numId="63" w16cid:durableId="1490749059">
-    <w:abstractNumId w:val="64"/>
-  </w:num>
-  <w:num w:numId="64" w16cid:durableId="1643655747">
-    <w:abstractNumId w:val="68"/>
-  </w:num>
-  <w:num w:numId="65" w16cid:durableId="2100130224">
-    <w:abstractNumId w:val="42"/>
-  </w:num>
-  <w:num w:numId="66" w16cid:durableId="1949190655">
-    <w:abstractNumId w:val="37"/>
-  </w:num>
-  <w:num w:numId="67" w16cid:durableId="1110510355">
-    <w:abstractNumId w:val="61"/>
-  </w:num>
-  <w:num w:numId="68" w16cid:durableId="931401236">
+  <w:num w:numId="76" w16cid:durableId="1527208435">
     <w:abstractNumId w:val="8"/>
-  </w:num>
-  <w:num w:numId="69" w16cid:durableId="751241147">
-    <w:abstractNumId w:val="49"/>
-  </w:num>
-  <w:num w:numId="70" w16cid:durableId="708073681">
-    <w:abstractNumId w:val="27"/>
-  </w:num>
-  <w:num w:numId="71" w16cid:durableId="1213268819">
-    <w:abstractNumId w:val="2"/>
-  </w:num>
-  <w:num w:numId="72" w16cid:durableId="644816238">
-    <w:abstractNumId w:val="14"/>
-  </w:num>
-  <w:num w:numId="73" w16cid:durableId="156501357">
-    <w:abstractNumId w:val="36"/>
   </w:num>
 </w:numbering>
 </file>
